--- a/inst/examples/Outputs/tern_summary_3grade.docx
+++ b/inst/examples/Outputs/tern_summary_3grade.docx
@@ -381,7 +381,7 @@
                 <w:szCs w:val="20"/>
                 <w:color w:val="000000"/>
               </w:rPr>
-              <w:t xml:space="preserve">ID</w:t>
+              <w:t xml:space="preserve">index_operative: Operative</w:t>
             </w:r>
           </w:p>
         </w:tc>
@@ -433,7 +433,7 @@
                 <w:szCs w:val="20"/>
                 <w:color w:val="000000"/>
               </w:rPr>
-              <w:t xml:space="preserve">32.5 ± 20</w:t>
+              <w:t xml:space="preserve">0 (0%)</w:t>
             </w:r>
           </w:p>
         </w:tc>
@@ -485,7 +485,7 @@
                 <w:szCs w:val="20"/>
                 <w:color w:val="000000"/>
               </w:rPr>
-              <w:t xml:space="preserve">85 ± 46.3</w:t>
+              <w:t xml:space="preserve">57 (66%)</w:t>
             </w:r>
           </w:p>
         </w:tc>
@@ -537,7 +537,7 @@
                 <w:szCs w:val="20"/>
                 <w:color w:val="000000"/>
               </w:rPr>
-              <w:t xml:space="preserve">121.2 ± 26</w:t>
+              <w:t xml:space="preserve">44 (100%)</w:t>
             </w:r>
           </w:p>
         </w:tc>
@@ -589,7 +589,7 @@
                 <w:szCs w:val="20"/>
                 <w:color w:val="000000"/>
               </w:rPr>
-              <w:t xml:space="preserve">5.1e-19</w:t>
+              <w:t xml:space="preserve">2e-23</w:t>
             </w:r>
           </w:p>
         </w:tc>
@@ -641,7 +641,7 @@
                 <w:szCs w:val="20"/>
                 <w:color w:val="000000"/>
               </w:rPr>
-              <w:t xml:space="preserve">ANOVA</w:t>
+              <w:t xml:space="preserve">Fisher exact</w:t>
             </w:r>
           </w:p>
         </w:tc>
@@ -699,7 +699,111 @@
                 <w:szCs w:val="20"/>
                 <w:color w:val="000000"/>
               </w:rPr>
-              <w:t xml:space="preserve">index_operative: Operative</w:t>
+              <w:t xml:space="preserve">index_group: IR</w:t>
+            </w:r>
+          </w:p>
+        </w:tc>
+        <w:tc>
+          <w:tcPr>
+            <w:tcBorders>
+              <w:bottom w:val="none" w:sz="0" w:space="0" w:color="000000"/>
+              <w:top w:val="none" w:sz="0" w:space="0" w:color="000000"/>
+              <w:left w:val="none" w:sz="0" w:space="0" w:color="000000"/>
+              <w:right w:val="none" w:sz="0" w:space="0" w:color="000000"/>
+            </w:tcBorders>
+            <w:shd w:val="clear" w:color="auto" w:fill="FFFFFF"/>
+            <w:tcMar>
+              <w:top w:w="0" w:type="dxa"/>
+              <w:bottom w:w="0" w:type="dxa"/>
+              <w:left w:w="0" w:type="dxa"/>
+              <w:right w:w="0" w:type="dxa"/>
+            </w:tcMar>
+            <w:vAlign w:val="center"/>
+          </w:tcPr>
+          <w:p>
+            <w:pPr>
+              <w:jc w:val="center"/>
+              <w:pBdr>
+                <w:bottom w:val="none" w:sz="0" w:space="0" w:color="000000"/>
+                <w:top w:val="none" w:sz="0" w:space="0" w:color="000000"/>
+                <w:left w:val="none" w:sz="0" w:space="0" w:color="000000"/>
+                <w:right w:val="none" w:sz="0" w:space="0" w:color="000000"/>
+              </w:pBdr>
+              <w:spacing w:after="100" w:before="100" w:line="240"/>
+              <w:ind w:left="100" w:right="100" w:firstLine="0" w:firstLineChars="0"/>
+              <w:rPr>
+                <w:rFonts w:ascii="Helvetica" w:hAnsi="Helvetica" w:eastAsia="Helvetica" w:cs="Helvetica"/>
+                <w:i w:val="false"/>
+                <w:b w:val="false"/>
+                <w:u w:val="none"/>
+                <w:sz w:val="20"/>
+                <w:szCs w:val="20"/>
+                <w:color w:val="000000"/>
+              </w:rPr>
+            </w:pPr>
+            <w:r>
+              <w:rPr>
+                <w:rFonts w:ascii="Helvetica" w:hAnsi="Helvetica" w:eastAsia="Helvetica" w:cs="Helvetica"/>
+                <w:i w:val="false"/>
+                <w:b w:val="false"/>
+                <w:u w:val="none"/>
+                <w:sz w:val="20"/>
+                <w:szCs w:val="20"/>
+                <w:color w:val="000000"/>
+              </w:rPr>
+              <w:t xml:space="preserve">13 (37%)</w:t>
+            </w:r>
+          </w:p>
+        </w:tc>
+        <w:tc>
+          <w:tcPr>
+            <w:tcBorders>
+              <w:bottom w:val="none" w:sz="0" w:space="0" w:color="000000"/>
+              <w:top w:val="none" w:sz="0" w:space="0" w:color="000000"/>
+              <w:left w:val="none" w:sz="0" w:space="0" w:color="000000"/>
+              <w:right w:val="none" w:sz="0" w:space="0" w:color="000000"/>
+            </w:tcBorders>
+            <w:shd w:val="clear" w:color="auto" w:fill="FFFFFF"/>
+            <w:tcMar>
+              <w:top w:w="0" w:type="dxa"/>
+              <w:bottom w:w="0" w:type="dxa"/>
+              <w:left w:w="0" w:type="dxa"/>
+              <w:right w:w="0" w:type="dxa"/>
+            </w:tcMar>
+            <w:vAlign w:val="center"/>
+          </w:tcPr>
+          <w:p>
+            <w:pPr>
+              <w:jc w:val="center"/>
+              <w:pBdr>
+                <w:bottom w:val="none" w:sz="0" w:space="0" w:color="000000"/>
+                <w:top w:val="none" w:sz="0" w:space="0" w:color="000000"/>
+                <w:left w:val="none" w:sz="0" w:space="0" w:color="000000"/>
+                <w:right w:val="none" w:sz="0" w:space="0" w:color="000000"/>
+              </w:pBdr>
+              <w:spacing w:after="100" w:before="100" w:line="240"/>
+              <w:ind w:left="100" w:right="100" w:firstLine="0" w:firstLineChars="0"/>
+              <w:rPr>
+                <w:rFonts w:ascii="Helvetica" w:hAnsi="Helvetica" w:eastAsia="Helvetica" w:cs="Helvetica"/>
+                <w:i w:val="false"/>
+                <w:b w:val="false"/>
+                <w:u w:val="none"/>
+                <w:sz w:val="20"/>
+                <w:szCs w:val="20"/>
+                <w:color w:val="000000"/>
+              </w:rPr>
+            </w:pPr>
+            <w:r>
+              <w:rPr>
+                <w:rFonts w:ascii="Helvetica" w:hAnsi="Helvetica" w:eastAsia="Helvetica" w:cs="Helvetica"/>
+                <w:i w:val="false"/>
+                <w:b w:val="false"/>
+                <w:u w:val="none"/>
+                <w:sz w:val="20"/>
+                <w:szCs w:val="20"/>
+                <w:color w:val="000000"/>
+              </w:rPr>
+              <w:t xml:space="preserve">9 (10%)</w:t>
             </w:r>
           </w:p>
         </w:tc>
@@ -803,111 +907,7 @@
                 <w:szCs w:val="20"/>
                 <w:color w:val="000000"/>
               </w:rPr>
-              <w:t xml:space="preserve">57 (66%)</w:t>
-            </w:r>
-          </w:p>
-        </w:tc>
-        <w:tc>
-          <w:tcPr>
-            <w:tcBorders>
-              <w:bottom w:val="none" w:sz="0" w:space="0" w:color="000000"/>
-              <w:top w:val="none" w:sz="0" w:space="0" w:color="000000"/>
-              <w:left w:val="none" w:sz="0" w:space="0" w:color="000000"/>
-              <w:right w:val="none" w:sz="0" w:space="0" w:color="000000"/>
-            </w:tcBorders>
-            <w:shd w:val="clear" w:color="auto" w:fill="FFFFFF"/>
-            <w:tcMar>
-              <w:top w:w="0" w:type="dxa"/>
-              <w:bottom w:w="0" w:type="dxa"/>
-              <w:left w:w="0" w:type="dxa"/>
-              <w:right w:w="0" w:type="dxa"/>
-            </w:tcMar>
-            <w:vAlign w:val="center"/>
-          </w:tcPr>
-          <w:p>
-            <w:pPr>
-              <w:jc w:val="center"/>
-              <w:pBdr>
-                <w:bottom w:val="none" w:sz="0" w:space="0" w:color="000000"/>
-                <w:top w:val="none" w:sz="0" w:space="0" w:color="000000"/>
-                <w:left w:val="none" w:sz="0" w:space="0" w:color="000000"/>
-                <w:right w:val="none" w:sz="0" w:space="0" w:color="000000"/>
-              </w:pBdr>
-              <w:spacing w:after="100" w:before="100" w:line="240"/>
-              <w:ind w:left="100" w:right="100" w:firstLine="0" w:firstLineChars="0"/>
-              <w:rPr>
-                <w:rFonts w:ascii="Helvetica" w:hAnsi="Helvetica" w:eastAsia="Helvetica" w:cs="Helvetica"/>
-                <w:i w:val="false"/>
-                <w:b w:val="false"/>
-                <w:u w:val="none"/>
-                <w:sz w:val="20"/>
-                <w:szCs w:val="20"/>
-                <w:color w:val="000000"/>
-              </w:rPr>
-            </w:pPr>
-            <w:r>
-              <w:rPr>
-                <w:rFonts w:ascii="Helvetica" w:hAnsi="Helvetica" w:eastAsia="Helvetica" w:cs="Helvetica"/>
-                <w:i w:val="false"/>
-                <w:b w:val="false"/>
-                <w:u w:val="none"/>
-                <w:sz w:val="20"/>
-                <w:szCs w:val="20"/>
-                <w:color w:val="000000"/>
-              </w:rPr>
-              <w:t xml:space="preserve">44 (100%)</w:t>
-            </w:r>
-          </w:p>
-        </w:tc>
-        <w:tc>
-          <w:tcPr>
-            <w:tcBorders>
-              <w:bottom w:val="none" w:sz="0" w:space="0" w:color="000000"/>
-              <w:top w:val="none" w:sz="0" w:space="0" w:color="000000"/>
-              <w:left w:val="none" w:sz="0" w:space="0" w:color="000000"/>
-              <w:right w:val="none" w:sz="0" w:space="0" w:color="000000"/>
-            </w:tcBorders>
-            <w:shd w:val="clear" w:color="auto" w:fill="FFFFFF"/>
-            <w:tcMar>
-              <w:top w:w="0" w:type="dxa"/>
-              <w:bottom w:w="0" w:type="dxa"/>
-              <w:left w:w="0" w:type="dxa"/>
-              <w:right w:w="0" w:type="dxa"/>
-            </w:tcMar>
-            <w:vAlign w:val="center"/>
-          </w:tcPr>
-          <w:p>
-            <w:pPr>
-              <w:jc w:val="center"/>
-              <w:pBdr>
-                <w:bottom w:val="none" w:sz="0" w:space="0" w:color="000000"/>
-                <w:top w:val="none" w:sz="0" w:space="0" w:color="000000"/>
-                <w:left w:val="none" w:sz="0" w:space="0" w:color="000000"/>
-                <w:right w:val="none" w:sz="0" w:space="0" w:color="000000"/>
-              </w:pBdr>
-              <w:spacing w:after="100" w:before="100" w:line="240"/>
-              <w:ind w:left="100" w:right="100" w:firstLine="0" w:firstLineChars="0"/>
-              <w:rPr>
-                <w:rFonts w:ascii="Helvetica" w:hAnsi="Helvetica" w:eastAsia="Helvetica" w:cs="Helvetica"/>
-                <w:i w:val="false"/>
-                <w:b w:val="false"/>
-                <w:u w:val="none"/>
-                <w:sz w:val="20"/>
-                <w:szCs w:val="20"/>
-                <w:color w:val="000000"/>
-              </w:rPr>
-            </w:pPr>
-            <w:r>
-              <w:rPr>
-                <w:rFonts w:ascii="Helvetica" w:hAnsi="Helvetica" w:eastAsia="Helvetica" w:cs="Helvetica"/>
-                <w:i w:val="false"/>
-                <w:b w:val="false"/>
-                <w:u w:val="none"/>
-                <w:sz w:val="20"/>
-                <w:szCs w:val="20"/>
-                <w:color w:val="000000"/>
-              </w:rPr>
-              <w:t xml:space="preserve">1.7e-23</w:t>
+              <w:t xml:space="preserve">5e-22</w:t>
             </w:r>
           </w:p>
         </w:tc>
@@ -1017,111 +1017,7 @@
                 <w:szCs w:val="20"/>
                 <w:color w:val="000000"/>
               </w:rPr>
-              <w:t xml:space="preserve">index_group: IR</w:t>
-            </w:r>
-          </w:p>
-        </w:tc>
-        <w:tc>
-          <w:tcPr>
-            <w:tcBorders>
-              <w:bottom w:val="none" w:sz="0" w:space="0" w:color="000000"/>
-              <w:top w:val="none" w:sz="0" w:space="0" w:color="000000"/>
-              <w:left w:val="none" w:sz="0" w:space="0" w:color="000000"/>
-              <w:right w:val="none" w:sz="0" w:space="0" w:color="000000"/>
-            </w:tcBorders>
-            <w:shd w:val="clear" w:color="auto" w:fill="FFFFFF"/>
-            <w:tcMar>
-              <w:top w:w="0" w:type="dxa"/>
-              <w:bottom w:w="0" w:type="dxa"/>
-              <w:left w:w="0" w:type="dxa"/>
-              <w:right w:w="0" w:type="dxa"/>
-            </w:tcMar>
-            <w:vAlign w:val="center"/>
-          </w:tcPr>
-          <w:p>
-            <w:pPr>
-              <w:jc w:val="center"/>
-              <w:pBdr>
-                <w:bottom w:val="none" w:sz="0" w:space="0" w:color="000000"/>
-                <w:top w:val="none" w:sz="0" w:space="0" w:color="000000"/>
-                <w:left w:val="none" w:sz="0" w:space="0" w:color="000000"/>
-                <w:right w:val="none" w:sz="0" w:space="0" w:color="000000"/>
-              </w:pBdr>
-              <w:spacing w:after="100" w:before="100" w:line="240"/>
-              <w:ind w:left="100" w:right="100" w:firstLine="0" w:firstLineChars="0"/>
-              <w:rPr>
-                <w:rFonts w:ascii="Helvetica" w:hAnsi="Helvetica" w:eastAsia="Helvetica" w:cs="Helvetica"/>
-                <w:i w:val="false"/>
-                <w:b w:val="false"/>
-                <w:u w:val="none"/>
-                <w:sz w:val="20"/>
-                <w:szCs w:val="20"/>
-                <w:color w:val="000000"/>
-              </w:rPr>
-            </w:pPr>
-            <w:r>
-              <w:rPr>
-                <w:rFonts w:ascii="Helvetica" w:hAnsi="Helvetica" w:eastAsia="Helvetica" w:cs="Helvetica"/>
-                <w:i w:val="false"/>
-                <w:b w:val="false"/>
-                <w:u w:val="none"/>
-                <w:sz w:val="20"/>
-                <w:szCs w:val="20"/>
-                <w:color w:val="000000"/>
-              </w:rPr>
-              <w:t xml:space="preserve">13 (37%)</w:t>
-            </w:r>
-          </w:p>
-        </w:tc>
-        <w:tc>
-          <w:tcPr>
-            <w:tcBorders>
-              <w:bottom w:val="none" w:sz="0" w:space="0" w:color="000000"/>
-              <w:top w:val="none" w:sz="0" w:space="0" w:color="000000"/>
-              <w:left w:val="none" w:sz="0" w:space="0" w:color="000000"/>
-              <w:right w:val="none" w:sz="0" w:space="0" w:color="000000"/>
-            </w:tcBorders>
-            <w:shd w:val="clear" w:color="auto" w:fill="FFFFFF"/>
-            <w:tcMar>
-              <w:top w:w="0" w:type="dxa"/>
-              <w:bottom w:w="0" w:type="dxa"/>
-              <w:left w:w="0" w:type="dxa"/>
-              <w:right w:w="0" w:type="dxa"/>
-            </w:tcMar>
-            <w:vAlign w:val="center"/>
-          </w:tcPr>
-          <w:p>
-            <w:pPr>
-              <w:jc w:val="center"/>
-              <w:pBdr>
-                <w:bottom w:val="none" w:sz="0" w:space="0" w:color="000000"/>
-                <w:top w:val="none" w:sz="0" w:space="0" w:color="000000"/>
-                <w:left w:val="none" w:sz="0" w:space="0" w:color="000000"/>
-                <w:right w:val="none" w:sz="0" w:space="0" w:color="000000"/>
-              </w:pBdr>
-              <w:spacing w:after="100" w:before="100" w:line="240"/>
-              <w:ind w:left="100" w:right="100" w:firstLine="0" w:firstLineChars="0"/>
-              <w:rPr>
-                <w:rFonts w:ascii="Helvetica" w:hAnsi="Helvetica" w:eastAsia="Helvetica" w:cs="Helvetica"/>
-                <w:i w:val="false"/>
-                <w:b w:val="false"/>
-                <w:u w:val="none"/>
-                <w:sz w:val="20"/>
-                <w:szCs w:val="20"/>
-                <w:color w:val="000000"/>
-              </w:rPr>
-            </w:pPr>
-            <w:r>
-              <w:rPr>
-                <w:rFonts w:ascii="Helvetica" w:hAnsi="Helvetica" w:eastAsia="Helvetica" w:cs="Helvetica"/>
-                <w:i w:val="false"/>
-                <w:b w:val="false"/>
-                <w:u w:val="none"/>
-                <w:sz w:val="20"/>
-                <w:szCs w:val="20"/>
-                <w:color w:val="000000"/>
-              </w:rPr>
-              <w:t xml:space="preserve">9 (10%)</w:t>
+              <w:t xml:space="preserve">index_group: OR_K</w:t>
             </w:r>
           </w:p>
         </w:tc>
@@ -1225,7 +1121,111 @@
                 <w:szCs w:val="20"/>
                 <w:color w:val="000000"/>
               </w:rPr>
-              <w:t xml:space="preserve">5.4e-22</w:t>
+              <w:t xml:space="preserve">57 (66%)</w:t>
+            </w:r>
+          </w:p>
+        </w:tc>
+        <w:tc>
+          <w:tcPr>
+            <w:tcBorders>
+              <w:bottom w:val="none" w:sz="0" w:space="0" w:color="000000"/>
+              <w:top w:val="none" w:sz="0" w:space="0" w:color="000000"/>
+              <w:left w:val="none" w:sz="0" w:space="0" w:color="000000"/>
+              <w:right w:val="none" w:sz="0" w:space="0" w:color="000000"/>
+            </w:tcBorders>
+            <w:shd w:val="clear" w:color="auto" w:fill="FFFFFF"/>
+            <w:tcMar>
+              <w:top w:w="0" w:type="dxa"/>
+              <w:bottom w:w="0" w:type="dxa"/>
+              <w:left w:w="0" w:type="dxa"/>
+              <w:right w:w="0" w:type="dxa"/>
+            </w:tcMar>
+            <w:vAlign w:val="center"/>
+          </w:tcPr>
+          <w:p>
+            <w:pPr>
+              <w:jc w:val="center"/>
+              <w:pBdr>
+                <w:bottom w:val="none" w:sz="0" w:space="0" w:color="000000"/>
+                <w:top w:val="none" w:sz="0" w:space="0" w:color="000000"/>
+                <w:left w:val="none" w:sz="0" w:space="0" w:color="000000"/>
+                <w:right w:val="none" w:sz="0" w:space="0" w:color="000000"/>
+              </w:pBdr>
+              <w:spacing w:after="100" w:before="100" w:line="240"/>
+              <w:ind w:left="100" w:right="100" w:firstLine="0" w:firstLineChars="0"/>
+              <w:rPr>
+                <w:rFonts w:ascii="Helvetica" w:hAnsi="Helvetica" w:eastAsia="Helvetica" w:cs="Helvetica"/>
+                <w:i w:val="false"/>
+                <w:b w:val="false"/>
+                <w:u w:val="none"/>
+                <w:sz w:val="20"/>
+                <w:szCs w:val="20"/>
+                <w:color w:val="000000"/>
+              </w:rPr>
+            </w:pPr>
+            <w:r>
+              <w:rPr>
+                <w:rFonts w:ascii="Helvetica" w:hAnsi="Helvetica" w:eastAsia="Helvetica" w:cs="Helvetica"/>
+                <w:i w:val="false"/>
+                <w:b w:val="false"/>
+                <w:u w:val="none"/>
+                <w:sz w:val="20"/>
+                <w:szCs w:val="20"/>
+                <w:color w:val="000000"/>
+              </w:rPr>
+              <w:t xml:space="preserve">44 (100%)</w:t>
+            </w:r>
+          </w:p>
+        </w:tc>
+        <w:tc>
+          <w:tcPr>
+            <w:tcBorders>
+              <w:bottom w:val="none" w:sz="0" w:space="0" w:color="000000"/>
+              <w:top w:val="none" w:sz="0" w:space="0" w:color="000000"/>
+              <w:left w:val="none" w:sz="0" w:space="0" w:color="000000"/>
+              <w:right w:val="none" w:sz="0" w:space="0" w:color="000000"/>
+            </w:tcBorders>
+            <w:shd w:val="clear" w:color="auto" w:fill="FFFFFF"/>
+            <w:tcMar>
+              <w:top w:w="0" w:type="dxa"/>
+              <w:bottom w:w="0" w:type="dxa"/>
+              <w:left w:w="0" w:type="dxa"/>
+              <w:right w:w="0" w:type="dxa"/>
+            </w:tcMar>
+            <w:vAlign w:val="center"/>
+          </w:tcPr>
+          <w:p>
+            <w:pPr>
+              <w:jc w:val="center"/>
+              <w:pBdr>
+                <w:bottom w:val="none" w:sz="0" w:space="0" w:color="000000"/>
+                <w:top w:val="none" w:sz="0" w:space="0" w:color="000000"/>
+                <w:left w:val="none" w:sz="0" w:space="0" w:color="000000"/>
+                <w:right w:val="none" w:sz="0" w:space="0" w:color="000000"/>
+              </w:pBdr>
+              <w:spacing w:after="100" w:before="100" w:line="240"/>
+              <w:ind w:left="100" w:right="100" w:firstLine="0" w:firstLineChars="0"/>
+              <w:rPr>
+                <w:rFonts w:ascii="Helvetica" w:hAnsi="Helvetica" w:eastAsia="Helvetica" w:cs="Helvetica"/>
+                <w:i w:val="false"/>
+                <w:b w:val="false"/>
+                <w:u w:val="none"/>
+                <w:sz w:val="20"/>
+                <w:szCs w:val="20"/>
+                <w:color w:val="000000"/>
+              </w:rPr>
+            </w:pPr>
+            <w:r>
+              <w:rPr>
+                <w:rFonts w:ascii="Helvetica" w:hAnsi="Helvetica" w:eastAsia="Helvetica" w:cs="Helvetica"/>
+                <w:i w:val="false"/>
+                <w:b w:val="false"/>
+                <w:u w:val="none"/>
+                <w:sz w:val="20"/>
+                <w:szCs w:val="20"/>
+                <w:color w:val="000000"/>
+              </w:rPr>
+              <w:t xml:space="preserve">5e-22</w:t>
             </w:r>
           </w:p>
         </w:tc>
@@ -1335,7 +1335,111 @@
                 <w:szCs w:val="20"/>
                 <w:color w:val="000000"/>
               </w:rPr>
-              <w:t xml:space="preserve">index_group: OR_K</w:t>
+              <w:t xml:space="preserve">index_group: SM</w:t>
+            </w:r>
+          </w:p>
+        </w:tc>
+        <w:tc>
+          <w:tcPr>
+            <w:tcBorders>
+              <w:bottom w:val="none" w:sz="0" w:space="0" w:color="000000"/>
+              <w:top w:val="none" w:sz="0" w:space="0" w:color="000000"/>
+              <w:left w:val="none" w:sz="0" w:space="0" w:color="000000"/>
+              <w:right w:val="none" w:sz="0" w:space="0" w:color="000000"/>
+            </w:tcBorders>
+            <w:shd w:val="clear" w:color="auto" w:fill="FFFFFF"/>
+            <w:tcMar>
+              <w:top w:w="0" w:type="dxa"/>
+              <w:bottom w:w="0" w:type="dxa"/>
+              <w:left w:w="0" w:type="dxa"/>
+              <w:right w:w="0" w:type="dxa"/>
+            </w:tcMar>
+            <w:vAlign w:val="center"/>
+          </w:tcPr>
+          <w:p>
+            <w:pPr>
+              <w:jc w:val="center"/>
+              <w:pBdr>
+                <w:bottom w:val="none" w:sz="0" w:space="0" w:color="000000"/>
+                <w:top w:val="none" w:sz="0" w:space="0" w:color="000000"/>
+                <w:left w:val="none" w:sz="0" w:space="0" w:color="000000"/>
+                <w:right w:val="none" w:sz="0" w:space="0" w:color="000000"/>
+              </w:pBdr>
+              <w:spacing w:after="100" w:before="100" w:line="240"/>
+              <w:ind w:left="100" w:right="100" w:firstLine="0" w:firstLineChars="0"/>
+              <w:rPr>
+                <w:rFonts w:ascii="Helvetica" w:hAnsi="Helvetica" w:eastAsia="Helvetica" w:cs="Helvetica"/>
+                <w:i w:val="false"/>
+                <w:b w:val="false"/>
+                <w:u w:val="none"/>
+                <w:sz w:val="20"/>
+                <w:szCs w:val="20"/>
+                <w:color w:val="000000"/>
+              </w:rPr>
+            </w:pPr>
+            <w:r>
+              <w:rPr>
+                <w:rFonts w:ascii="Helvetica" w:hAnsi="Helvetica" w:eastAsia="Helvetica" w:cs="Helvetica"/>
+                <w:i w:val="false"/>
+                <w:b w:val="false"/>
+                <w:u w:val="none"/>
+                <w:sz w:val="20"/>
+                <w:szCs w:val="20"/>
+                <w:color w:val="000000"/>
+              </w:rPr>
+              <w:t xml:space="preserve">22 (63%)</w:t>
+            </w:r>
+          </w:p>
+        </w:tc>
+        <w:tc>
+          <w:tcPr>
+            <w:tcBorders>
+              <w:bottom w:val="none" w:sz="0" w:space="0" w:color="000000"/>
+              <w:top w:val="none" w:sz="0" w:space="0" w:color="000000"/>
+              <w:left w:val="none" w:sz="0" w:space="0" w:color="000000"/>
+              <w:right w:val="none" w:sz="0" w:space="0" w:color="000000"/>
+            </w:tcBorders>
+            <w:shd w:val="clear" w:color="auto" w:fill="FFFFFF"/>
+            <w:tcMar>
+              <w:top w:w="0" w:type="dxa"/>
+              <w:bottom w:w="0" w:type="dxa"/>
+              <w:left w:w="0" w:type="dxa"/>
+              <w:right w:w="0" w:type="dxa"/>
+            </w:tcMar>
+            <w:vAlign w:val="center"/>
+          </w:tcPr>
+          <w:p>
+            <w:pPr>
+              <w:jc w:val="center"/>
+              <w:pBdr>
+                <w:bottom w:val="none" w:sz="0" w:space="0" w:color="000000"/>
+                <w:top w:val="none" w:sz="0" w:space="0" w:color="000000"/>
+                <w:left w:val="none" w:sz="0" w:space="0" w:color="000000"/>
+                <w:right w:val="none" w:sz="0" w:space="0" w:color="000000"/>
+              </w:pBdr>
+              <w:spacing w:after="100" w:before="100" w:line="240"/>
+              <w:ind w:left="100" w:right="100" w:firstLine="0" w:firstLineChars="0"/>
+              <w:rPr>
+                <w:rFonts w:ascii="Helvetica" w:hAnsi="Helvetica" w:eastAsia="Helvetica" w:cs="Helvetica"/>
+                <w:i w:val="false"/>
+                <w:b w:val="false"/>
+                <w:u w:val="none"/>
+                <w:sz w:val="20"/>
+                <w:szCs w:val="20"/>
+                <w:color w:val="000000"/>
+              </w:rPr>
+            </w:pPr>
+            <w:r>
+              <w:rPr>
+                <w:rFonts w:ascii="Helvetica" w:hAnsi="Helvetica" w:eastAsia="Helvetica" w:cs="Helvetica"/>
+                <w:i w:val="false"/>
+                <w:b w:val="false"/>
+                <w:u w:val="none"/>
+                <w:sz w:val="20"/>
+                <w:szCs w:val="20"/>
+                <w:color w:val="000000"/>
+              </w:rPr>
+              <w:t xml:space="preserve">21 (24%)</w:t>
             </w:r>
           </w:p>
         </w:tc>
@@ -1439,111 +1543,7 @@
                 <w:szCs w:val="20"/>
                 <w:color w:val="000000"/>
               </w:rPr>
-              <w:t xml:space="preserve">57 (66%)</w:t>
-            </w:r>
-          </w:p>
-        </w:tc>
-        <w:tc>
-          <w:tcPr>
-            <w:tcBorders>
-              <w:bottom w:val="none" w:sz="0" w:space="0" w:color="000000"/>
-              <w:top w:val="none" w:sz="0" w:space="0" w:color="000000"/>
-              <w:left w:val="none" w:sz="0" w:space="0" w:color="000000"/>
-              <w:right w:val="none" w:sz="0" w:space="0" w:color="000000"/>
-            </w:tcBorders>
-            <w:shd w:val="clear" w:color="auto" w:fill="FFFFFF"/>
-            <w:tcMar>
-              <w:top w:w="0" w:type="dxa"/>
-              <w:bottom w:w="0" w:type="dxa"/>
-              <w:left w:w="0" w:type="dxa"/>
-              <w:right w:w="0" w:type="dxa"/>
-            </w:tcMar>
-            <w:vAlign w:val="center"/>
-          </w:tcPr>
-          <w:p>
-            <w:pPr>
-              <w:jc w:val="center"/>
-              <w:pBdr>
-                <w:bottom w:val="none" w:sz="0" w:space="0" w:color="000000"/>
-                <w:top w:val="none" w:sz="0" w:space="0" w:color="000000"/>
-                <w:left w:val="none" w:sz="0" w:space="0" w:color="000000"/>
-                <w:right w:val="none" w:sz="0" w:space="0" w:color="000000"/>
-              </w:pBdr>
-              <w:spacing w:after="100" w:before="100" w:line="240"/>
-              <w:ind w:left="100" w:right="100" w:firstLine="0" w:firstLineChars="0"/>
-              <w:rPr>
-                <w:rFonts w:ascii="Helvetica" w:hAnsi="Helvetica" w:eastAsia="Helvetica" w:cs="Helvetica"/>
-                <w:i w:val="false"/>
-                <w:b w:val="false"/>
-                <w:u w:val="none"/>
-                <w:sz w:val="20"/>
-                <w:szCs w:val="20"/>
-                <w:color w:val="000000"/>
-              </w:rPr>
-            </w:pPr>
-            <w:r>
-              <w:rPr>
-                <w:rFonts w:ascii="Helvetica" w:hAnsi="Helvetica" w:eastAsia="Helvetica" w:cs="Helvetica"/>
-                <w:i w:val="false"/>
-                <w:b w:val="false"/>
-                <w:u w:val="none"/>
-                <w:sz w:val="20"/>
-                <w:szCs w:val="20"/>
-                <w:color w:val="000000"/>
-              </w:rPr>
-              <w:t xml:space="preserve">44 (100%)</w:t>
-            </w:r>
-          </w:p>
-        </w:tc>
-        <w:tc>
-          <w:tcPr>
-            <w:tcBorders>
-              <w:bottom w:val="none" w:sz="0" w:space="0" w:color="000000"/>
-              <w:top w:val="none" w:sz="0" w:space="0" w:color="000000"/>
-              <w:left w:val="none" w:sz="0" w:space="0" w:color="000000"/>
-              <w:right w:val="none" w:sz="0" w:space="0" w:color="000000"/>
-            </w:tcBorders>
-            <w:shd w:val="clear" w:color="auto" w:fill="FFFFFF"/>
-            <w:tcMar>
-              <w:top w:w="0" w:type="dxa"/>
-              <w:bottom w:w="0" w:type="dxa"/>
-              <w:left w:w="0" w:type="dxa"/>
-              <w:right w:w="0" w:type="dxa"/>
-            </w:tcMar>
-            <w:vAlign w:val="center"/>
-          </w:tcPr>
-          <w:p>
-            <w:pPr>
-              <w:jc w:val="center"/>
-              <w:pBdr>
-                <w:bottom w:val="none" w:sz="0" w:space="0" w:color="000000"/>
-                <w:top w:val="none" w:sz="0" w:space="0" w:color="000000"/>
-                <w:left w:val="none" w:sz="0" w:space="0" w:color="000000"/>
-                <w:right w:val="none" w:sz="0" w:space="0" w:color="000000"/>
-              </w:pBdr>
-              <w:spacing w:after="100" w:before="100" w:line="240"/>
-              <w:ind w:left="100" w:right="100" w:firstLine="0" w:firstLineChars="0"/>
-              <w:rPr>
-                <w:rFonts w:ascii="Helvetica" w:hAnsi="Helvetica" w:eastAsia="Helvetica" w:cs="Helvetica"/>
-                <w:i w:val="false"/>
-                <w:b w:val="false"/>
-                <w:u w:val="none"/>
-                <w:sz w:val="20"/>
-                <w:szCs w:val="20"/>
-                <w:color w:val="000000"/>
-              </w:rPr>
-            </w:pPr>
-            <w:r>
-              <w:rPr>
-                <w:rFonts w:ascii="Helvetica" w:hAnsi="Helvetica" w:eastAsia="Helvetica" w:cs="Helvetica"/>
-                <w:i w:val="false"/>
-                <w:b w:val="false"/>
-                <w:u w:val="none"/>
-                <w:sz w:val="20"/>
-                <w:szCs w:val="20"/>
-                <w:color w:val="000000"/>
-              </w:rPr>
-              <w:t xml:space="preserve">5.4e-22</w:t>
+              <w:t xml:space="preserve">5e-22</w:t>
             </w:r>
           </w:p>
         </w:tc>
@@ -1653,215 +1653,215 @@
                 <w:szCs w:val="20"/>
                 <w:color w:val="000000"/>
               </w:rPr>
-              <w:t xml:space="preserve">index_group: SM</w:t>
-            </w:r>
-          </w:p>
-        </w:tc>
-        <w:tc>
-          <w:tcPr>
-            <w:tcBorders>
-              <w:bottom w:val="none" w:sz="0" w:space="0" w:color="000000"/>
-              <w:top w:val="none" w:sz="0" w:space="0" w:color="000000"/>
-              <w:left w:val="none" w:sz="0" w:space="0" w:color="000000"/>
-              <w:right w:val="none" w:sz="0" w:space="0" w:color="000000"/>
-            </w:tcBorders>
-            <w:shd w:val="clear" w:color="auto" w:fill="FFFFFF"/>
-            <w:tcMar>
-              <w:top w:w="0" w:type="dxa"/>
-              <w:bottom w:w="0" w:type="dxa"/>
-              <w:left w:w="0" w:type="dxa"/>
-              <w:right w:w="0" w:type="dxa"/>
-            </w:tcMar>
-            <w:vAlign w:val="center"/>
-          </w:tcPr>
-          <w:p>
-            <w:pPr>
-              <w:jc w:val="center"/>
-              <w:pBdr>
-                <w:bottom w:val="none" w:sz="0" w:space="0" w:color="000000"/>
-                <w:top w:val="none" w:sz="0" w:space="0" w:color="000000"/>
-                <w:left w:val="none" w:sz="0" w:space="0" w:color="000000"/>
-                <w:right w:val="none" w:sz="0" w:space="0" w:color="000000"/>
-              </w:pBdr>
-              <w:spacing w:after="100" w:before="100" w:line="240"/>
-              <w:ind w:left="100" w:right="100" w:firstLine="0" w:firstLineChars="0"/>
-              <w:rPr>
-                <w:rFonts w:ascii="Helvetica" w:hAnsi="Helvetica" w:eastAsia="Helvetica" w:cs="Helvetica"/>
-                <w:i w:val="false"/>
-                <w:b w:val="false"/>
-                <w:u w:val="none"/>
-                <w:sz w:val="20"/>
-                <w:szCs w:val="20"/>
-                <w:color w:val="000000"/>
-              </w:rPr>
-            </w:pPr>
-            <w:r>
-              <w:rPr>
-                <w:rFonts w:ascii="Helvetica" w:hAnsi="Helvetica" w:eastAsia="Helvetica" w:cs="Helvetica"/>
-                <w:i w:val="false"/>
-                <w:b w:val="false"/>
-                <w:u w:val="none"/>
-                <w:sz w:val="20"/>
-                <w:szCs w:val="20"/>
-                <w:color w:val="000000"/>
-              </w:rPr>
-              <w:t xml:space="preserve">22 (63%)</w:t>
-            </w:r>
-          </w:p>
-        </w:tc>
-        <w:tc>
-          <w:tcPr>
-            <w:tcBorders>
-              <w:bottom w:val="none" w:sz="0" w:space="0" w:color="000000"/>
-              <w:top w:val="none" w:sz="0" w:space="0" w:color="000000"/>
-              <w:left w:val="none" w:sz="0" w:space="0" w:color="000000"/>
-              <w:right w:val="none" w:sz="0" w:space="0" w:color="000000"/>
-            </w:tcBorders>
-            <w:shd w:val="clear" w:color="auto" w:fill="FFFFFF"/>
-            <w:tcMar>
-              <w:top w:w="0" w:type="dxa"/>
-              <w:bottom w:w="0" w:type="dxa"/>
-              <w:left w:w="0" w:type="dxa"/>
-              <w:right w:w="0" w:type="dxa"/>
-            </w:tcMar>
-            <w:vAlign w:val="center"/>
-          </w:tcPr>
-          <w:p>
-            <w:pPr>
-              <w:jc w:val="center"/>
-              <w:pBdr>
-                <w:bottom w:val="none" w:sz="0" w:space="0" w:color="000000"/>
-                <w:top w:val="none" w:sz="0" w:space="0" w:color="000000"/>
-                <w:left w:val="none" w:sz="0" w:space="0" w:color="000000"/>
-                <w:right w:val="none" w:sz="0" w:space="0" w:color="000000"/>
-              </w:pBdr>
-              <w:spacing w:after="100" w:before="100" w:line="240"/>
-              <w:ind w:left="100" w:right="100" w:firstLine="0" w:firstLineChars="0"/>
-              <w:rPr>
-                <w:rFonts w:ascii="Helvetica" w:hAnsi="Helvetica" w:eastAsia="Helvetica" w:cs="Helvetica"/>
-                <w:i w:val="false"/>
-                <w:b w:val="false"/>
-                <w:u w:val="none"/>
-                <w:sz w:val="20"/>
-                <w:szCs w:val="20"/>
-                <w:color w:val="000000"/>
-              </w:rPr>
-            </w:pPr>
-            <w:r>
-              <w:rPr>
-                <w:rFonts w:ascii="Helvetica" w:hAnsi="Helvetica" w:eastAsia="Helvetica" w:cs="Helvetica"/>
-                <w:i w:val="false"/>
-                <w:b w:val="false"/>
-                <w:u w:val="none"/>
-                <w:sz w:val="20"/>
-                <w:szCs w:val="20"/>
-                <w:color w:val="000000"/>
-              </w:rPr>
-              <w:t xml:space="preserve">21 (24%)</w:t>
-            </w:r>
-          </w:p>
-        </w:tc>
-        <w:tc>
-          <w:tcPr>
-            <w:tcBorders>
-              <w:bottom w:val="none" w:sz="0" w:space="0" w:color="000000"/>
-              <w:top w:val="none" w:sz="0" w:space="0" w:color="000000"/>
-              <w:left w:val="none" w:sz="0" w:space="0" w:color="000000"/>
-              <w:right w:val="none" w:sz="0" w:space="0" w:color="000000"/>
-            </w:tcBorders>
-            <w:shd w:val="clear" w:color="auto" w:fill="FFFFFF"/>
-            <w:tcMar>
-              <w:top w:w="0" w:type="dxa"/>
-              <w:bottom w:w="0" w:type="dxa"/>
-              <w:left w:w="0" w:type="dxa"/>
-              <w:right w:w="0" w:type="dxa"/>
-            </w:tcMar>
-            <w:vAlign w:val="center"/>
-          </w:tcPr>
-          <w:p>
-            <w:pPr>
-              <w:jc w:val="center"/>
-              <w:pBdr>
-                <w:bottom w:val="none" w:sz="0" w:space="0" w:color="000000"/>
-                <w:top w:val="none" w:sz="0" w:space="0" w:color="000000"/>
-                <w:left w:val="none" w:sz="0" w:space="0" w:color="000000"/>
-                <w:right w:val="none" w:sz="0" w:space="0" w:color="000000"/>
-              </w:pBdr>
-              <w:spacing w:after="100" w:before="100" w:line="240"/>
-              <w:ind w:left="100" w:right="100" w:firstLine="0" w:firstLineChars="0"/>
-              <w:rPr>
-                <w:rFonts w:ascii="Helvetica" w:hAnsi="Helvetica" w:eastAsia="Helvetica" w:cs="Helvetica"/>
-                <w:i w:val="false"/>
-                <w:b w:val="false"/>
-                <w:u w:val="none"/>
-                <w:sz w:val="20"/>
-                <w:szCs w:val="20"/>
-                <w:color w:val="000000"/>
-              </w:rPr>
-            </w:pPr>
-            <w:r>
-              <w:rPr>
-                <w:rFonts w:ascii="Helvetica" w:hAnsi="Helvetica" w:eastAsia="Helvetica" w:cs="Helvetica"/>
-                <w:i w:val="false"/>
-                <w:b w:val="false"/>
-                <w:u w:val="none"/>
-                <w:sz w:val="20"/>
-                <w:szCs w:val="20"/>
-                <w:color w:val="000000"/>
-              </w:rPr>
-              <w:t xml:space="preserve">0 (0%)</w:t>
-            </w:r>
-          </w:p>
-        </w:tc>
-        <w:tc>
-          <w:tcPr>
-            <w:tcBorders>
-              <w:bottom w:val="none" w:sz="0" w:space="0" w:color="000000"/>
-              <w:top w:val="none" w:sz="0" w:space="0" w:color="000000"/>
-              <w:left w:val="none" w:sz="0" w:space="0" w:color="000000"/>
-              <w:right w:val="none" w:sz="0" w:space="0" w:color="000000"/>
-            </w:tcBorders>
-            <w:shd w:val="clear" w:color="auto" w:fill="FFFFFF"/>
-            <w:tcMar>
-              <w:top w:w="0" w:type="dxa"/>
-              <w:bottom w:w="0" w:type="dxa"/>
-              <w:left w:w="0" w:type="dxa"/>
-              <w:right w:w="0" w:type="dxa"/>
-            </w:tcMar>
-            <w:vAlign w:val="center"/>
-          </w:tcPr>
-          <w:p>
-            <w:pPr>
-              <w:jc w:val="center"/>
-              <w:pBdr>
-                <w:bottom w:val="none" w:sz="0" w:space="0" w:color="000000"/>
-                <w:top w:val="none" w:sz="0" w:space="0" w:color="000000"/>
-                <w:left w:val="none" w:sz="0" w:space="0" w:color="000000"/>
-                <w:right w:val="none" w:sz="0" w:space="0" w:color="000000"/>
-              </w:pBdr>
-              <w:spacing w:after="100" w:before="100" w:line="240"/>
-              <w:ind w:left="100" w:right="100" w:firstLine="0" w:firstLineChars="0"/>
-              <w:rPr>
-                <w:rFonts w:ascii="Helvetica" w:hAnsi="Helvetica" w:eastAsia="Helvetica" w:cs="Helvetica"/>
-                <w:i w:val="false"/>
-                <w:b w:val="false"/>
-                <w:u w:val="none"/>
-                <w:sz w:val="20"/>
-                <w:szCs w:val="20"/>
-                <w:color w:val="000000"/>
-              </w:rPr>
-            </w:pPr>
-            <w:r>
-              <w:rPr>
-                <w:rFonts w:ascii="Helvetica" w:hAnsi="Helvetica" w:eastAsia="Helvetica" w:cs="Helvetica"/>
-                <w:i w:val="false"/>
-                <w:b w:val="false"/>
-                <w:u w:val="none"/>
-                <w:sz w:val="20"/>
-                <w:szCs w:val="20"/>
-                <w:color w:val="000000"/>
-              </w:rPr>
-              <w:t xml:space="preserve">5.4e-22</w:t>
+              <w:t xml:space="preserve">survived: Y</w:t>
+            </w:r>
+          </w:p>
+        </w:tc>
+        <w:tc>
+          <w:tcPr>
+            <w:tcBorders>
+              <w:bottom w:val="none" w:sz="0" w:space="0" w:color="000000"/>
+              <w:top w:val="none" w:sz="0" w:space="0" w:color="000000"/>
+              <w:left w:val="none" w:sz="0" w:space="0" w:color="000000"/>
+              <w:right w:val="none" w:sz="0" w:space="0" w:color="000000"/>
+            </w:tcBorders>
+            <w:shd w:val="clear" w:color="auto" w:fill="FFFFFF"/>
+            <w:tcMar>
+              <w:top w:w="0" w:type="dxa"/>
+              <w:bottom w:w="0" w:type="dxa"/>
+              <w:left w:w="0" w:type="dxa"/>
+              <w:right w:w="0" w:type="dxa"/>
+            </w:tcMar>
+            <w:vAlign w:val="center"/>
+          </w:tcPr>
+          <w:p>
+            <w:pPr>
+              <w:jc w:val="center"/>
+              <w:pBdr>
+                <w:bottom w:val="none" w:sz="0" w:space="0" w:color="000000"/>
+                <w:top w:val="none" w:sz="0" w:space="0" w:color="000000"/>
+                <w:left w:val="none" w:sz="0" w:space="0" w:color="000000"/>
+                <w:right w:val="none" w:sz="0" w:space="0" w:color="000000"/>
+              </w:pBdr>
+              <w:spacing w:after="100" w:before="100" w:line="240"/>
+              <w:ind w:left="100" w:right="100" w:firstLine="0" w:firstLineChars="0"/>
+              <w:rPr>
+                <w:rFonts w:ascii="Helvetica" w:hAnsi="Helvetica" w:eastAsia="Helvetica" w:cs="Helvetica"/>
+                <w:i w:val="false"/>
+                <w:b w:val="false"/>
+                <w:u w:val="none"/>
+                <w:sz w:val="20"/>
+                <w:szCs w:val="20"/>
+                <w:color w:val="000000"/>
+              </w:rPr>
+            </w:pPr>
+            <w:r>
+              <w:rPr>
+                <w:rFonts w:ascii="Helvetica" w:hAnsi="Helvetica" w:eastAsia="Helvetica" w:cs="Helvetica"/>
+                <w:i w:val="false"/>
+                <w:b w:val="false"/>
+                <w:u w:val="none"/>
+                <w:sz w:val="20"/>
+                <w:szCs w:val="20"/>
+                <w:color w:val="000000"/>
+              </w:rPr>
+              <w:t xml:space="preserve">35 (100%)</w:t>
+            </w:r>
+          </w:p>
+        </w:tc>
+        <w:tc>
+          <w:tcPr>
+            <w:tcBorders>
+              <w:bottom w:val="none" w:sz="0" w:space="0" w:color="000000"/>
+              <w:top w:val="none" w:sz="0" w:space="0" w:color="000000"/>
+              <w:left w:val="none" w:sz="0" w:space="0" w:color="000000"/>
+              <w:right w:val="none" w:sz="0" w:space="0" w:color="000000"/>
+            </w:tcBorders>
+            <w:shd w:val="clear" w:color="auto" w:fill="FFFFFF"/>
+            <w:tcMar>
+              <w:top w:w="0" w:type="dxa"/>
+              <w:bottom w:w="0" w:type="dxa"/>
+              <w:left w:w="0" w:type="dxa"/>
+              <w:right w:w="0" w:type="dxa"/>
+            </w:tcMar>
+            <w:vAlign w:val="center"/>
+          </w:tcPr>
+          <w:p>
+            <w:pPr>
+              <w:jc w:val="center"/>
+              <w:pBdr>
+                <w:bottom w:val="none" w:sz="0" w:space="0" w:color="000000"/>
+                <w:top w:val="none" w:sz="0" w:space="0" w:color="000000"/>
+                <w:left w:val="none" w:sz="0" w:space="0" w:color="000000"/>
+                <w:right w:val="none" w:sz="0" w:space="0" w:color="000000"/>
+              </w:pBdr>
+              <w:spacing w:after="100" w:before="100" w:line="240"/>
+              <w:ind w:left="100" w:right="100" w:firstLine="0" w:firstLineChars="0"/>
+              <w:rPr>
+                <w:rFonts w:ascii="Helvetica" w:hAnsi="Helvetica" w:eastAsia="Helvetica" w:cs="Helvetica"/>
+                <w:i w:val="false"/>
+                <w:b w:val="false"/>
+                <w:u w:val="none"/>
+                <w:sz w:val="20"/>
+                <w:szCs w:val="20"/>
+                <w:color w:val="000000"/>
+              </w:rPr>
+            </w:pPr>
+            <w:r>
+              <w:rPr>
+                <w:rFonts w:ascii="Helvetica" w:hAnsi="Helvetica" w:eastAsia="Helvetica" w:cs="Helvetica"/>
+                <w:i w:val="false"/>
+                <w:b w:val="false"/>
+                <w:u w:val="none"/>
+                <w:sz w:val="20"/>
+                <w:szCs w:val="20"/>
+                <w:color w:val="000000"/>
+              </w:rPr>
+              <w:t xml:space="preserve">77 (89%)</w:t>
+            </w:r>
+          </w:p>
+        </w:tc>
+        <w:tc>
+          <w:tcPr>
+            <w:tcBorders>
+              <w:bottom w:val="none" w:sz="0" w:space="0" w:color="000000"/>
+              <w:top w:val="none" w:sz="0" w:space="0" w:color="000000"/>
+              <w:left w:val="none" w:sz="0" w:space="0" w:color="000000"/>
+              <w:right w:val="none" w:sz="0" w:space="0" w:color="000000"/>
+            </w:tcBorders>
+            <w:shd w:val="clear" w:color="auto" w:fill="FFFFFF"/>
+            <w:tcMar>
+              <w:top w:w="0" w:type="dxa"/>
+              <w:bottom w:w="0" w:type="dxa"/>
+              <w:left w:w="0" w:type="dxa"/>
+              <w:right w:w="0" w:type="dxa"/>
+            </w:tcMar>
+            <w:vAlign w:val="center"/>
+          </w:tcPr>
+          <w:p>
+            <w:pPr>
+              <w:jc w:val="center"/>
+              <w:pBdr>
+                <w:bottom w:val="none" w:sz="0" w:space="0" w:color="000000"/>
+                <w:top w:val="none" w:sz="0" w:space="0" w:color="000000"/>
+                <w:left w:val="none" w:sz="0" w:space="0" w:color="000000"/>
+                <w:right w:val="none" w:sz="0" w:space="0" w:color="000000"/>
+              </w:pBdr>
+              <w:spacing w:after="100" w:before="100" w:line="240"/>
+              <w:ind w:left="100" w:right="100" w:firstLine="0" w:firstLineChars="0"/>
+              <w:rPr>
+                <w:rFonts w:ascii="Helvetica" w:hAnsi="Helvetica" w:eastAsia="Helvetica" w:cs="Helvetica"/>
+                <w:i w:val="false"/>
+                <w:b w:val="false"/>
+                <w:u w:val="none"/>
+                <w:sz w:val="20"/>
+                <w:szCs w:val="20"/>
+                <w:color w:val="000000"/>
+              </w:rPr>
+            </w:pPr>
+            <w:r>
+              <w:rPr>
+                <w:rFonts w:ascii="Helvetica" w:hAnsi="Helvetica" w:eastAsia="Helvetica" w:cs="Helvetica"/>
+                <w:i w:val="false"/>
+                <w:b w:val="false"/>
+                <w:u w:val="none"/>
+                <w:sz w:val="20"/>
+                <w:szCs w:val="20"/>
+                <w:color w:val="000000"/>
+              </w:rPr>
+              <w:t xml:space="preserve">38 (86%)</w:t>
+            </w:r>
+          </w:p>
+        </w:tc>
+        <w:tc>
+          <w:tcPr>
+            <w:tcBorders>
+              <w:bottom w:val="none" w:sz="0" w:space="0" w:color="000000"/>
+              <w:top w:val="none" w:sz="0" w:space="0" w:color="000000"/>
+              <w:left w:val="none" w:sz="0" w:space="0" w:color="000000"/>
+              <w:right w:val="none" w:sz="0" w:space="0" w:color="000000"/>
+            </w:tcBorders>
+            <w:shd w:val="clear" w:color="auto" w:fill="FFFFFF"/>
+            <w:tcMar>
+              <w:top w:w="0" w:type="dxa"/>
+              <w:bottom w:w="0" w:type="dxa"/>
+              <w:left w:w="0" w:type="dxa"/>
+              <w:right w:w="0" w:type="dxa"/>
+            </w:tcMar>
+            <w:vAlign w:val="center"/>
+          </w:tcPr>
+          <w:p>
+            <w:pPr>
+              <w:jc w:val="center"/>
+              <w:pBdr>
+                <w:bottom w:val="none" w:sz="0" w:space="0" w:color="000000"/>
+                <w:top w:val="none" w:sz="0" w:space="0" w:color="000000"/>
+                <w:left w:val="none" w:sz="0" w:space="0" w:color="000000"/>
+                <w:right w:val="none" w:sz="0" w:space="0" w:color="000000"/>
+              </w:pBdr>
+              <w:spacing w:after="100" w:before="100" w:line="240"/>
+              <w:ind w:left="100" w:right="100" w:firstLine="0" w:firstLineChars="0"/>
+              <w:rPr>
+                <w:rFonts w:ascii="Helvetica" w:hAnsi="Helvetica" w:eastAsia="Helvetica" w:cs="Helvetica"/>
+                <w:i w:val="false"/>
+                <w:b w:val="false"/>
+                <w:u w:val="none"/>
+                <w:sz w:val="20"/>
+                <w:szCs w:val="20"/>
+                <w:color w:val="000000"/>
+              </w:rPr>
+            </w:pPr>
+            <w:r>
+              <w:rPr>
+                <w:rFonts w:ascii="Helvetica" w:hAnsi="Helvetica" w:eastAsia="Helvetica" w:cs="Helvetica"/>
+                <w:i w:val="false"/>
+                <w:b w:val="false"/>
+                <w:u w:val="none"/>
+                <w:sz w:val="20"/>
+                <w:szCs w:val="20"/>
+                <w:color w:val="000000"/>
+              </w:rPr>
+              <w:t xml:space="preserve">0.055</w:t>
             </w:r>
           </w:p>
         </w:tc>
@@ -1971,7 +1971,7 @@
                 <w:szCs w:val="20"/>
                 <w:color w:val="000000"/>
               </w:rPr>
-              <w:t xml:space="preserve">survived: Y</w:t>
+              <w:t xml:space="preserve">renal_pres: Y</w:t>
             </w:r>
           </w:p>
         </w:tc>
@@ -2075,111 +2075,111 @@
                 <w:szCs w:val="20"/>
                 <w:color w:val="000000"/>
               </w:rPr>
-              <w:t xml:space="preserve">77 (89%)</w:t>
-            </w:r>
-          </w:p>
-        </w:tc>
-        <w:tc>
-          <w:tcPr>
-            <w:tcBorders>
-              <w:bottom w:val="none" w:sz="0" w:space="0" w:color="000000"/>
-              <w:top w:val="none" w:sz="0" w:space="0" w:color="000000"/>
-              <w:left w:val="none" w:sz="0" w:space="0" w:color="000000"/>
-              <w:right w:val="none" w:sz="0" w:space="0" w:color="000000"/>
-            </w:tcBorders>
-            <w:shd w:val="clear" w:color="auto" w:fill="FFFFFF"/>
-            <w:tcMar>
-              <w:top w:w="0" w:type="dxa"/>
-              <w:bottom w:w="0" w:type="dxa"/>
-              <w:left w:w="0" w:type="dxa"/>
-              <w:right w:w="0" w:type="dxa"/>
-            </w:tcMar>
-            <w:vAlign w:val="center"/>
-          </w:tcPr>
-          <w:p>
-            <w:pPr>
-              <w:jc w:val="center"/>
-              <w:pBdr>
-                <w:bottom w:val="none" w:sz="0" w:space="0" w:color="000000"/>
-                <w:top w:val="none" w:sz="0" w:space="0" w:color="000000"/>
-                <w:left w:val="none" w:sz="0" w:space="0" w:color="000000"/>
-                <w:right w:val="none" w:sz="0" w:space="0" w:color="000000"/>
-              </w:pBdr>
-              <w:spacing w:after="100" w:before="100" w:line="240"/>
-              <w:ind w:left="100" w:right="100" w:firstLine="0" w:firstLineChars="0"/>
-              <w:rPr>
-                <w:rFonts w:ascii="Helvetica" w:hAnsi="Helvetica" w:eastAsia="Helvetica" w:cs="Helvetica"/>
-                <w:i w:val="false"/>
-                <w:b w:val="false"/>
-                <w:u w:val="none"/>
-                <w:sz w:val="20"/>
-                <w:szCs w:val="20"/>
-                <w:color w:val="000000"/>
-              </w:rPr>
-            </w:pPr>
-            <w:r>
-              <w:rPr>
-                <w:rFonts w:ascii="Helvetica" w:hAnsi="Helvetica" w:eastAsia="Helvetica" w:cs="Helvetica"/>
-                <w:i w:val="false"/>
-                <w:b w:val="false"/>
-                <w:u w:val="none"/>
-                <w:sz w:val="20"/>
-                <w:szCs w:val="20"/>
-                <w:color w:val="000000"/>
-              </w:rPr>
-              <w:t xml:space="preserve">38 (86%)</w:t>
-            </w:r>
-          </w:p>
-        </w:tc>
-        <w:tc>
-          <w:tcPr>
-            <w:tcBorders>
-              <w:bottom w:val="none" w:sz="0" w:space="0" w:color="000000"/>
-              <w:top w:val="none" w:sz="0" w:space="0" w:color="000000"/>
-              <w:left w:val="none" w:sz="0" w:space="0" w:color="000000"/>
-              <w:right w:val="none" w:sz="0" w:space="0" w:color="000000"/>
-            </w:tcBorders>
-            <w:shd w:val="clear" w:color="auto" w:fill="FFFFFF"/>
-            <w:tcMar>
-              <w:top w:w="0" w:type="dxa"/>
-              <w:bottom w:w="0" w:type="dxa"/>
-              <w:left w:w="0" w:type="dxa"/>
-              <w:right w:w="0" w:type="dxa"/>
-            </w:tcMar>
-            <w:vAlign w:val="center"/>
-          </w:tcPr>
-          <w:p>
-            <w:pPr>
-              <w:jc w:val="center"/>
-              <w:pBdr>
-                <w:bottom w:val="none" w:sz="0" w:space="0" w:color="000000"/>
-                <w:top w:val="none" w:sz="0" w:space="0" w:color="000000"/>
-                <w:left w:val="none" w:sz="0" w:space="0" w:color="000000"/>
-                <w:right w:val="none" w:sz="0" w:space="0" w:color="000000"/>
-              </w:pBdr>
-              <w:spacing w:after="100" w:before="100" w:line="240"/>
-              <w:ind w:left="100" w:right="100" w:firstLine="0" w:firstLineChars="0"/>
-              <w:rPr>
-                <w:rFonts w:ascii="Helvetica" w:hAnsi="Helvetica" w:eastAsia="Helvetica" w:cs="Helvetica"/>
-                <w:i w:val="false"/>
-                <w:b w:val="false"/>
-                <w:u w:val="none"/>
-                <w:sz w:val="20"/>
-                <w:szCs w:val="20"/>
-                <w:color w:val="000000"/>
-              </w:rPr>
-            </w:pPr>
-            <w:r>
-              <w:rPr>
-                <w:rFonts w:ascii="Helvetica" w:hAnsi="Helvetica" w:eastAsia="Helvetica" w:cs="Helvetica"/>
-                <w:i w:val="false"/>
-                <w:b w:val="false"/>
-                <w:u w:val="none"/>
-                <w:sz w:val="20"/>
-                <w:szCs w:val="20"/>
-                <w:color w:val="000000"/>
-              </w:rPr>
-              <w:t xml:space="preserve">0.055</w:t>
+              <w:t xml:space="preserve">53 (61%)</w:t>
+            </w:r>
+          </w:p>
+        </w:tc>
+        <w:tc>
+          <w:tcPr>
+            <w:tcBorders>
+              <w:bottom w:val="none" w:sz="0" w:space="0" w:color="000000"/>
+              <w:top w:val="none" w:sz="0" w:space="0" w:color="000000"/>
+              <w:left w:val="none" w:sz="0" w:space="0" w:color="000000"/>
+              <w:right w:val="none" w:sz="0" w:space="0" w:color="000000"/>
+            </w:tcBorders>
+            <w:shd w:val="clear" w:color="auto" w:fill="FFFFFF"/>
+            <w:tcMar>
+              <w:top w:w="0" w:type="dxa"/>
+              <w:bottom w:w="0" w:type="dxa"/>
+              <w:left w:w="0" w:type="dxa"/>
+              <w:right w:w="0" w:type="dxa"/>
+            </w:tcMar>
+            <w:vAlign w:val="center"/>
+          </w:tcPr>
+          <w:p>
+            <w:pPr>
+              <w:jc w:val="center"/>
+              <w:pBdr>
+                <w:bottom w:val="none" w:sz="0" w:space="0" w:color="000000"/>
+                <w:top w:val="none" w:sz="0" w:space="0" w:color="000000"/>
+                <w:left w:val="none" w:sz="0" w:space="0" w:color="000000"/>
+                <w:right w:val="none" w:sz="0" w:space="0" w:color="000000"/>
+              </w:pBdr>
+              <w:spacing w:after="100" w:before="100" w:line="240"/>
+              <w:ind w:left="100" w:right="100" w:firstLine="0" w:firstLineChars="0"/>
+              <w:rPr>
+                <w:rFonts w:ascii="Helvetica" w:hAnsi="Helvetica" w:eastAsia="Helvetica" w:cs="Helvetica"/>
+                <w:i w:val="false"/>
+                <w:b w:val="false"/>
+                <w:u w:val="none"/>
+                <w:sz w:val="20"/>
+                <w:szCs w:val="20"/>
+                <w:color w:val="000000"/>
+              </w:rPr>
+            </w:pPr>
+            <w:r>
+              <w:rPr>
+                <w:rFonts w:ascii="Helvetica" w:hAnsi="Helvetica" w:eastAsia="Helvetica" w:cs="Helvetica"/>
+                <w:i w:val="false"/>
+                <w:b w:val="false"/>
+                <w:u w:val="none"/>
+                <w:sz w:val="20"/>
+                <w:szCs w:val="20"/>
+                <w:color w:val="000000"/>
+              </w:rPr>
+              <w:t xml:space="preserve">13 (30%)</w:t>
+            </w:r>
+          </w:p>
+        </w:tc>
+        <w:tc>
+          <w:tcPr>
+            <w:tcBorders>
+              <w:bottom w:val="none" w:sz="0" w:space="0" w:color="000000"/>
+              <w:top w:val="none" w:sz="0" w:space="0" w:color="000000"/>
+              <w:left w:val="none" w:sz="0" w:space="0" w:color="000000"/>
+              <w:right w:val="none" w:sz="0" w:space="0" w:color="000000"/>
+            </w:tcBorders>
+            <w:shd w:val="clear" w:color="auto" w:fill="FFFFFF"/>
+            <w:tcMar>
+              <w:top w:w="0" w:type="dxa"/>
+              <w:bottom w:w="0" w:type="dxa"/>
+              <w:left w:w="0" w:type="dxa"/>
+              <w:right w:w="0" w:type="dxa"/>
+            </w:tcMar>
+            <w:vAlign w:val="center"/>
+          </w:tcPr>
+          <w:p>
+            <w:pPr>
+              <w:jc w:val="center"/>
+              <w:pBdr>
+                <w:bottom w:val="none" w:sz="0" w:space="0" w:color="000000"/>
+                <w:top w:val="none" w:sz="0" w:space="0" w:color="000000"/>
+                <w:left w:val="none" w:sz="0" w:space="0" w:color="000000"/>
+                <w:right w:val="none" w:sz="0" w:space="0" w:color="000000"/>
+              </w:pBdr>
+              <w:spacing w:after="100" w:before="100" w:line="240"/>
+              <w:ind w:left="100" w:right="100" w:firstLine="0" w:firstLineChars="0"/>
+              <w:rPr>
+                <w:rFonts w:ascii="Helvetica" w:hAnsi="Helvetica" w:eastAsia="Helvetica" w:cs="Helvetica"/>
+                <w:i w:val="false"/>
+                <w:b w:val="false"/>
+                <w:u w:val="none"/>
+                <w:sz w:val="20"/>
+                <w:szCs w:val="20"/>
+                <w:color w:val="000000"/>
+              </w:rPr>
+            </w:pPr>
+            <w:r>
+              <w:rPr>
+                <w:rFonts w:ascii="Helvetica" w:hAnsi="Helvetica" w:eastAsia="Helvetica" w:cs="Helvetica"/>
+                <w:i w:val="false"/>
+                <w:b w:val="false"/>
+                <w:u w:val="none"/>
+                <w:sz w:val="20"/>
+                <w:szCs w:val="20"/>
+                <w:color w:val="000000"/>
+              </w:rPr>
+              <w:t xml:space="preserve">2e-11</w:t>
             </w:r>
           </w:p>
         </w:tc>
@@ -2289,267 +2289,267 @@
                 <w:szCs w:val="20"/>
                 <w:color w:val="000000"/>
               </w:rPr>
-              <w:t xml:space="preserve">renal_pres: Y</w:t>
-            </w:r>
-          </w:p>
-        </w:tc>
-        <w:tc>
-          <w:tcPr>
-            <w:tcBorders>
-              <w:bottom w:val="none" w:sz="0" w:space="0" w:color="000000"/>
-              <w:top w:val="none" w:sz="0" w:space="0" w:color="000000"/>
-              <w:left w:val="none" w:sz="0" w:space="0" w:color="000000"/>
-              <w:right w:val="none" w:sz="0" w:space="0" w:color="000000"/>
-            </w:tcBorders>
-            <w:shd w:val="clear" w:color="auto" w:fill="FFFFFF"/>
-            <w:tcMar>
-              <w:top w:w="0" w:type="dxa"/>
-              <w:bottom w:w="0" w:type="dxa"/>
-              <w:left w:w="0" w:type="dxa"/>
-              <w:right w:w="0" w:type="dxa"/>
-            </w:tcMar>
-            <w:vAlign w:val="center"/>
-          </w:tcPr>
-          <w:p>
-            <w:pPr>
-              <w:jc w:val="center"/>
-              <w:pBdr>
-                <w:bottom w:val="none" w:sz="0" w:space="0" w:color="000000"/>
-                <w:top w:val="none" w:sz="0" w:space="0" w:color="000000"/>
-                <w:left w:val="none" w:sz="0" w:space="0" w:color="000000"/>
-                <w:right w:val="none" w:sz="0" w:space="0" w:color="000000"/>
-              </w:pBdr>
-              <w:spacing w:after="100" w:before="100" w:line="240"/>
-              <w:ind w:left="100" w:right="100" w:firstLine="0" w:firstLineChars="0"/>
-              <w:rPr>
-                <w:rFonts w:ascii="Helvetica" w:hAnsi="Helvetica" w:eastAsia="Helvetica" w:cs="Helvetica"/>
-                <w:i w:val="false"/>
-                <w:b w:val="false"/>
-                <w:u w:val="none"/>
-                <w:sz w:val="20"/>
-                <w:szCs w:val="20"/>
-                <w:color w:val="000000"/>
-              </w:rPr>
-            </w:pPr>
-            <w:r>
-              <w:rPr>
-                <w:rFonts w:ascii="Helvetica" w:hAnsi="Helvetica" w:eastAsia="Helvetica" w:cs="Helvetica"/>
-                <w:i w:val="false"/>
-                <w:b w:val="false"/>
-                <w:u w:val="none"/>
-                <w:sz w:val="20"/>
-                <w:szCs w:val="20"/>
-                <w:color w:val="000000"/>
-              </w:rPr>
-              <w:t xml:space="preserve">35 (100%)</w:t>
-            </w:r>
-          </w:p>
-        </w:tc>
-        <w:tc>
-          <w:tcPr>
-            <w:tcBorders>
-              <w:bottom w:val="none" w:sz="0" w:space="0" w:color="000000"/>
-              <w:top w:val="none" w:sz="0" w:space="0" w:color="000000"/>
-              <w:left w:val="none" w:sz="0" w:space="0" w:color="000000"/>
-              <w:right w:val="none" w:sz="0" w:space="0" w:color="000000"/>
-            </w:tcBorders>
-            <w:shd w:val="clear" w:color="auto" w:fill="FFFFFF"/>
-            <w:tcMar>
-              <w:top w:w="0" w:type="dxa"/>
-              <w:bottom w:w="0" w:type="dxa"/>
-              <w:left w:w="0" w:type="dxa"/>
-              <w:right w:w="0" w:type="dxa"/>
-            </w:tcMar>
-            <w:vAlign w:val="center"/>
-          </w:tcPr>
-          <w:p>
-            <w:pPr>
-              <w:jc w:val="center"/>
-              <w:pBdr>
-                <w:bottom w:val="none" w:sz="0" w:space="0" w:color="000000"/>
-                <w:top w:val="none" w:sz="0" w:space="0" w:color="000000"/>
-                <w:left w:val="none" w:sz="0" w:space="0" w:color="000000"/>
-                <w:right w:val="none" w:sz="0" w:space="0" w:color="000000"/>
-              </w:pBdr>
-              <w:spacing w:after="100" w:before="100" w:line="240"/>
-              <w:ind w:left="100" w:right="100" w:firstLine="0" w:firstLineChars="0"/>
-              <w:rPr>
-                <w:rFonts w:ascii="Helvetica" w:hAnsi="Helvetica" w:eastAsia="Helvetica" w:cs="Helvetica"/>
-                <w:i w:val="false"/>
-                <w:b w:val="false"/>
-                <w:u w:val="none"/>
-                <w:sz w:val="20"/>
-                <w:szCs w:val="20"/>
-                <w:color w:val="000000"/>
-              </w:rPr>
-            </w:pPr>
-            <w:r>
-              <w:rPr>
-                <w:rFonts w:ascii="Helvetica" w:hAnsi="Helvetica" w:eastAsia="Helvetica" w:cs="Helvetica"/>
-                <w:i w:val="false"/>
-                <w:b w:val="false"/>
-                <w:u w:val="none"/>
-                <w:sz w:val="20"/>
-                <w:szCs w:val="20"/>
-                <w:color w:val="000000"/>
-              </w:rPr>
-              <w:t xml:space="preserve">53 (61%)</w:t>
-            </w:r>
-          </w:p>
-        </w:tc>
-        <w:tc>
-          <w:tcPr>
-            <w:tcBorders>
-              <w:bottom w:val="none" w:sz="0" w:space="0" w:color="000000"/>
-              <w:top w:val="none" w:sz="0" w:space="0" w:color="000000"/>
-              <w:left w:val="none" w:sz="0" w:space="0" w:color="000000"/>
-              <w:right w:val="none" w:sz="0" w:space="0" w:color="000000"/>
-            </w:tcBorders>
-            <w:shd w:val="clear" w:color="auto" w:fill="FFFFFF"/>
-            <w:tcMar>
-              <w:top w:w="0" w:type="dxa"/>
-              <w:bottom w:w="0" w:type="dxa"/>
-              <w:left w:w="0" w:type="dxa"/>
-              <w:right w:w="0" w:type="dxa"/>
-            </w:tcMar>
-            <w:vAlign w:val="center"/>
-          </w:tcPr>
-          <w:p>
-            <w:pPr>
-              <w:jc w:val="center"/>
-              <w:pBdr>
-                <w:bottom w:val="none" w:sz="0" w:space="0" w:color="000000"/>
-                <w:top w:val="none" w:sz="0" w:space="0" w:color="000000"/>
-                <w:left w:val="none" w:sz="0" w:space="0" w:color="000000"/>
-                <w:right w:val="none" w:sz="0" w:space="0" w:color="000000"/>
-              </w:pBdr>
-              <w:spacing w:after="100" w:before="100" w:line="240"/>
-              <w:ind w:left="100" w:right="100" w:firstLine="0" w:firstLineChars="0"/>
-              <w:rPr>
-                <w:rFonts w:ascii="Helvetica" w:hAnsi="Helvetica" w:eastAsia="Helvetica" w:cs="Helvetica"/>
-                <w:i w:val="false"/>
-                <w:b w:val="false"/>
-                <w:u w:val="none"/>
-                <w:sz w:val="20"/>
-                <w:szCs w:val="20"/>
-                <w:color w:val="000000"/>
-              </w:rPr>
-            </w:pPr>
-            <w:r>
-              <w:rPr>
-                <w:rFonts w:ascii="Helvetica" w:hAnsi="Helvetica" w:eastAsia="Helvetica" w:cs="Helvetica"/>
-                <w:i w:val="false"/>
-                <w:b w:val="false"/>
-                <w:u w:val="none"/>
-                <w:sz w:val="20"/>
-                <w:szCs w:val="20"/>
-                <w:color w:val="000000"/>
-              </w:rPr>
-              <w:t xml:space="preserve">13 (30%)</w:t>
-            </w:r>
-          </w:p>
-        </w:tc>
-        <w:tc>
-          <w:tcPr>
-            <w:tcBorders>
-              <w:bottom w:val="none" w:sz="0" w:space="0" w:color="000000"/>
-              <w:top w:val="none" w:sz="0" w:space="0" w:color="000000"/>
-              <w:left w:val="none" w:sz="0" w:space="0" w:color="000000"/>
-              <w:right w:val="none" w:sz="0" w:space="0" w:color="000000"/>
-            </w:tcBorders>
-            <w:shd w:val="clear" w:color="auto" w:fill="FFFFFF"/>
-            <w:tcMar>
-              <w:top w:w="0" w:type="dxa"/>
-              <w:bottom w:w="0" w:type="dxa"/>
-              <w:left w:w="0" w:type="dxa"/>
-              <w:right w:w="0" w:type="dxa"/>
-            </w:tcMar>
-            <w:vAlign w:val="center"/>
-          </w:tcPr>
-          <w:p>
-            <w:pPr>
-              <w:jc w:val="center"/>
-              <w:pBdr>
-                <w:bottom w:val="none" w:sz="0" w:space="0" w:color="000000"/>
-                <w:top w:val="none" w:sz="0" w:space="0" w:color="000000"/>
-                <w:left w:val="none" w:sz="0" w:space="0" w:color="000000"/>
-                <w:right w:val="none" w:sz="0" w:space="0" w:color="000000"/>
-              </w:pBdr>
-              <w:spacing w:after="100" w:before="100" w:line="240"/>
-              <w:ind w:left="100" w:right="100" w:firstLine="0" w:firstLineChars="0"/>
-              <w:rPr>
-                <w:rFonts w:ascii="Helvetica" w:hAnsi="Helvetica" w:eastAsia="Helvetica" w:cs="Helvetica"/>
-                <w:i w:val="false"/>
-                <w:b w:val="false"/>
-                <w:u w:val="none"/>
-                <w:sz w:val="20"/>
-                <w:szCs w:val="20"/>
-                <w:color w:val="000000"/>
-              </w:rPr>
-            </w:pPr>
-            <w:r>
-              <w:rPr>
-                <w:rFonts w:ascii="Helvetica" w:hAnsi="Helvetica" w:eastAsia="Helvetica" w:cs="Helvetica"/>
-                <w:i w:val="false"/>
-                <w:b w:val="false"/>
-                <w:u w:val="none"/>
-                <w:sz w:val="20"/>
-                <w:szCs w:val="20"/>
-                <w:color w:val="000000"/>
-              </w:rPr>
-              <w:t xml:space="preserve">2.1e-11</w:t>
-            </w:r>
-          </w:p>
-        </w:tc>
-        <w:tc>
-          <w:tcPr>
-            <w:tcBorders>
-              <w:bottom w:val="none" w:sz="0" w:space="0" w:color="000000"/>
-              <w:top w:val="none" w:sz="0" w:space="0" w:color="000000"/>
-              <w:left w:val="none" w:sz="0" w:space="0" w:color="000000"/>
-              <w:right w:val="none" w:sz="0" w:space="0" w:color="000000"/>
-            </w:tcBorders>
-            <w:shd w:val="clear" w:color="auto" w:fill="FFFFFF"/>
-            <w:tcMar>
-              <w:top w:w="0" w:type="dxa"/>
-              <w:bottom w:w="0" w:type="dxa"/>
-              <w:left w:w="0" w:type="dxa"/>
-              <w:right w:w="0" w:type="dxa"/>
-            </w:tcMar>
-            <w:vAlign w:val="center"/>
-          </w:tcPr>
-          <w:p>
-            <w:pPr>
-              <w:jc w:val="center"/>
-              <w:pBdr>
-                <w:bottom w:val="none" w:sz="0" w:space="0" w:color="000000"/>
-                <w:top w:val="none" w:sz="0" w:space="0" w:color="000000"/>
-                <w:left w:val="none" w:sz="0" w:space="0" w:color="000000"/>
-                <w:right w:val="none" w:sz="0" w:space="0" w:color="000000"/>
-              </w:pBdr>
-              <w:spacing w:after="100" w:before="100" w:line="240"/>
-              <w:ind w:left="100" w:right="100" w:firstLine="0" w:firstLineChars="0"/>
-              <w:rPr>
-                <w:rFonts w:ascii="Helvetica" w:hAnsi="Helvetica" w:eastAsia="Helvetica" w:cs="Helvetica"/>
-                <w:i w:val="false"/>
-                <w:b w:val="false"/>
-                <w:u w:val="none"/>
-                <w:sz w:val="20"/>
-                <w:szCs w:val="20"/>
-                <w:color w:val="000000"/>
-              </w:rPr>
-            </w:pPr>
-            <w:r>
-              <w:rPr>
-                <w:rFonts w:ascii="Helvetica" w:hAnsi="Helvetica" w:eastAsia="Helvetica" w:cs="Helvetica"/>
-                <w:i w:val="false"/>
-                <w:b w:val="false"/>
-                <w:u w:val="none"/>
-                <w:sz w:val="20"/>
-                <w:szCs w:val="20"/>
-                <w:color w:val="000000"/>
-              </w:rPr>
-              <w:t xml:space="preserve">Fisher exact</w:t>
+              <w:t xml:space="preserve">AKI: Y</w:t>
+            </w:r>
+          </w:p>
+        </w:tc>
+        <w:tc>
+          <w:tcPr>
+            <w:tcBorders>
+              <w:bottom w:val="none" w:sz="0" w:space="0" w:color="000000"/>
+              <w:top w:val="none" w:sz="0" w:space="0" w:color="000000"/>
+              <w:left w:val="none" w:sz="0" w:space="0" w:color="000000"/>
+              <w:right w:val="none" w:sz="0" w:space="0" w:color="000000"/>
+            </w:tcBorders>
+            <w:shd w:val="clear" w:color="auto" w:fill="FFFFFF"/>
+            <w:tcMar>
+              <w:top w:w="0" w:type="dxa"/>
+              <w:bottom w:w="0" w:type="dxa"/>
+              <w:left w:w="0" w:type="dxa"/>
+              <w:right w:w="0" w:type="dxa"/>
+            </w:tcMar>
+            <w:vAlign w:val="center"/>
+          </w:tcPr>
+          <w:p>
+            <w:pPr>
+              <w:jc w:val="center"/>
+              <w:pBdr>
+                <w:bottom w:val="none" w:sz="0" w:space="0" w:color="000000"/>
+                <w:top w:val="none" w:sz="0" w:space="0" w:color="000000"/>
+                <w:left w:val="none" w:sz="0" w:space="0" w:color="000000"/>
+                <w:right w:val="none" w:sz="0" w:space="0" w:color="000000"/>
+              </w:pBdr>
+              <w:spacing w:after="100" w:before="100" w:line="240"/>
+              <w:ind w:left="100" w:right="100" w:firstLine="0" w:firstLineChars="0"/>
+              <w:rPr>
+                <w:rFonts w:ascii="Helvetica" w:hAnsi="Helvetica" w:eastAsia="Helvetica" w:cs="Helvetica"/>
+                <w:i w:val="false"/>
+                <w:b w:val="false"/>
+                <w:u w:val="none"/>
+                <w:sz w:val="20"/>
+                <w:szCs w:val="20"/>
+                <w:color w:val="000000"/>
+              </w:rPr>
+            </w:pPr>
+            <w:r>
+              <w:rPr>
+                <w:rFonts w:ascii="Helvetica" w:hAnsi="Helvetica" w:eastAsia="Helvetica" w:cs="Helvetica"/>
+                <w:i w:val="false"/>
+                <w:b w:val="false"/>
+                <w:u w:val="none"/>
+                <w:sz w:val="20"/>
+                <w:szCs w:val="20"/>
+                <w:color w:val="000000"/>
+              </w:rPr>
+              <w:t xml:space="preserve">9 (26%)</w:t>
+            </w:r>
+          </w:p>
+        </w:tc>
+        <w:tc>
+          <w:tcPr>
+            <w:tcBorders>
+              <w:bottom w:val="none" w:sz="0" w:space="0" w:color="000000"/>
+              <w:top w:val="none" w:sz="0" w:space="0" w:color="000000"/>
+              <w:left w:val="none" w:sz="0" w:space="0" w:color="000000"/>
+              <w:right w:val="none" w:sz="0" w:space="0" w:color="000000"/>
+            </w:tcBorders>
+            <w:shd w:val="clear" w:color="auto" w:fill="FFFFFF"/>
+            <w:tcMar>
+              <w:top w:w="0" w:type="dxa"/>
+              <w:bottom w:w="0" w:type="dxa"/>
+              <w:left w:w="0" w:type="dxa"/>
+              <w:right w:w="0" w:type="dxa"/>
+            </w:tcMar>
+            <w:vAlign w:val="center"/>
+          </w:tcPr>
+          <w:p>
+            <w:pPr>
+              <w:jc w:val="center"/>
+              <w:pBdr>
+                <w:bottom w:val="none" w:sz="0" w:space="0" w:color="000000"/>
+                <w:top w:val="none" w:sz="0" w:space="0" w:color="000000"/>
+                <w:left w:val="none" w:sz="0" w:space="0" w:color="000000"/>
+                <w:right w:val="none" w:sz="0" w:space="0" w:color="000000"/>
+              </w:pBdr>
+              <w:spacing w:after="100" w:before="100" w:line="240"/>
+              <w:ind w:left="100" w:right="100" w:firstLine="0" w:firstLineChars="0"/>
+              <w:rPr>
+                <w:rFonts w:ascii="Helvetica" w:hAnsi="Helvetica" w:eastAsia="Helvetica" w:cs="Helvetica"/>
+                <w:i w:val="false"/>
+                <w:b w:val="false"/>
+                <w:u w:val="none"/>
+                <w:sz w:val="20"/>
+                <w:szCs w:val="20"/>
+                <w:color w:val="000000"/>
+              </w:rPr>
+            </w:pPr>
+            <w:r>
+              <w:rPr>
+                <w:rFonts w:ascii="Helvetica" w:hAnsi="Helvetica" w:eastAsia="Helvetica" w:cs="Helvetica"/>
+                <w:i w:val="false"/>
+                <w:b w:val="false"/>
+                <w:u w:val="none"/>
+                <w:sz w:val="20"/>
+                <w:szCs w:val="20"/>
+                <w:color w:val="000000"/>
+              </w:rPr>
+              <w:t xml:space="preserve">27 (35%)</w:t>
+            </w:r>
+          </w:p>
+        </w:tc>
+        <w:tc>
+          <w:tcPr>
+            <w:tcBorders>
+              <w:bottom w:val="none" w:sz="0" w:space="0" w:color="000000"/>
+              <w:top w:val="none" w:sz="0" w:space="0" w:color="000000"/>
+              <w:left w:val="none" w:sz="0" w:space="0" w:color="000000"/>
+              <w:right w:val="none" w:sz="0" w:space="0" w:color="000000"/>
+            </w:tcBorders>
+            <w:shd w:val="clear" w:color="auto" w:fill="FFFFFF"/>
+            <w:tcMar>
+              <w:top w:w="0" w:type="dxa"/>
+              <w:bottom w:w="0" w:type="dxa"/>
+              <w:left w:w="0" w:type="dxa"/>
+              <w:right w:w="0" w:type="dxa"/>
+            </w:tcMar>
+            <w:vAlign w:val="center"/>
+          </w:tcPr>
+          <w:p>
+            <w:pPr>
+              <w:jc w:val="center"/>
+              <w:pBdr>
+                <w:bottom w:val="none" w:sz="0" w:space="0" w:color="000000"/>
+                <w:top w:val="none" w:sz="0" w:space="0" w:color="000000"/>
+                <w:left w:val="none" w:sz="0" w:space="0" w:color="000000"/>
+                <w:right w:val="none" w:sz="0" w:space="0" w:color="000000"/>
+              </w:pBdr>
+              <w:spacing w:after="100" w:before="100" w:line="240"/>
+              <w:ind w:left="100" w:right="100" w:firstLine="0" w:firstLineChars="0"/>
+              <w:rPr>
+                <w:rFonts w:ascii="Helvetica" w:hAnsi="Helvetica" w:eastAsia="Helvetica" w:cs="Helvetica"/>
+                <w:i w:val="false"/>
+                <w:b w:val="false"/>
+                <w:u w:val="none"/>
+                <w:sz w:val="20"/>
+                <w:szCs w:val="20"/>
+                <w:color w:val="000000"/>
+              </w:rPr>
+            </w:pPr>
+            <w:r>
+              <w:rPr>
+                <w:rFonts w:ascii="Helvetica" w:hAnsi="Helvetica" w:eastAsia="Helvetica" w:cs="Helvetica"/>
+                <w:i w:val="false"/>
+                <w:b w:val="false"/>
+                <w:u w:val="none"/>
+                <w:sz w:val="20"/>
+                <w:szCs w:val="20"/>
+                <w:color w:val="000000"/>
+              </w:rPr>
+              <w:t xml:space="preserve">18 (47%)</w:t>
+            </w:r>
+          </w:p>
+        </w:tc>
+        <w:tc>
+          <w:tcPr>
+            <w:tcBorders>
+              <w:bottom w:val="none" w:sz="0" w:space="0" w:color="000000"/>
+              <w:top w:val="none" w:sz="0" w:space="0" w:color="000000"/>
+              <w:left w:val="none" w:sz="0" w:space="0" w:color="000000"/>
+              <w:right w:val="none" w:sz="0" w:space="0" w:color="000000"/>
+            </w:tcBorders>
+            <w:shd w:val="clear" w:color="auto" w:fill="FFFFFF"/>
+            <w:tcMar>
+              <w:top w:w="0" w:type="dxa"/>
+              <w:bottom w:w="0" w:type="dxa"/>
+              <w:left w:w="0" w:type="dxa"/>
+              <w:right w:w="0" w:type="dxa"/>
+            </w:tcMar>
+            <w:vAlign w:val="center"/>
+          </w:tcPr>
+          <w:p>
+            <w:pPr>
+              <w:jc w:val="center"/>
+              <w:pBdr>
+                <w:bottom w:val="none" w:sz="0" w:space="0" w:color="000000"/>
+                <w:top w:val="none" w:sz="0" w:space="0" w:color="000000"/>
+                <w:left w:val="none" w:sz="0" w:space="0" w:color="000000"/>
+                <w:right w:val="none" w:sz="0" w:space="0" w:color="000000"/>
+              </w:pBdr>
+              <w:spacing w:after="100" w:before="100" w:line="240"/>
+              <w:ind w:left="100" w:right="100" w:firstLine="0" w:firstLineChars="0"/>
+              <w:rPr>
+                <w:rFonts w:ascii="Helvetica" w:hAnsi="Helvetica" w:eastAsia="Helvetica" w:cs="Helvetica"/>
+                <w:i w:val="false"/>
+                <w:b w:val="false"/>
+                <w:u w:val="none"/>
+                <w:sz w:val="20"/>
+                <w:szCs w:val="20"/>
+                <w:color w:val="000000"/>
+              </w:rPr>
+            </w:pPr>
+            <w:r>
+              <w:rPr>
+                <w:rFonts w:ascii="Helvetica" w:hAnsi="Helvetica" w:eastAsia="Helvetica" w:cs="Helvetica"/>
+                <w:i w:val="false"/>
+                <w:b w:val="false"/>
+                <w:u w:val="none"/>
+                <w:sz w:val="20"/>
+                <w:szCs w:val="20"/>
+                <w:color w:val="000000"/>
+              </w:rPr>
+              <w:t xml:space="preserve">0.15</w:t>
+            </w:r>
+          </w:p>
+        </w:tc>
+        <w:tc>
+          <w:tcPr>
+            <w:tcBorders>
+              <w:bottom w:val="none" w:sz="0" w:space="0" w:color="000000"/>
+              <w:top w:val="none" w:sz="0" w:space="0" w:color="000000"/>
+              <w:left w:val="none" w:sz="0" w:space="0" w:color="000000"/>
+              <w:right w:val="none" w:sz="0" w:space="0" w:color="000000"/>
+            </w:tcBorders>
+            <w:shd w:val="clear" w:color="auto" w:fill="FFFFFF"/>
+            <w:tcMar>
+              <w:top w:w="0" w:type="dxa"/>
+              <w:bottom w:w="0" w:type="dxa"/>
+              <w:left w:w="0" w:type="dxa"/>
+              <w:right w:w="0" w:type="dxa"/>
+            </w:tcMar>
+            <w:vAlign w:val="center"/>
+          </w:tcPr>
+          <w:p>
+            <w:pPr>
+              <w:jc w:val="center"/>
+              <w:pBdr>
+                <w:bottom w:val="none" w:sz="0" w:space="0" w:color="000000"/>
+                <w:top w:val="none" w:sz="0" w:space="0" w:color="000000"/>
+                <w:left w:val="none" w:sz="0" w:space="0" w:color="000000"/>
+                <w:right w:val="none" w:sz="0" w:space="0" w:color="000000"/>
+              </w:pBdr>
+              <w:spacing w:after="100" w:before="100" w:line="240"/>
+              <w:ind w:left="100" w:right="100" w:firstLine="0" w:firstLineChars="0"/>
+              <w:rPr>
+                <w:rFonts w:ascii="Helvetica" w:hAnsi="Helvetica" w:eastAsia="Helvetica" w:cs="Helvetica"/>
+                <w:i w:val="false"/>
+                <w:b w:val="false"/>
+                <w:u w:val="none"/>
+                <w:sz w:val="20"/>
+                <w:szCs w:val="20"/>
+                <w:color w:val="000000"/>
+              </w:rPr>
+            </w:pPr>
+            <w:r>
+              <w:rPr>
+                <w:rFonts w:ascii="Helvetica" w:hAnsi="Helvetica" w:eastAsia="Helvetica" w:cs="Helvetica"/>
+                <w:i w:val="false"/>
+                <w:b w:val="false"/>
+                <w:u w:val="none"/>
+                <w:sz w:val="20"/>
+                <w:szCs w:val="20"/>
+                <w:color w:val="000000"/>
+              </w:rPr>
+              <w:t xml:space="preserve">Chi-squared</w:t>
             </w:r>
           </w:p>
         </w:tc>
@@ -2607,215 +2607,215 @@
                 <w:szCs w:val="20"/>
                 <w:color w:val="000000"/>
               </w:rPr>
-              <w:t xml:space="preserve">AKI: Y</w:t>
-            </w:r>
-          </w:p>
-        </w:tc>
-        <w:tc>
-          <w:tcPr>
-            <w:tcBorders>
-              <w:bottom w:val="none" w:sz="0" w:space="0" w:color="000000"/>
-              <w:top w:val="none" w:sz="0" w:space="0" w:color="000000"/>
-              <w:left w:val="none" w:sz="0" w:space="0" w:color="000000"/>
-              <w:right w:val="none" w:sz="0" w:space="0" w:color="000000"/>
-            </w:tcBorders>
-            <w:shd w:val="clear" w:color="auto" w:fill="FFFFFF"/>
-            <w:tcMar>
-              <w:top w:w="0" w:type="dxa"/>
-              <w:bottom w:w="0" w:type="dxa"/>
-              <w:left w:w="0" w:type="dxa"/>
-              <w:right w:w="0" w:type="dxa"/>
-            </w:tcMar>
-            <w:vAlign w:val="center"/>
-          </w:tcPr>
-          <w:p>
-            <w:pPr>
-              <w:jc w:val="center"/>
-              <w:pBdr>
-                <w:bottom w:val="none" w:sz="0" w:space="0" w:color="000000"/>
-                <w:top w:val="none" w:sz="0" w:space="0" w:color="000000"/>
-                <w:left w:val="none" w:sz="0" w:space="0" w:color="000000"/>
-                <w:right w:val="none" w:sz="0" w:space="0" w:color="000000"/>
-              </w:pBdr>
-              <w:spacing w:after="100" w:before="100" w:line="240"/>
-              <w:ind w:left="100" w:right="100" w:firstLine="0" w:firstLineChars="0"/>
-              <w:rPr>
-                <w:rFonts w:ascii="Helvetica" w:hAnsi="Helvetica" w:eastAsia="Helvetica" w:cs="Helvetica"/>
-                <w:i w:val="false"/>
-                <w:b w:val="false"/>
-                <w:u w:val="none"/>
-                <w:sz w:val="20"/>
-                <w:szCs w:val="20"/>
-                <w:color w:val="000000"/>
-              </w:rPr>
-            </w:pPr>
-            <w:r>
-              <w:rPr>
-                <w:rFonts w:ascii="Helvetica" w:hAnsi="Helvetica" w:eastAsia="Helvetica" w:cs="Helvetica"/>
-                <w:i w:val="false"/>
-                <w:b w:val="false"/>
-                <w:u w:val="none"/>
-                <w:sz w:val="20"/>
-                <w:szCs w:val="20"/>
-                <w:color w:val="000000"/>
-              </w:rPr>
-              <w:t xml:space="preserve">9 (26%)</w:t>
-            </w:r>
-          </w:p>
-        </w:tc>
-        <w:tc>
-          <w:tcPr>
-            <w:tcBorders>
-              <w:bottom w:val="none" w:sz="0" w:space="0" w:color="000000"/>
-              <w:top w:val="none" w:sz="0" w:space="0" w:color="000000"/>
-              <w:left w:val="none" w:sz="0" w:space="0" w:color="000000"/>
-              <w:right w:val="none" w:sz="0" w:space="0" w:color="000000"/>
-            </w:tcBorders>
-            <w:shd w:val="clear" w:color="auto" w:fill="FFFFFF"/>
-            <w:tcMar>
-              <w:top w:w="0" w:type="dxa"/>
-              <w:bottom w:w="0" w:type="dxa"/>
-              <w:left w:w="0" w:type="dxa"/>
-              <w:right w:w="0" w:type="dxa"/>
-            </w:tcMar>
-            <w:vAlign w:val="center"/>
-          </w:tcPr>
-          <w:p>
-            <w:pPr>
-              <w:jc w:val="center"/>
-              <w:pBdr>
-                <w:bottom w:val="none" w:sz="0" w:space="0" w:color="000000"/>
-                <w:top w:val="none" w:sz="0" w:space="0" w:color="000000"/>
-                <w:left w:val="none" w:sz="0" w:space="0" w:color="000000"/>
-                <w:right w:val="none" w:sz="0" w:space="0" w:color="000000"/>
-              </w:pBdr>
-              <w:spacing w:after="100" w:before="100" w:line="240"/>
-              <w:ind w:left="100" w:right="100" w:firstLine="0" w:firstLineChars="0"/>
-              <w:rPr>
-                <w:rFonts w:ascii="Helvetica" w:hAnsi="Helvetica" w:eastAsia="Helvetica" w:cs="Helvetica"/>
-                <w:i w:val="false"/>
-                <w:b w:val="false"/>
-                <w:u w:val="none"/>
-                <w:sz w:val="20"/>
-                <w:szCs w:val="20"/>
-                <w:color w:val="000000"/>
-              </w:rPr>
-            </w:pPr>
-            <w:r>
-              <w:rPr>
-                <w:rFonts w:ascii="Helvetica" w:hAnsi="Helvetica" w:eastAsia="Helvetica" w:cs="Helvetica"/>
-                <w:i w:val="false"/>
-                <w:b w:val="false"/>
-                <w:u w:val="none"/>
-                <w:sz w:val="20"/>
-                <w:szCs w:val="20"/>
-                <w:color w:val="000000"/>
-              </w:rPr>
-              <w:t xml:space="preserve">32 (37%)</w:t>
-            </w:r>
-          </w:p>
-        </w:tc>
-        <w:tc>
-          <w:tcPr>
-            <w:tcBorders>
-              <w:bottom w:val="none" w:sz="0" w:space="0" w:color="000000"/>
-              <w:top w:val="none" w:sz="0" w:space="0" w:color="000000"/>
-              <w:left w:val="none" w:sz="0" w:space="0" w:color="000000"/>
-              <w:right w:val="none" w:sz="0" w:space="0" w:color="000000"/>
-            </w:tcBorders>
-            <w:shd w:val="clear" w:color="auto" w:fill="FFFFFF"/>
-            <w:tcMar>
-              <w:top w:w="0" w:type="dxa"/>
-              <w:bottom w:w="0" w:type="dxa"/>
-              <w:left w:w="0" w:type="dxa"/>
-              <w:right w:w="0" w:type="dxa"/>
-            </w:tcMar>
-            <w:vAlign w:val="center"/>
-          </w:tcPr>
-          <w:p>
-            <w:pPr>
-              <w:jc w:val="center"/>
-              <w:pBdr>
-                <w:bottom w:val="none" w:sz="0" w:space="0" w:color="000000"/>
-                <w:top w:val="none" w:sz="0" w:space="0" w:color="000000"/>
-                <w:left w:val="none" w:sz="0" w:space="0" w:color="000000"/>
-                <w:right w:val="none" w:sz="0" w:space="0" w:color="000000"/>
-              </w:pBdr>
-              <w:spacing w:after="100" w:before="100" w:line="240"/>
-              <w:ind w:left="100" w:right="100" w:firstLine="0" w:firstLineChars="0"/>
-              <w:rPr>
-                <w:rFonts w:ascii="Helvetica" w:hAnsi="Helvetica" w:eastAsia="Helvetica" w:cs="Helvetica"/>
-                <w:i w:val="false"/>
-                <w:b w:val="false"/>
-                <w:u w:val="none"/>
-                <w:sz w:val="20"/>
-                <w:szCs w:val="20"/>
-                <w:color w:val="000000"/>
-              </w:rPr>
-            </w:pPr>
-            <w:r>
-              <w:rPr>
-                <w:rFonts w:ascii="Helvetica" w:hAnsi="Helvetica" w:eastAsia="Helvetica" w:cs="Helvetica"/>
-                <w:i w:val="false"/>
-                <w:b w:val="false"/>
-                <w:u w:val="none"/>
-                <w:sz w:val="20"/>
-                <w:szCs w:val="20"/>
-                <w:color w:val="000000"/>
-              </w:rPr>
-              <w:t xml:space="preserve">21 (48%)</w:t>
-            </w:r>
-          </w:p>
-        </w:tc>
-        <w:tc>
-          <w:tcPr>
-            <w:tcBorders>
-              <w:bottom w:val="none" w:sz="0" w:space="0" w:color="000000"/>
-              <w:top w:val="none" w:sz="0" w:space="0" w:color="000000"/>
-              <w:left w:val="none" w:sz="0" w:space="0" w:color="000000"/>
-              <w:right w:val="none" w:sz="0" w:space="0" w:color="000000"/>
-            </w:tcBorders>
-            <w:shd w:val="clear" w:color="auto" w:fill="FFFFFF"/>
-            <w:tcMar>
-              <w:top w:w="0" w:type="dxa"/>
-              <w:bottom w:w="0" w:type="dxa"/>
-              <w:left w:w="0" w:type="dxa"/>
-              <w:right w:w="0" w:type="dxa"/>
-            </w:tcMar>
-            <w:vAlign w:val="center"/>
-          </w:tcPr>
-          <w:p>
-            <w:pPr>
-              <w:jc w:val="center"/>
-              <w:pBdr>
-                <w:bottom w:val="none" w:sz="0" w:space="0" w:color="000000"/>
-                <w:top w:val="none" w:sz="0" w:space="0" w:color="000000"/>
-                <w:left w:val="none" w:sz="0" w:space="0" w:color="000000"/>
-                <w:right w:val="none" w:sz="0" w:space="0" w:color="000000"/>
-              </w:pBdr>
-              <w:spacing w:after="100" w:before="100" w:line="240"/>
-              <w:ind w:left="100" w:right="100" w:firstLine="0" w:firstLineChars="0"/>
-              <w:rPr>
-                <w:rFonts w:ascii="Helvetica" w:hAnsi="Helvetica" w:eastAsia="Helvetica" w:cs="Helvetica"/>
-                <w:i w:val="false"/>
-                <w:b w:val="false"/>
-                <w:u w:val="none"/>
-                <w:sz w:val="20"/>
-                <w:szCs w:val="20"/>
-                <w:color w:val="000000"/>
-              </w:rPr>
-            </w:pPr>
-            <w:r>
-              <w:rPr>
-                <w:rFonts w:ascii="Helvetica" w:hAnsi="Helvetica" w:eastAsia="Helvetica" w:cs="Helvetica"/>
-                <w:i w:val="false"/>
-                <w:b w:val="false"/>
-                <w:u w:val="none"/>
-                <w:sz w:val="20"/>
-                <w:szCs w:val="20"/>
-                <w:color w:val="000000"/>
-              </w:rPr>
-              <w:t xml:space="preserve">0.13</w:t>
+              <w:t xml:space="preserve">return_ed_30d: Y</w:t>
+            </w:r>
+          </w:p>
+        </w:tc>
+        <w:tc>
+          <w:tcPr>
+            <w:tcBorders>
+              <w:bottom w:val="none" w:sz="0" w:space="0" w:color="000000"/>
+              <w:top w:val="none" w:sz="0" w:space="0" w:color="000000"/>
+              <w:left w:val="none" w:sz="0" w:space="0" w:color="000000"/>
+              <w:right w:val="none" w:sz="0" w:space="0" w:color="000000"/>
+            </w:tcBorders>
+            <w:shd w:val="clear" w:color="auto" w:fill="FFFFFF"/>
+            <w:tcMar>
+              <w:top w:w="0" w:type="dxa"/>
+              <w:bottom w:w="0" w:type="dxa"/>
+              <w:left w:w="0" w:type="dxa"/>
+              <w:right w:w="0" w:type="dxa"/>
+            </w:tcMar>
+            <w:vAlign w:val="center"/>
+          </w:tcPr>
+          <w:p>
+            <w:pPr>
+              <w:jc w:val="center"/>
+              <w:pBdr>
+                <w:bottom w:val="none" w:sz="0" w:space="0" w:color="000000"/>
+                <w:top w:val="none" w:sz="0" w:space="0" w:color="000000"/>
+                <w:left w:val="none" w:sz="0" w:space="0" w:color="000000"/>
+                <w:right w:val="none" w:sz="0" w:space="0" w:color="000000"/>
+              </w:pBdr>
+              <w:spacing w:after="100" w:before="100" w:line="240"/>
+              <w:ind w:left="100" w:right="100" w:firstLine="0" w:firstLineChars="0"/>
+              <w:rPr>
+                <w:rFonts w:ascii="Helvetica" w:hAnsi="Helvetica" w:eastAsia="Helvetica" w:cs="Helvetica"/>
+                <w:i w:val="false"/>
+                <w:b w:val="false"/>
+                <w:u w:val="none"/>
+                <w:sz w:val="20"/>
+                <w:szCs w:val="20"/>
+                <w:color w:val="000000"/>
+              </w:rPr>
+            </w:pPr>
+            <w:r>
+              <w:rPr>
+                <w:rFonts w:ascii="Helvetica" w:hAnsi="Helvetica" w:eastAsia="Helvetica" w:cs="Helvetica"/>
+                <w:i w:val="false"/>
+                <w:b w:val="false"/>
+                <w:u w:val="none"/>
+                <w:sz w:val="20"/>
+                <w:szCs w:val="20"/>
+                <w:color w:val="000000"/>
+              </w:rPr>
+              <w:t xml:space="preserve">10 (29%)</w:t>
+            </w:r>
+          </w:p>
+        </w:tc>
+        <w:tc>
+          <w:tcPr>
+            <w:tcBorders>
+              <w:bottom w:val="none" w:sz="0" w:space="0" w:color="000000"/>
+              <w:top w:val="none" w:sz="0" w:space="0" w:color="000000"/>
+              <w:left w:val="none" w:sz="0" w:space="0" w:color="000000"/>
+              <w:right w:val="none" w:sz="0" w:space="0" w:color="000000"/>
+            </w:tcBorders>
+            <w:shd w:val="clear" w:color="auto" w:fill="FFFFFF"/>
+            <w:tcMar>
+              <w:top w:w="0" w:type="dxa"/>
+              <w:bottom w:w="0" w:type="dxa"/>
+              <w:left w:w="0" w:type="dxa"/>
+              <w:right w:w="0" w:type="dxa"/>
+            </w:tcMar>
+            <w:vAlign w:val="center"/>
+          </w:tcPr>
+          <w:p>
+            <w:pPr>
+              <w:jc w:val="center"/>
+              <w:pBdr>
+                <w:bottom w:val="none" w:sz="0" w:space="0" w:color="000000"/>
+                <w:top w:val="none" w:sz="0" w:space="0" w:color="000000"/>
+                <w:left w:val="none" w:sz="0" w:space="0" w:color="000000"/>
+                <w:right w:val="none" w:sz="0" w:space="0" w:color="000000"/>
+              </w:pBdr>
+              <w:spacing w:after="100" w:before="100" w:line="240"/>
+              <w:ind w:left="100" w:right="100" w:firstLine="0" w:firstLineChars="0"/>
+              <w:rPr>
+                <w:rFonts w:ascii="Helvetica" w:hAnsi="Helvetica" w:eastAsia="Helvetica" w:cs="Helvetica"/>
+                <w:i w:val="false"/>
+                <w:b w:val="false"/>
+                <w:u w:val="none"/>
+                <w:sz w:val="20"/>
+                <w:szCs w:val="20"/>
+                <w:color w:val="000000"/>
+              </w:rPr>
+            </w:pPr>
+            <w:r>
+              <w:rPr>
+                <w:rFonts w:ascii="Helvetica" w:hAnsi="Helvetica" w:eastAsia="Helvetica" w:cs="Helvetica"/>
+                <w:i w:val="false"/>
+                <w:b w:val="false"/>
+                <w:u w:val="none"/>
+                <w:sz w:val="20"/>
+                <w:szCs w:val="20"/>
+                <w:color w:val="000000"/>
+              </w:rPr>
+              <w:t xml:space="preserve">20 (26%)</w:t>
+            </w:r>
+          </w:p>
+        </w:tc>
+        <w:tc>
+          <w:tcPr>
+            <w:tcBorders>
+              <w:bottom w:val="none" w:sz="0" w:space="0" w:color="000000"/>
+              <w:top w:val="none" w:sz="0" w:space="0" w:color="000000"/>
+              <w:left w:val="none" w:sz="0" w:space="0" w:color="000000"/>
+              <w:right w:val="none" w:sz="0" w:space="0" w:color="000000"/>
+            </w:tcBorders>
+            <w:shd w:val="clear" w:color="auto" w:fill="FFFFFF"/>
+            <w:tcMar>
+              <w:top w:w="0" w:type="dxa"/>
+              <w:bottom w:w="0" w:type="dxa"/>
+              <w:left w:w="0" w:type="dxa"/>
+              <w:right w:w="0" w:type="dxa"/>
+            </w:tcMar>
+            <w:vAlign w:val="center"/>
+          </w:tcPr>
+          <w:p>
+            <w:pPr>
+              <w:jc w:val="center"/>
+              <w:pBdr>
+                <w:bottom w:val="none" w:sz="0" w:space="0" w:color="000000"/>
+                <w:top w:val="none" w:sz="0" w:space="0" w:color="000000"/>
+                <w:left w:val="none" w:sz="0" w:space="0" w:color="000000"/>
+                <w:right w:val="none" w:sz="0" w:space="0" w:color="000000"/>
+              </w:pBdr>
+              <w:spacing w:after="100" w:before="100" w:line="240"/>
+              <w:ind w:left="100" w:right="100" w:firstLine="0" w:firstLineChars="0"/>
+              <w:rPr>
+                <w:rFonts w:ascii="Helvetica" w:hAnsi="Helvetica" w:eastAsia="Helvetica" w:cs="Helvetica"/>
+                <w:i w:val="false"/>
+                <w:b w:val="false"/>
+                <w:u w:val="none"/>
+                <w:sz w:val="20"/>
+                <w:szCs w:val="20"/>
+                <w:color w:val="000000"/>
+              </w:rPr>
+            </w:pPr>
+            <w:r>
+              <w:rPr>
+                <w:rFonts w:ascii="Helvetica" w:hAnsi="Helvetica" w:eastAsia="Helvetica" w:cs="Helvetica"/>
+                <w:i w:val="false"/>
+                <w:b w:val="false"/>
+                <w:u w:val="none"/>
+                <w:sz w:val="20"/>
+                <w:szCs w:val="20"/>
+                <w:color w:val="000000"/>
+              </w:rPr>
+              <w:t xml:space="preserve">17 (45%)</w:t>
+            </w:r>
+          </w:p>
+        </w:tc>
+        <w:tc>
+          <w:tcPr>
+            <w:tcBorders>
+              <w:bottom w:val="none" w:sz="0" w:space="0" w:color="000000"/>
+              <w:top w:val="none" w:sz="0" w:space="0" w:color="000000"/>
+              <w:left w:val="none" w:sz="0" w:space="0" w:color="000000"/>
+              <w:right w:val="none" w:sz="0" w:space="0" w:color="000000"/>
+            </w:tcBorders>
+            <w:shd w:val="clear" w:color="auto" w:fill="FFFFFF"/>
+            <w:tcMar>
+              <w:top w:w="0" w:type="dxa"/>
+              <w:bottom w:w="0" w:type="dxa"/>
+              <w:left w:w="0" w:type="dxa"/>
+              <w:right w:w="0" w:type="dxa"/>
+            </w:tcMar>
+            <w:vAlign w:val="center"/>
+          </w:tcPr>
+          <w:p>
+            <w:pPr>
+              <w:jc w:val="center"/>
+              <w:pBdr>
+                <w:bottom w:val="none" w:sz="0" w:space="0" w:color="000000"/>
+                <w:top w:val="none" w:sz="0" w:space="0" w:color="000000"/>
+                <w:left w:val="none" w:sz="0" w:space="0" w:color="000000"/>
+                <w:right w:val="none" w:sz="0" w:space="0" w:color="000000"/>
+              </w:pBdr>
+              <w:spacing w:after="100" w:before="100" w:line="240"/>
+              <w:ind w:left="100" w:right="100" w:firstLine="0" w:firstLineChars="0"/>
+              <w:rPr>
+                <w:rFonts w:ascii="Helvetica" w:hAnsi="Helvetica" w:eastAsia="Helvetica" w:cs="Helvetica"/>
+                <w:i w:val="false"/>
+                <w:b w:val="false"/>
+                <w:u w:val="none"/>
+                <w:sz w:val="20"/>
+                <w:szCs w:val="20"/>
+                <w:color w:val="000000"/>
+              </w:rPr>
+            </w:pPr>
+            <w:r>
+              <w:rPr>
+                <w:rFonts w:ascii="Helvetica" w:hAnsi="Helvetica" w:eastAsia="Helvetica" w:cs="Helvetica"/>
+                <w:i w:val="false"/>
+                <w:b w:val="false"/>
+                <w:u w:val="none"/>
+                <w:sz w:val="20"/>
+                <w:szCs w:val="20"/>
+                <w:color w:val="000000"/>
+              </w:rPr>
+              <w:t xml:space="preserve">0.12</w:t>
             </w:r>
           </w:p>
         </w:tc>
@@ -2925,267 +2925,267 @@
                 <w:szCs w:val="20"/>
                 <w:color w:val="000000"/>
               </w:rPr>
-              <w:t xml:space="preserve">return_ed_30d: Y</w:t>
-            </w:r>
-          </w:p>
-        </w:tc>
-        <w:tc>
-          <w:tcPr>
-            <w:tcBorders>
-              <w:bottom w:val="none" w:sz="0" w:space="0" w:color="000000"/>
-              <w:top w:val="none" w:sz="0" w:space="0" w:color="000000"/>
-              <w:left w:val="none" w:sz="0" w:space="0" w:color="000000"/>
-              <w:right w:val="none" w:sz="0" w:space="0" w:color="000000"/>
-            </w:tcBorders>
-            <w:shd w:val="clear" w:color="auto" w:fill="FFFFFF"/>
-            <w:tcMar>
-              <w:top w:w="0" w:type="dxa"/>
-              <w:bottom w:w="0" w:type="dxa"/>
-              <w:left w:w="0" w:type="dxa"/>
-              <w:right w:w="0" w:type="dxa"/>
-            </w:tcMar>
-            <w:vAlign w:val="center"/>
-          </w:tcPr>
-          <w:p>
-            <w:pPr>
-              <w:jc w:val="center"/>
-              <w:pBdr>
-                <w:bottom w:val="none" w:sz="0" w:space="0" w:color="000000"/>
-                <w:top w:val="none" w:sz="0" w:space="0" w:color="000000"/>
-                <w:left w:val="none" w:sz="0" w:space="0" w:color="000000"/>
-                <w:right w:val="none" w:sz="0" w:space="0" w:color="000000"/>
-              </w:pBdr>
-              <w:spacing w:after="100" w:before="100" w:line="240"/>
-              <w:ind w:left="100" w:right="100" w:firstLine="0" w:firstLineChars="0"/>
-              <w:rPr>
-                <w:rFonts w:ascii="Helvetica" w:hAnsi="Helvetica" w:eastAsia="Helvetica" w:cs="Helvetica"/>
-                <w:i w:val="false"/>
-                <w:b w:val="false"/>
-                <w:u w:val="none"/>
-                <w:sz w:val="20"/>
-                <w:szCs w:val="20"/>
-                <w:color w:val="000000"/>
-              </w:rPr>
-            </w:pPr>
-            <w:r>
-              <w:rPr>
-                <w:rFonts w:ascii="Helvetica" w:hAnsi="Helvetica" w:eastAsia="Helvetica" w:cs="Helvetica"/>
-                <w:i w:val="false"/>
-                <w:b w:val="false"/>
-                <w:u w:val="none"/>
-                <w:sz w:val="20"/>
-                <w:szCs w:val="20"/>
-                <w:color w:val="000000"/>
-              </w:rPr>
-              <w:t xml:space="preserve">10 (29%)</w:t>
-            </w:r>
-          </w:p>
-        </w:tc>
-        <w:tc>
-          <w:tcPr>
-            <w:tcBorders>
-              <w:bottom w:val="none" w:sz="0" w:space="0" w:color="000000"/>
-              <w:top w:val="none" w:sz="0" w:space="0" w:color="000000"/>
-              <w:left w:val="none" w:sz="0" w:space="0" w:color="000000"/>
-              <w:right w:val="none" w:sz="0" w:space="0" w:color="000000"/>
-            </w:tcBorders>
-            <w:shd w:val="clear" w:color="auto" w:fill="FFFFFF"/>
-            <w:tcMar>
-              <w:top w:w="0" w:type="dxa"/>
-              <w:bottom w:w="0" w:type="dxa"/>
-              <w:left w:w="0" w:type="dxa"/>
-              <w:right w:w="0" w:type="dxa"/>
-            </w:tcMar>
-            <w:vAlign w:val="center"/>
-          </w:tcPr>
-          <w:p>
-            <w:pPr>
-              <w:jc w:val="center"/>
-              <w:pBdr>
-                <w:bottom w:val="none" w:sz="0" w:space="0" w:color="000000"/>
-                <w:top w:val="none" w:sz="0" w:space="0" w:color="000000"/>
-                <w:left w:val="none" w:sz="0" w:space="0" w:color="000000"/>
-                <w:right w:val="none" w:sz="0" w:space="0" w:color="000000"/>
-              </w:pBdr>
-              <w:spacing w:after="100" w:before="100" w:line="240"/>
-              <w:ind w:left="100" w:right="100" w:firstLine="0" w:firstLineChars="0"/>
-              <w:rPr>
-                <w:rFonts w:ascii="Helvetica" w:hAnsi="Helvetica" w:eastAsia="Helvetica" w:cs="Helvetica"/>
-                <w:i w:val="false"/>
-                <w:b w:val="false"/>
-                <w:u w:val="none"/>
-                <w:sz w:val="20"/>
-                <w:szCs w:val="20"/>
-                <w:color w:val="000000"/>
-              </w:rPr>
-            </w:pPr>
-            <w:r>
-              <w:rPr>
-                <w:rFonts w:ascii="Helvetica" w:hAnsi="Helvetica" w:eastAsia="Helvetica" w:cs="Helvetica"/>
-                <w:i w:val="false"/>
-                <w:b w:val="false"/>
-                <w:u w:val="none"/>
-                <w:sz w:val="20"/>
-                <w:szCs w:val="20"/>
-                <w:color w:val="000000"/>
-              </w:rPr>
-              <w:t xml:space="preserve">22 (25%)</w:t>
-            </w:r>
-          </w:p>
-        </w:tc>
-        <w:tc>
-          <w:tcPr>
-            <w:tcBorders>
-              <w:bottom w:val="none" w:sz="0" w:space="0" w:color="000000"/>
-              <w:top w:val="none" w:sz="0" w:space="0" w:color="000000"/>
-              <w:left w:val="none" w:sz="0" w:space="0" w:color="000000"/>
-              <w:right w:val="none" w:sz="0" w:space="0" w:color="000000"/>
-            </w:tcBorders>
-            <w:shd w:val="clear" w:color="auto" w:fill="FFFFFF"/>
-            <w:tcMar>
-              <w:top w:w="0" w:type="dxa"/>
-              <w:bottom w:w="0" w:type="dxa"/>
-              <w:left w:w="0" w:type="dxa"/>
-              <w:right w:w="0" w:type="dxa"/>
-            </w:tcMar>
-            <w:vAlign w:val="center"/>
-          </w:tcPr>
-          <w:p>
-            <w:pPr>
-              <w:jc w:val="center"/>
-              <w:pBdr>
-                <w:bottom w:val="none" w:sz="0" w:space="0" w:color="000000"/>
-                <w:top w:val="none" w:sz="0" w:space="0" w:color="000000"/>
-                <w:left w:val="none" w:sz="0" w:space="0" w:color="000000"/>
-                <w:right w:val="none" w:sz="0" w:space="0" w:color="000000"/>
-              </w:pBdr>
-              <w:spacing w:after="100" w:before="100" w:line="240"/>
-              <w:ind w:left="100" w:right="100" w:firstLine="0" w:firstLineChars="0"/>
-              <w:rPr>
-                <w:rFonts w:ascii="Helvetica" w:hAnsi="Helvetica" w:eastAsia="Helvetica" w:cs="Helvetica"/>
-                <w:i w:val="false"/>
-                <w:b w:val="false"/>
-                <w:u w:val="none"/>
-                <w:sz w:val="20"/>
-                <w:szCs w:val="20"/>
-                <w:color w:val="000000"/>
-              </w:rPr>
-            </w:pPr>
-            <w:r>
-              <w:rPr>
-                <w:rFonts w:ascii="Helvetica" w:hAnsi="Helvetica" w:eastAsia="Helvetica" w:cs="Helvetica"/>
-                <w:i w:val="false"/>
-                <w:b w:val="false"/>
-                <w:u w:val="none"/>
-                <w:sz w:val="20"/>
-                <w:szCs w:val="20"/>
-                <w:color w:val="000000"/>
-              </w:rPr>
-              <w:t xml:space="preserve">19 (43%)</w:t>
-            </w:r>
-          </w:p>
-        </w:tc>
-        <w:tc>
-          <w:tcPr>
-            <w:tcBorders>
-              <w:bottom w:val="none" w:sz="0" w:space="0" w:color="000000"/>
-              <w:top w:val="none" w:sz="0" w:space="0" w:color="000000"/>
-              <w:left w:val="none" w:sz="0" w:space="0" w:color="000000"/>
-              <w:right w:val="none" w:sz="0" w:space="0" w:color="000000"/>
-            </w:tcBorders>
-            <w:shd w:val="clear" w:color="auto" w:fill="FFFFFF"/>
-            <w:tcMar>
-              <w:top w:w="0" w:type="dxa"/>
-              <w:bottom w:w="0" w:type="dxa"/>
-              <w:left w:w="0" w:type="dxa"/>
-              <w:right w:w="0" w:type="dxa"/>
-            </w:tcMar>
-            <w:vAlign w:val="center"/>
-          </w:tcPr>
-          <w:p>
-            <w:pPr>
-              <w:jc w:val="center"/>
-              <w:pBdr>
-                <w:bottom w:val="none" w:sz="0" w:space="0" w:color="000000"/>
-                <w:top w:val="none" w:sz="0" w:space="0" w:color="000000"/>
-                <w:left w:val="none" w:sz="0" w:space="0" w:color="000000"/>
-                <w:right w:val="none" w:sz="0" w:space="0" w:color="000000"/>
-              </w:pBdr>
-              <w:spacing w:after="100" w:before="100" w:line="240"/>
-              <w:ind w:left="100" w:right="100" w:firstLine="0" w:firstLineChars="0"/>
-              <w:rPr>
-                <w:rFonts w:ascii="Helvetica" w:hAnsi="Helvetica" w:eastAsia="Helvetica" w:cs="Helvetica"/>
-                <w:i w:val="false"/>
-                <w:b w:val="false"/>
-                <w:u w:val="none"/>
-                <w:sz w:val="20"/>
-                <w:szCs w:val="20"/>
-                <w:color w:val="000000"/>
-              </w:rPr>
-            </w:pPr>
-            <w:r>
-              <w:rPr>
-                <w:rFonts w:ascii="Helvetica" w:hAnsi="Helvetica" w:eastAsia="Helvetica" w:cs="Helvetica"/>
-                <w:i w:val="false"/>
-                <w:b w:val="false"/>
-                <w:u w:val="none"/>
-                <w:sz w:val="20"/>
-                <w:szCs w:val="20"/>
-                <w:color w:val="000000"/>
-              </w:rPr>
-              <w:t xml:space="preserve">0.11</w:t>
-            </w:r>
-          </w:p>
-        </w:tc>
-        <w:tc>
-          <w:tcPr>
-            <w:tcBorders>
-              <w:bottom w:val="none" w:sz="0" w:space="0" w:color="000000"/>
-              <w:top w:val="none" w:sz="0" w:space="0" w:color="000000"/>
-              <w:left w:val="none" w:sz="0" w:space="0" w:color="000000"/>
-              <w:right w:val="none" w:sz="0" w:space="0" w:color="000000"/>
-            </w:tcBorders>
-            <w:shd w:val="clear" w:color="auto" w:fill="FFFFFF"/>
-            <w:tcMar>
-              <w:top w:w="0" w:type="dxa"/>
-              <w:bottom w:w="0" w:type="dxa"/>
-              <w:left w:w="0" w:type="dxa"/>
-              <w:right w:w="0" w:type="dxa"/>
-            </w:tcMar>
-            <w:vAlign w:val="center"/>
-          </w:tcPr>
-          <w:p>
-            <w:pPr>
-              <w:jc w:val="center"/>
-              <w:pBdr>
-                <w:bottom w:val="none" w:sz="0" w:space="0" w:color="000000"/>
-                <w:top w:val="none" w:sz="0" w:space="0" w:color="000000"/>
-                <w:left w:val="none" w:sz="0" w:space="0" w:color="000000"/>
-                <w:right w:val="none" w:sz="0" w:space="0" w:color="000000"/>
-              </w:pBdr>
-              <w:spacing w:after="100" w:before="100" w:line="240"/>
-              <w:ind w:left="100" w:right="100" w:firstLine="0" w:firstLineChars="0"/>
-              <w:rPr>
-                <w:rFonts w:ascii="Helvetica" w:hAnsi="Helvetica" w:eastAsia="Helvetica" w:cs="Helvetica"/>
-                <w:i w:val="false"/>
-                <w:b w:val="false"/>
-                <w:u w:val="none"/>
-                <w:sz w:val="20"/>
-                <w:szCs w:val="20"/>
-                <w:color w:val="000000"/>
-              </w:rPr>
-            </w:pPr>
-            <w:r>
-              <w:rPr>
-                <w:rFonts w:ascii="Helvetica" w:hAnsi="Helvetica" w:eastAsia="Helvetica" w:cs="Helvetica"/>
-                <w:i w:val="false"/>
-                <w:b w:val="false"/>
-                <w:u w:val="none"/>
-                <w:sz w:val="20"/>
-                <w:szCs w:val="20"/>
-                <w:color w:val="000000"/>
-              </w:rPr>
-              <w:t xml:space="preserve">Chi-squared</w:t>
+              <w:t xml:space="preserve">GCS</w:t>
+            </w:r>
+          </w:p>
+        </w:tc>
+        <w:tc>
+          <w:tcPr>
+            <w:tcBorders>
+              <w:bottom w:val="none" w:sz="0" w:space="0" w:color="000000"/>
+              <w:top w:val="none" w:sz="0" w:space="0" w:color="000000"/>
+              <w:left w:val="none" w:sz="0" w:space="0" w:color="000000"/>
+              <w:right w:val="none" w:sz="0" w:space="0" w:color="000000"/>
+            </w:tcBorders>
+            <w:shd w:val="clear" w:color="auto" w:fill="FFFFFF"/>
+            <w:tcMar>
+              <w:top w:w="0" w:type="dxa"/>
+              <w:bottom w:w="0" w:type="dxa"/>
+              <w:left w:w="0" w:type="dxa"/>
+              <w:right w:w="0" w:type="dxa"/>
+            </w:tcMar>
+            <w:vAlign w:val="center"/>
+          </w:tcPr>
+          <w:p>
+            <w:pPr>
+              <w:jc w:val="center"/>
+              <w:pBdr>
+                <w:bottom w:val="none" w:sz="0" w:space="0" w:color="000000"/>
+                <w:top w:val="none" w:sz="0" w:space="0" w:color="000000"/>
+                <w:left w:val="none" w:sz="0" w:space="0" w:color="000000"/>
+                <w:right w:val="none" w:sz="0" w:space="0" w:color="000000"/>
+              </w:pBdr>
+              <w:spacing w:after="100" w:before="100" w:line="240"/>
+              <w:ind w:left="100" w:right="100" w:firstLine="0" w:firstLineChars="0"/>
+              <w:rPr>
+                <w:rFonts w:ascii="Helvetica" w:hAnsi="Helvetica" w:eastAsia="Helvetica" w:cs="Helvetica"/>
+                <w:i w:val="false"/>
+                <w:b w:val="false"/>
+                <w:u w:val="none"/>
+                <w:sz w:val="20"/>
+                <w:szCs w:val="20"/>
+                <w:color w:val="000000"/>
+              </w:rPr>
+            </w:pPr>
+            <w:r>
+              <w:rPr>
+                <w:rFonts w:ascii="Helvetica" w:hAnsi="Helvetica" w:eastAsia="Helvetica" w:cs="Helvetica"/>
+                <w:i w:val="false"/>
+                <w:b w:val="false"/>
+                <w:u w:val="none"/>
+                <w:sz w:val="20"/>
+                <w:szCs w:val="20"/>
+                <w:color w:val="000000"/>
+              </w:rPr>
+              <w:t xml:space="preserve">13.7 ± 2.3</w:t>
+            </w:r>
+          </w:p>
+        </w:tc>
+        <w:tc>
+          <w:tcPr>
+            <w:tcBorders>
+              <w:bottom w:val="none" w:sz="0" w:space="0" w:color="000000"/>
+              <w:top w:val="none" w:sz="0" w:space="0" w:color="000000"/>
+              <w:left w:val="none" w:sz="0" w:space="0" w:color="000000"/>
+              <w:right w:val="none" w:sz="0" w:space="0" w:color="000000"/>
+            </w:tcBorders>
+            <w:shd w:val="clear" w:color="auto" w:fill="FFFFFF"/>
+            <w:tcMar>
+              <w:top w:w="0" w:type="dxa"/>
+              <w:bottom w:w="0" w:type="dxa"/>
+              <w:left w:w="0" w:type="dxa"/>
+              <w:right w:w="0" w:type="dxa"/>
+            </w:tcMar>
+            <w:vAlign w:val="center"/>
+          </w:tcPr>
+          <w:p>
+            <w:pPr>
+              <w:jc w:val="center"/>
+              <w:pBdr>
+                <w:bottom w:val="none" w:sz="0" w:space="0" w:color="000000"/>
+                <w:top w:val="none" w:sz="0" w:space="0" w:color="000000"/>
+                <w:left w:val="none" w:sz="0" w:space="0" w:color="000000"/>
+                <w:right w:val="none" w:sz="0" w:space="0" w:color="000000"/>
+              </w:pBdr>
+              <w:spacing w:after="100" w:before="100" w:line="240"/>
+              <w:ind w:left="100" w:right="100" w:firstLine="0" w:firstLineChars="0"/>
+              <w:rPr>
+                <w:rFonts w:ascii="Helvetica" w:hAnsi="Helvetica" w:eastAsia="Helvetica" w:cs="Helvetica"/>
+                <w:i w:val="false"/>
+                <w:b w:val="false"/>
+                <w:u w:val="none"/>
+                <w:sz w:val="20"/>
+                <w:szCs w:val="20"/>
+                <w:color w:val="000000"/>
+              </w:rPr>
+            </w:pPr>
+            <w:r>
+              <w:rPr>
+                <w:rFonts w:ascii="Helvetica" w:hAnsi="Helvetica" w:eastAsia="Helvetica" w:cs="Helvetica"/>
+                <w:i w:val="false"/>
+                <w:b w:val="false"/>
+                <w:u w:val="none"/>
+                <w:sz w:val="20"/>
+                <w:szCs w:val="20"/>
+                <w:color w:val="000000"/>
+              </w:rPr>
+              <w:t xml:space="preserve">13.5 ± 3.3</w:t>
+            </w:r>
+          </w:p>
+        </w:tc>
+        <w:tc>
+          <w:tcPr>
+            <w:tcBorders>
+              <w:bottom w:val="none" w:sz="0" w:space="0" w:color="000000"/>
+              <w:top w:val="none" w:sz="0" w:space="0" w:color="000000"/>
+              <w:left w:val="none" w:sz="0" w:space="0" w:color="000000"/>
+              <w:right w:val="none" w:sz="0" w:space="0" w:color="000000"/>
+            </w:tcBorders>
+            <w:shd w:val="clear" w:color="auto" w:fill="FFFFFF"/>
+            <w:tcMar>
+              <w:top w:w="0" w:type="dxa"/>
+              <w:bottom w:w="0" w:type="dxa"/>
+              <w:left w:w="0" w:type="dxa"/>
+              <w:right w:w="0" w:type="dxa"/>
+            </w:tcMar>
+            <w:vAlign w:val="center"/>
+          </w:tcPr>
+          <w:p>
+            <w:pPr>
+              <w:jc w:val="center"/>
+              <w:pBdr>
+                <w:bottom w:val="none" w:sz="0" w:space="0" w:color="000000"/>
+                <w:top w:val="none" w:sz="0" w:space="0" w:color="000000"/>
+                <w:left w:val="none" w:sz="0" w:space="0" w:color="000000"/>
+                <w:right w:val="none" w:sz="0" w:space="0" w:color="000000"/>
+              </w:pBdr>
+              <w:spacing w:after="100" w:before="100" w:line="240"/>
+              <w:ind w:left="100" w:right="100" w:firstLine="0" w:firstLineChars="0"/>
+              <w:rPr>
+                <w:rFonts w:ascii="Helvetica" w:hAnsi="Helvetica" w:eastAsia="Helvetica" w:cs="Helvetica"/>
+                <w:i w:val="false"/>
+                <w:b w:val="false"/>
+                <w:u w:val="none"/>
+                <w:sz w:val="20"/>
+                <w:szCs w:val="20"/>
+                <w:color w:val="000000"/>
+              </w:rPr>
+            </w:pPr>
+            <w:r>
+              <w:rPr>
+                <w:rFonts w:ascii="Helvetica" w:hAnsi="Helvetica" w:eastAsia="Helvetica" w:cs="Helvetica"/>
+                <w:i w:val="false"/>
+                <w:b w:val="false"/>
+                <w:u w:val="none"/>
+                <w:sz w:val="20"/>
+                <w:szCs w:val="20"/>
+                <w:color w:val="000000"/>
+              </w:rPr>
+              <w:t xml:space="preserve">12.8 ± 3.9</w:t>
+            </w:r>
+          </w:p>
+        </w:tc>
+        <w:tc>
+          <w:tcPr>
+            <w:tcBorders>
+              <w:bottom w:val="none" w:sz="0" w:space="0" w:color="000000"/>
+              <w:top w:val="none" w:sz="0" w:space="0" w:color="000000"/>
+              <w:left w:val="none" w:sz="0" w:space="0" w:color="000000"/>
+              <w:right w:val="none" w:sz="0" w:space="0" w:color="000000"/>
+            </w:tcBorders>
+            <w:shd w:val="clear" w:color="auto" w:fill="FFFFFF"/>
+            <w:tcMar>
+              <w:top w:w="0" w:type="dxa"/>
+              <w:bottom w:w="0" w:type="dxa"/>
+              <w:left w:w="0" w:type="dxa"/>
+              <w:right w:w="0" w:type="dxa"/>
+            </w:tcMar>
+            <w:vAlign w:val="center"/>
+          </w:tcPr>
+          <w:p>
+            <w:pPr>
+              <w:jc w:val="center"/>
+              <w:pBdr>
+                <w:bottom w:val="none" w:sz="0" w:space="0" w:color="000000"/>
+                <w:top w:val="none" w:sz="0" w:space="0" w:color="000000"/>
+                <w:left w:val="none" w:sz="0" w:space="0" w:color="000000"/>
+                <w:right w:val="none" w:sz="0" w:space="0" w:color="000000"/>
+              </w:pBdr>
+              <w:spacing w:after="100" w:before="100" w:line="240"/>
+              <w:ind w:left="100" w:right="100" w:firstLine="0" w:firstLineChars="0"/>
+              <w:rPr>
+                <w:rFonts w:ascii="Helvetica" w:hAnsi="Helvetica" w:eastAsia="Helvetica" w:cs="Helvetica"/>
+                <w:i w:val="false"/>
+                <w:b w:val="false"/>
+                <w:u w:val="none"/>
+                <w:sz w:val="20"/>
+                <w:szCs w:val="20"/>
+                <w:color w:val="000000"/>
+              </w:rPr>
+            </w:pPr>
+            <w:r>
+              <w:rPr>
+                <w:rFonts w:ascii="Helvetica" w:hAnsi="Helvetica" w:eastAsia="Helvetica" w:cs="Helvetica"/>
+                <w:i w:val="false"/>
+                <w:b w:val="false"/>
+                <w:u w:val="none"/>
+                <w:sz w:val="20"/>
+                <w:szCs w:val="20"/>
+                <w:color w:val="000000"/>
+              </w:rPr>
+              <w:t xml:space="preserve">0.23</w:t>
+            </w:r>
+          </w:p>
+        </w:tc>
+        <w:tc>
+          <w:tcPr>
+            <w:tcBorders>
+              <w:bottom w:val="none" w:sz="0" w:space="0" w:color="000000"/>
+              <w:top w:val="none" w:sz="0" w:space="0" w:color="000000"/>
+              <w:left w:val="none" w:sz="0" w:space="0" w:color="000000"/>
+              <w:right w:val="none" w:sz="0" w:space="0" w:color="000000"/>
+            </w:tcBorders>
+            <w:shd w:val="clear" w:color="auto" w:fill="FFFFFF"/>
+            <w:tcMar>
+              <w:top w:w="0" w:type="dxa"/>
+              <w:bottom w:w="0" w:type="dxa"/>
+              <w:left w:w="0" w:type="dxa"/>
+              <w:right w:w="0" w:type="dxa"/>
+            </w:tcMar>
+            <w:vAlign w:val="center"/>
+          </w:tcPr>
+          <w:p>
+            <w:pPr>
+              <w:jc w:val="center"/>
+              <w:pBdr>
+                <w:bottom w:val="none" w:sz="0" w:space="0" w:color="000000"/>
+                <w:top w:val="none" w:sz="0" w:space="0" w:color="000000"/>
+                <w:left w:val="none" w:sz="0" w:space="0" w:color="000000"/>
+                <w:right w:val="none" w:sz="0" w:space="0" w:color="000000"/>
+              </w:pBdr>
+              <w:spacing w:after="100" w:before="100" w:line="240"/>
+              <w:ind w:left="100" w:right="100" w:firstLine="0" w:firstLineChars="0"/>
+              <w:rPr>
+                <w:rFonts w:ascii="Helvetica" w:hAnsi="Helvetica" w:eastAsia="Helvetica" w:cs="Helvetica"/>
+                <w:i w:val="false"/>
+                <w:b w:val="false"/>
+                <w:u w:val="none"/>
+                <w:sz w:val="20"/>
+                <w:szCs w:val="20"/>
+                <w:color w:val="000000"/>
+              </w:rPr>
+            </w:pPr>
+            <w:r>
+              <w:rPr>
+                <w:rFonts w:ascii="Helvetica" w:hAnsi="Helvetica" w:eastAsia="Helvetica" w:cs="Helvetica"/>
+                <w:i w:val="false"/>
+                <w:b w:val="false"/>
+                <w:u w:val="none"/>
+                <w:sz w:val="20"/>
+                <w:szCs w:val="20"/>
+                <w:color w:val="000000"/>
+              </w:rPr>
+              <w:t xml:space="preserve">Kruskal-Wallis</w:t>
             </w:r>
           </w:p>
         </w:tc>
@@ -3243,215 +3243,215 @@
                 <w:szCs w:val="20"/>
                 <w:color w:val="000000"/>
               </w:rPr>
-              <w:t xml:space="preserve">GCS</w:t>
-            </w:r>
-          </w:p>
-        </w:tc>
-        <w:tc>
-          <w:tcPr>
-            <w:tcBorders>
-              <w:bottom w:val="none" w:sz="0" w:space="0" w:color="000000"/>
-              <w:top w:val="none" w:sz="0" w:space="0" w:color="000000"/>
-              <w:left w:val="none" w:sz="0" w:space="0" w:color="000000"/>
-              <w:right w:val="none" w:sz="0" w:space="0" w:color="000000"/>
-            </w:tcBorders>
-            <w:shd w:val="clear" w:color="auto" w:fill="FFFFFF"/>
-            <w:tcMar>
-              <w:top w:w="0" w:type="dxa"/>
-              <w:bottom w:w="0" w:type="dxa"/>
-              <w:left w:w="0" w:type="dxa"/>
-              <w:right w:w="0" w:type="dxa"/>
-            </w:tcMar>
-            <w:vAlign w:val="center"/>
-          </w:tcPr>
-          <w:p>
-            <w:pPr>
-              <w:jc w:val="center"/>
-              <w:pBdr>
-                <w:bottom w:val="none" w:sz="0" w:space="0" w:color="000000"/>
-                <w:top w:val="none" w:sz="0" w:space="0" w:color="000000"/>
-                <w:left w:val="none" w:sz="0" w:space="0" w:color="000000"/>
-                <w:right w:val="none" w:sz="0" w:space="0" w:color="000000"/>
-              </w:pBdr>
-              <w:spacing w:after="100" w:before="100" w:line="240"/>
-              <w:ind w:left="100" w:right="100" w:firstLine="0" w:firstLineChars="0"/>
-              <w:rPr>
-                <w:rFonts w:ascii="Helvetica" w:hAnsi="Helvetica" w:eastAsia="Helvetica" w:cs="Helvetica"/>
-                <w:i w:val="false"/>
-                <w:b w:val="false"/>
-                <w:u w:val="none"/>
-                <w:sz w:val="20"/>
-                <w:szCs w:val="20"/>
-                <w:color w:val="000000"/>
-              </w:rPr>
-            </w:pPr>
-            <w:r>
-              <w:rPr>
-                <w:rFonts w:ascii="Helvetica" w:hAnsi="Helvetica" w:eastAsia="Helvetica" w:cs="Helvetica"/>
-                <w:i w:val="false"/>
-                <w:b w:val="false"/>
-                <w:u w:val="none"/>
-                <w:sz w:val="20"/>
-                <w:szCs w:val="20"/>
-                <w:color w:val="000000"/>
-              </w:rPr>
-              <w:t xml:space="preserve">13.7 ± 2.3</w:t>
-            </w:r>
-          </w:p>
-        </w:tc>
-        <w:tc>
-          <w:tcPr>
-            <w:tcBorders>
-              <w:bottom w:val="none" w:sz="0" w:space="0" w:color="000000"/>
-              <w:top w:val="none" w:sz="0" w:space="0" w:color="000000"/>
-              <w:left w:val="none" w:sz="0" w:space="0" w:color="000000"/>
-              <w:right w:val="none" w:sz="0" w:space="0" w:color="000000"/>
-            </w:tcBorders>
-            <w:shd w:val="clear" w:color="auto" w:fill="FFFFFF"/>
-            <w:tcMar>
-              <w:top w:w="0" w:type="dxa"/>
-              <w:bottom w:w="0" w:type="dxa"/>
-              <w:left w:w="0" w:type="dxa"/>
-              <w:right w:w="0" w:type="dxa"/>
-            </w:tcMar>
-            <w:vAlign w:val="center"/>
-          </w:tcPr>
-          <w:p>
-            <w:pPr>
-              <w:jc w:val="center"/>
-              <w:pBdr>
-                <w:bottom w:val="none" w:sz="0" w:space="0" w:color="000000"/>
-                <w:top w:val="none" w:sz="0" w:space="0" w:color="000000"/>
-                <w:left w:val="none" w:sz="0" w:space="0" w:color="000000"/>
-                <w:right w:val="none" w:sz="0" w:space="0" w:color="000000"/>
-              </w:pBdr>
-              <w:spacing w:after="100" w:before="100" w:line="240"/>
-              <w:ind w:left="100" w:right="100" w:firstLine="0" w:firstLineChars="0"/>
-              <w:rPr>
-                <w:rFonts w:ascii="Helvetica" w:hAnsi="Helvetica" w:eastAsia="Helvetica" w:cs="Helvetica"/>
-                <w:i w:val="false"/>
-                <w:b w:val="false"/>
-                <w:u w:val="none"/>
-                <w:sz w:val="20"/>
-                <w:szCs w:val="20"/>
-                <w:color w:val="000000"/>
-              </w:rPr>
-            </w:pPr>
-            <w:r>
-              <w:rPr>
-                <w:rFonts w:ascii="Helvetica" w:hAnsi="Helvetica" w:eastAsia="Helvetica" w:cs="Helvetica"/>
-                <w:i w:val="false"/>
-                <w:b w:val="false"/>
-                <w:u w:val="none"/>
-                <w:sz w:val="20"/>
-                <w:szCs w:val="20"/>
-                <w:color w:val="000000"/>
-              </w:rPr>
-              <w:t xml:space="preserve">13.5 ± 3.3</w:t>
-            </w:r>
-          </w:p>
-        </w:tc>
-        <w:tc>
-          <w:tcPr>
-            <w:tcBorders>
-              <w:bottom w:val="none" w:sz="0" w:space="0" w:color="000000"/>
-              <w:top w:val="none" w:sz="0" w:space="0" w:color="000000"/>
-              <w:left w:val="none" w:sz="0" w:space="0" w:color="000000"/>
-              <w:right w:val="none" w:sz="0" w:space="0" w:color="000000"/>
-            </w:tcBorders>
-            <w:shd w:val="clear" w:color="auto" w:fill="FFFFFF"/>
-            <w:tcMar>
-              <w:top w:w="0" w:type="dxa"/>
-              <w:bottom w:w="0" w:type="dxa"/>
-              <w:left w:w="0" w:type="dxa"/>
-              <w:right w:w="0" w:type="dxa"/>
-            </w:tcMar>
-            <w:vAlign w:val="center"/>
-          </w:tcPr>
-          <w:p>
-            <w:pPr>
-              <w:jc w:val="center"/>
-              <w:pBdr>
-                <w:bottom w:val="none" w:sz="0" w:space="0" w:color="000000"/>
-                <w:top w:val="none" w:sz="0" w:space="0" w:color="000000"/>
-                <w:left w:val="none" w:sz="0" w:space="0" w:color="000000"/>
-                <w:right w:val="none" w:sz="0" w:space="0" w:color="000000"/>
-              </w:pBdr>
-              <w:spacing w:after="100" w:before="100" w:line="240"/>
-              <w:ind w:left="100" w:right="100" w:firstLine="0" w:firstLineChars="0"/>
-              <w:rPr>
-                <w:rFonts w:ascii="Helvetica" w:hAnsi="Helvetica" w:eastAsia="Helvetica" w:cs="Helvetica"/>
-                <w:i w:val="false"/>
-                <w:b w:val="false"/>
-                <w:u w:val="none"/>
-                <w:sz w:val="20"/>
-                <w:szCs w:val="20"/>
-                <w:color w:val="000000"/>
-              </w:rPr>
-            </w:pPr>
-            <w:r>
-              <w:rPr>
-                <w:rFonts w:ascii="Helvetica" w:hAnsi="Helvetica" w:eastAsia="Helvetica" w:cs="Helvetica"/>
-                <w:i w:val="false"/>
-                <w:b w:val="false"/>
-                <w:u w:val="none"/>
-                <w:sz w:val="20"/>
-                <w:szCs w:val="20"/>
-                <w:color w:val="000000"/>
-              </w:rPr>
-              <w:t xml:space="preserve">12.8 ± 3.9</w:t>
-            </w:r>
-          </w:p>
-        </w:tc>
-        <w:tc>
-          <w:tcPr>
-            <w:tcBorders>
-              <w:bottom w:val="none" w:sz="0" w:space="0" w:color="000000"/>
-              <w:top w:val="none" w:sz="0" w:space="0" w:color="000000"/>
-              <w:left w:val="none" w:sz="0" w:space="0" w:color="000000"/>
-              <w:right w:val="none" w:sz="0" w:space="0" w:color="000000"/>
-            </w:tcBorders>
-            <w:shd w:val="clear" w:color="auto" w:fill="FFFFFF"/>
-            <w:tcMar>
-              <w:top w:w="0" w:type="dxa"/>
-              <w:bottom w:w="0" w:type="dxa"/>
-              <w:left w:w="0" w:type="dxa"/>
-              <w:right w:w="0" w:type="dxa"/>
-            </w:tcMar>
-            <w:vAlign w:val="center"/>
-          </w:tcPr>
-          <w:p>
-            <w:pPr>
-              <w:jc w:val="center"/>
-              <w:pBdr>
-                <w:bottom w:val="none" w:sz="0" w:space="0" w:color="000000"/>
-                <w:top w:val="none" w:sz="0" w:space="0" w:color="000000"/>
-                <w:left w:val="none" w:sz="0" w:space="0" w:color="000000"/>
-                <w:right w:val="none" w:sz="0" w:space="0" w:color="000000"/>
-              </w:pBdr>
-              <w:spacing w:after="100" w:before="100" w:line="240"/>
-              <w:ind w:left="100" w:right="100" w:firstLine="0" w:firstLineChars="0"/>
-              <w:rPr>
-                <w:rFonts w:ascii="Helvetica" w:hAnsi="Helvetica" w:eastAsia="Helvetica" w:cs="Helvetica"/>
-                <w:i w:val="false"/>
-                <w:b w:val="false"/>
-                <w:u w:val="none"/>
-                <w:sz w:val="20"/>
-                <w:szCs w:val="20"/>
-                <w:color w:val="000000"/>
-              </w:rPr>
-            </w:pPr>
-            <w:r>
-              <w:rPr>
-                <w:rFonts w:ascii="Helvetica" w:hAnsi="Helvetica" w:eastAsia="Helvetica" w:cs="Helvetica"/>
-                <w:i w:val="false"/>
-                <w:b w:val="false"/>
-                <w:u w:val="none"/>
-                <w:sz w:val="20"/>
-                <w:szCs w:val="20"/>
-                <w:color w:val="000000"/>
-              </w:rPr>
-              <w:t xml:space="preserve">0.37</w:t>
+              <w:t xml:space="preserve">ED_SBP</w:t>
+            </w:r>
+          </w:p>
+        </w:tc>
+        <w:tc>
+          <w:tcPr>
+            <w:tcBorders>
+              <w:bottom w:val="none" w:sz="0" w:space="0" w:color="000000"/>
+              <w:top w:val="none" w:sz="0" w:space="0" w:color="000000"/>
+              <w:left w:val="none" w:sz="0" w:space="0" w:color="000000"/>
+              <w:right w:val="none" w:sz="0" w:space="0" w:color="000000"/>
+            </w:tcBorders>
+            <w:shd w:val="clear" w:color="auto" w:fill="FFFFFF"/>
+            <w:tcMar>
+              <w:top w:w="0" w:type="dxa"/>
+              <w:bottom w:w="0" w:type="dxa"/>
+              <w:left w:w="0" w:type="dxa"/>
+              <w:right w:w="0" w:type="dxa"/>
+            </w:tcMar>
+            <w:vAlign w:val="center"/>
+          </w:tcPr>
+          <w:p>
+            <w:pPr>
+              <w:jc w:val="center"/>
+              <w:pBdr>
+                <w:bottom w:val="none" w:sz="0" w:space="0" w:color="000000"/>
+                <w:top w:val="none" w:sz="0" w:space="0" w:color="000000"/>
+                <w:left w:val="none" w:sz="0" w:space="0" w:color="000000"/>
+                <w:right w:val="none" w:sz="0" w:space="0" w:color="000000"/>
+              </w:pBdr>
+              <w:spacing w:after="100" w:before="100" w:line="240"/>
+              <w:ind w:left="100" w:right="100" w:firstLine="0" w:firstLineChars="0"/>
+              <w:rPr>
+                <w:rFonts w:ascii="Helvetica" w:hAnsi="Helvetica" w:eastAsia="Helvetica" w:cs="Helvetica"/>
+                <w:i w:val="false"/>
+                <w:b w:val="false"/>
+                <w:u w:val="none"/>
+                <w:sz w:val="20"/>
+                <w:szCs w:val="20"/>
+                <w:color w:val="000000"/>
+              </w:rPr>
+            </w:pPr>
+            <w:r>
+              <w:rPr>
+                <w:rFonts w:ascii="Helvetica" w:hAnsi="Helvetica" w:eastAsia="Helvetica" w:cs="Helvetica"/>
+                <w:i w:val="false"/>
+                <w:b w:val="false"/>
+                <w:u w:val="none"/>
+                <w:sz w:val="20"/>
+                <w:szCs w:val="20"/>
+                <w:color w:val="000000"/>
+              </w:rPr>
+              <w:t xml:space="preserve">117.2 ± 39</w:t>
+            </w:r>
+          </w:p>
+        </w:tc>
+        <w:tc>
+          <w:tcPr>
+            <w:tcBorders>
+              <w:bottom w:val="none" w:sz="0" w:space="0" w:color="000000"/>
+              <w:top w:val="none" w:sz="0" w:space="0" w:color="000000"/>
+              <w:left w:val="none" w:sz="0" w:space="0" w:color="000000"/>
+              <w:right w:val="none" w:sz="0" w:space="0" w:color="000000"/>
+            </w:tcBorders>
+            <w:shd w:val="clear" w:color="auto" w:fill="FFFFFF"/>
+            <w:tcMar>
+              <w:top w:w="0" w:type="dxa"/>
+              <w:bottom w:w="0" w:type="dxa"/>
+              <w:left w:w="0" w:type="dxa"/>
+              <w:right w:w="0" w:type="dxa"/>
+            </w:tcMar>
+            <w:vAlign w:val="center"/>
+          </w:tcPr>
+          <w:p>
+            <w:pPr>
+              <w:jc w:val="center"/>
+              <w:pBdr>
+                <w:bottom w:val="none" w:sz="0" w:space="0" w:color="000000"/>
+                <w:top w:val="none" w:sz="0" w:space="0" w:color="000000"/>
+                <w:left w:val="none" w:sz="0" w:space="0" w:color="000000"/>
+                <w:right w:val="none" w:sz="0" w:space="0" w:color="000000"/>
+              </w:pBdr>
+              <w:spacing w:after="100" w:before="100" w:line="240"/>
+              <w:ind w:left="100" w:right="100" w:firstLine="0" w:firstLineChars="0"/>
+              <w:rPr>
+                <w:rFonts w:ascii="Helvetica" w:hAnsi="Helvetica" w:eastAsia="Helvetica" w:cs="Helvetica"/>
+                <w:i w:val="false"/>
+                <w:b w:val="false"/>
+                <w:u w:val="none"/>
+                <w:sz w:val="20"/>
+                <w:szCs w:val="20"/>
+                <w:color w:val="000000"/>
+              </w:rPr>
+            </w:pPr>
+            <w:r>
+              <w:rPr>
+                <w:rFonts w:ascii="Helvetica" w:hAnsi="Helvetica" w:eastAsia="Helvetica" w:cs="Helvetica"/>
+                <w:i w:val="false"/>
+                <w:b w:val="false"/>
+                <w:u w:val="none"/>
+                <w:sz w:val="20"/>
+                <w:szCs w:val="20"/>
+                <w:color w:val="000000"/>
+              </w:rPr>
+              <w:t xml:space="preserve">114.2 ± 31.3</w:t>
+            </w:r>
+          </w:p>
+        </w:tc>
+        <w:tc>
+          <w:tcPr>
+            <w:tcBorders>
+              <w:bottom w:val="none" w:sz="0" w:space="0" w:color="000000"/>
+              <w:top w:val="none" w:sz="0" w:space="0" w:color="000000"/>
+              <w:left w:val="none" w:sz="0" w:space="0" w:color="000000"/>
+              <w:right w:val="none" w:sz="0" w:space="0" w:color="000000"/>
+            </w:tcBorders>
+            <w:shd w:val="clear" w:color="auto" w:fill="FFFFFF"/>
+            <w:tcMar>
+              <w:top w:w="0" w:type="dxa"/>
+              <w:bottom w:w="0" w:type="dxa"/>
+              <w:left w:w="0" w:type="dxa"/>
+              <w:right w:w="0" w:type="dxa"/>
+            </w:tcMar>
+            <w:vAlign w:val="center"/>
+          </w:tcPr>
+          <w:p>
+            <w:pPr>
+              <w:jc w:val="center"/>
+              <w:pBdr>
+                <w:bottom w:val="none" w:sz="0" w:space="0" w:color="000000"/>
+                <w:top w:val="none" w:sz="0" w:space="0" w:color="000000"/>
+                <w:left w:val="none" w:sz="0" w:space="0" w:color="000000"/>
+                <w:right w:val="none" w:sz="0" w:space="0" w:color="000000"/>
+              </w:pBdr>
+              <w:spacing w:after="100" w:before="100" w:line="240"/>
+              <w:ind w:left="100" w:right="100" w:firstLine="0" w:firstLineChars="0"/>
+              <w:rPr>
+                <w:rFonts w:ascii="Helvetica" w:hAnsi="Helvetica" w:eastAsia="Helvetica" w:cs="Helvetica"/>
+                <w:i w:val="false"/>
+                <w:b w:val="false"/>
+                <w:u w:val="none"/>
+                <w:sz w:val="20"/>
+                <w:szCs w:val="20"/>
+                <w:color w:val="000000"/>
+              </w:rPr>
+            </w:pPr>
+            <w:r>
+              <w:rPr>
+                <w:rFonts w:ascii="Helvetica" w:hAnsi="Helvetica" w:eastAsia="Helvetica" w:cs="Helvetica"/>
+                <w:i w:val="false"/>
+                <w:b w:val="false"/>
+                <w:u w:val="none"/>
+                <w:sz w:val="20"/>
+                <w:szCs w:val="20"/>
+                <w:color w:val="000000"/>
+              </w:rPr>
+              <w:t xml:space="preserve">119.2 ± 28.1</w:t>
+            </w:r>
+          </w:p>
+        </w:tc>
+        <w:tc>
+          <w:tcPr>
+            <w:tcBorders>
+              <w:bottom w:val="none" w:sz="0" w:space="0" w:color="000000"/>
+              <w:top w:val="none" w:sz="0" w:space="0" w:color="000000"/>
+              <w:left w:val="none" w:sz="0" w:space="0" w:color="000000"/>
+              <w:right w:val="none" w:sz="0" w:space="0" w:color="000000"/>
+            </w:tcBorders>
+            <w:shd w:val="clear" w:color="auto" w:fill="FFFFFF"/>
+            <w:tcMar>
+              <w:top w:w="0" w:type="dxa"/>
+              <w:bottom w:w="0" w:type="dxa"/>
+              <w:left w:w="0" w:type="dxa"/>
+              <w:right w:w="0" w:type="dxa"/>
+            </w:tcMar>
+            <w:vAlign w:val="center"/>
+          </w:tcPr>
+          <w:p>
+            <w:pPr>
+              <w:jc w:val="center"/>
+              <w:pBdr>
+                <w:bottom w:val="none" w:sz="0" w:space="0" w:color="000000"/>
+                <w:top w:val="none" w:sz="0" w:space="0" w:color="000000"/>
+                <w:left w:val="none" w:sz="0" w:space="0" w:color="000000"/>
+                <w:right w:val="none" w:sz="0" w:space="0" w:color="000000"/>
+              </w:pBdr>
+              <w:spacing w:after="100" w:before="100" w:line="240"/>
+              <w:ind w:left="100" w:right="100" w:firstLine="0" w:firstLineChars="0"/>
+              <w:rPr>
+                <w:rFonts w:ascii="Helvetica" w:hAnsi="Helvetica" w:eastAsia="Helvetica" w:cs="Helvetica"/>
+                <w:i w:val="false"/>
+                <w:b w:val="false"/>
+                <w:u w:val="none"/>
+                <w:sz w:val="20"/>
+                <w:szCs w:val="20"/>
+                <w:color w:val="000000"/>
+              </w:rPr>
+            </w:pPr>
+            <w:r>
+              <w:rPr>
+                <w:rFonts w:ascii="Helvetica" w:hAnsi="Helvetica" w:eastAsia="Helvetica" w:cs="Helvetica"/>
+                <w:i w:val="false"/>
+                <w:b w:val="false"/>
+                <w:u w:val="none"/>
+                <w:sz w:val="20"/>
+                <w:szCs w:val="20"/>
+                <w:color w:val="000000"/>
+              </w:rPr>
+              <w:t xml:space="preserve">0.69</w:t>
             </w:r>
           </w:p>
         </w:tc>
@@ -3561,267 +3561,267 @@
                 <w:szCs w:val="20"/>
                 <w:color w:val="000000"/>
               </w:rPr>
-              <w:t xml:space="preserve">ED_SBP</w:t>
-            </w:r>
-          </w:p>
-        </w:tc>
-        <w:tc>
-          <w:tcPr>
-            <w:tcBorders>
-              <w:bottom w:val="none" w:sz="0" w:space="0" w:color="000000"/>
-              <w:top w:val="none" w:sz="0" w:space="0" w:color="000000"/>
-              <w:left w:val="none" w:sz="0" w:space="0" w:color="000000"/>
-              <w:right w:val="none" w:sz="0" w:space="0" w:color="000000"/>
-            </w:tcBorders>
-            <w:shd w:val="clear" w:color="auto" w:fill="FFFFFF"/>
-            <w:tcMar>
-              <w:top w:w="0" w:type="dxa"/>
-              <w:bottom w:w="0" w:type="dxa"/>
-              <w:left w:w="0" w:type="dxa"/>
-              <w:right w:w="0" w:type="dxa"/>
-            </w:tcMar>
-            <w:vAlign w:val="center"/>
-          </w:tcPr>
-          <w:p>
-            <w:pPr>
-              <w:jc w:val="center"/>
-              <w:pBdr>
-                <w:bottom w:val="none" w:sz="0" w:space="0" w:color="000000"/>
-                <w:top w:val="none" w:sz="0" w:space="0" w:color="000000"/>
-                <w:left w:val="none" w:sz="0" w:space="0" w:color="000000"/>
-                <w:right w:val="none" w:sz="0" w:space="0" w:color="000000"/>
-              </w:pBdr>
-              <w:spacing w:after="100" w:before="100" w:line="240"/>
-              <w:ind w:left="100" w:right="100" w:firstLine="0" w:firstLineChars="0"/>
-              <w:rPr>
-                <w:rFonts w:ascii="Helvetica" w:hAnsi="Helvetica" w:eastAsia="Helvetica" w:cs="Helvetica"/>
-                <w:i w:val="false"/>
-                <w:b w:val="false"/>
-                <w:u w:val="none"/>
-                <w:sz w:val="20"/>
-                <w:szCs w:val="20"/>
-                <w:color w:val="000000"/>
-              </w:rPr>
-            </w:pPr>
-            <w:r>
-              <w:rPr>
-                <w:rFonts w:ascii="Helvetica" w:hAnsi="Helvetica" w:eastAsia="Helvetica" w:cs="Helvetica"/>
-                <w:i w:val="false"/>
-                <w:b w:val="false"/>
-                <w:u w:val="none"/>
-                <w:sz w:val="20"/>
-                <w:szCs w:val="20"/>
-                <w:color w:val="000000"/>
-              </w:rPr>
-              <w:t xml:space="preserve">117.2 ± 39</w:t>
-            </w:r>
-          </w:p>
-        </w:tc>
-        <w:tc>
-          <w:tcPr>
-            <w:tcBorders>
-              <w:bottom w:val="none" w:sz="0" w:space="0" w:color="000000"/>
-              <w:top w:val="none" w:sz="0" w:space="0" w:color="000000"/>
-              <w:left w:val="none" w:sz="0" w:space="0" w:color="000000"/>
-              <w:right w:val="none" w:sz="0" w:space="0" w:color="000000"/>
-            </w:tcBorders>
-            <w:shd w:val="clear" w:color="auto" w:fill="FFFFFF"/>
-            <w:tcMar>
-              <w:top w:w="0" w:type="dxa"/>
-              <w:bottom w:w="0" w:type="dxa"/>
-              <w:left w:w="0" w:type="dxa"/>
-              <w:right w:w="0" w:type="dxa"/>
-            </w:tcMar>
-            <w:vAlign w:val="center"/>
-          </w:tcPr>
-          <w:p>
-            <w:pPr>
-              <w:jc w:val="center"/>
-              <w:pBdr>
-                <w:bottom w:val="none" w:sz="0" w:space="0" w:color="000000"/>
-                <w:top w:val="none" w:sz="0" w:space="0" w:color="000000"/>
-                <w:left w:val="none" w:sz="0" w:space="0" w:color="000000"/>
-                <w:right w:val="none" w:sz="0" w:space="0" w:color="000000"/>
-              </w:pBdr>
-              <w:spacing w:after="100" w:before="100" w:line="240"/>
-              <w:ind w:left="100" w:right="100" w:firstLine="0" w:firstLineChars="0"/>
-              <w:rPr>
-                <w:rFonts w:ascii="Helvetica" w:hAnsi="Helvetica" w:eastAsia="Helvetica" w:cs="Helvetica"/>
-                <w:i w:val="false"/>
-                <w:b w:val="false"/>
-                <w:u w:val="none"/>
-                <w:sz w:val="20"/>
-                <w:szCs w:val="20"/>
-                <w:color w:val="000000"/>
-              </w:rPr>
-            </w:pPr>
-            <w:r>
-              <w:rPr>
-                <w:rFonts w:ascii="Helvetica" w:hAnsi="Helvetica" w:eastAsia="Helvetica" w:cs="Helvetica"/>
-                <w:i w:val="false"/>
-                <w:b w:val="false"/>
-                <w:u w:val="none"/>
-                <w:sz w:val="20"/>
-                <w:szCs w:val="20"/>
-                <w:color w:val="000000"/>
-              </w:rPr>
-              <w:t xml:space="preserve">114.2 ± 31.3</w:t>
-            </w:r>
-          </w:p>
-        </w:tc>
-        <w:tc>
-          <w:tcPr>
-            <w:tcBorders>
-              <w:bottom w:val="none" w:sz="0" w:space="0" w:color="000000"/>
-              <w:top w:val="none" w:sz="0" w:space="0" w:color="000000"/>
-              <w:left w:val="none" w:sz="0" w:space="0" w:color="000000"/>
-              <w:right w:val="none" w:sz="0" w:space="0" w:color="000000"/>
-            </w:tcBorders>
-            <w:shd w:val="clear" w:color="auto" w:fill="FFFFFF"/>
-            <w:tcMar>
-              <w:top w:w="0" w:type="dxa"/>
-              <w:bottom w:w="0" w:type="dxa"/>
-              <w:left w:w="0" w:type="dxa"/>
-              <w:right w:w="0" w:type="dxa"/>
-            </w:tcMar>
-            <w:vAlign w:val="center"/>
-          </w:tcPr>
-          <w:p>
-            <w:pPr>
-              <w:jc w:val="center"/>
-              <w:pBdr>
-                <w:bottom w:val="none" w:sz="0" w:space="0" w:color="000000"/>
-                <w:top w:val="none" w:sz="0" w:space="0" w:color="000000"/>
-                <w:left w:val="none" w:sz="0" w:space="0" w:color="000000"/>
-                <w:right w:val="none" w:sz="0" w:space="0" w:color="000000"/>
-              </w:pBdr>
-              <w:spacing w:after="100" w:before="100" w:line="240"/>
-              <w:ind w:left="100" w:right="100" w:firstLine="0" w:firstLineChars="0"/>
-              <w:rPr>
-                <w:rFonts w:ascii="Helvetica" w:hAnsi="Helvetica" w:eastAsia="Helvetica" w:cs="Helvetica"/>
-                <w:i w:val="false"/>
-                <w:b w:val="false"/>
-                <w:u w:val="none"/>
-                <w:sz w:val="20"/>
-                <w:szCs w:val="20"/>
-                <w:color w:val="000000"/>
-              </w:rPr>
-            </w:pPr>
-            <w:r>
-              <w:rPr>
-                <w:rFonts w:ascii="Helvetica" w:hAnsi="Helvetica" w:eastAsia="Helvetica" w:cs="Helvetica"/>
-                <w:i w:val="false"/>
-                <w:b w:val="false"/>
-                <w:u w:val="none"/>
-                <w:sz w:val="20"/>
-                <w:szCs w:val="20"/>
-                <w:color w:val="000000"/>
-              </w:rPr>
-              <w:t xml:space="preserve">119.2 ± 28.1</w:t>
-            </w:r>
-          </w:p>
-        </w:tc>
-        <w:tc>
-          <w:tcPr>
-            <w:tcBorders>
-              <w:bottom w:val="none" w:sz="0" w:space="0" w:color="000000"/>
-              <w:top w:val="none" w:sz="0" w:space="0" w:color="000000"/>
-              <w:left w:val="none" w:sz="0" w:space="0" w:color="000000"/>
-              <w:right w:val="none" w:sz="0" w:space="0" w:color="000000"/>
-            </w:tcBorders>
-            <w:shd w:val="clear" w:color="auto" w:fill="FFFFFF"/>
-            <w:tcMar>
-              <w:top w:w="0" w:type="dxa"/>
-              <w:bottom w:w="0" w:type="dxa"/>
-              <w:left w:w="0" w:type="dxa"/>
-              <w:right w:w="0" w:type="dxa"/>
-            </w:tcMar>
-            <w:vAlign w:val="center"/>
-          </w:tcPr>
-          <w:p>
-            <w:pPr>
-              <w:jc w:val="center"/>
-              <w:pBdr>
-                <w:bottom w:val="none" w:sz="0" w:space="0" w:color="000000"/>
-                <w:top w:val="none" w:sz="0" w:space="0" w:color="000000"/>
-                <w:left w:val="none" w:sz="0" w:space="0" w:color="000000"/>
-                <w:right w:val="none" w:sz="0" w:space="0" w:color="000000"/>
-              </w:pBdr>
-              <w:spacing w:after="100" w:before="100" w:line="240"/>
-              <w:ind w:left="100" w:right="100" w:firstLine="0" w:firstLineChars="0"/>
-              <w:rPr>
-                <w:rFonts w:ascii="Helvetica" w:hAnsi="Helvetica" w:eastAsia="Helvetica" w:cs="Helvetica"/>
-                <w:i w:val="false"/>
-                <w:b w:val="false"/>
-                <w:u w:val="none"/>
-                <w:sz w:val="20"/>
-                <w:szCs w:val="20"/>
-                <w:color w:val="000000"/>
-              </w:rPr>
-            </w:pPr>
-            <w:r>
-              <w:rPr>
-                <w:rFonts w:ascii="Helvetica" w:hAnsi="Helvetica" w:eastAsia="Helvetica" w:cs="Helvetica"/>
-                <w:i w:val="false"/>
-                <w:b w:val="false"/>
-                <w:u w:val="none"/>
-                <w:sz w:val="20"/>
-                <w:szCs w:val="20"/>
-                <w:color w:val="000000"/>
-              </w:rPr>
-              <w:t xml:space="preserve">0.69</w:t>
-            </w:r>
-          </w:p>
-        </w:tc>
-        <w:tc>
-          <w:tcPr>
-            <w:tcBorders>
-              <w:bottom w:val="none" w:sz="0" w:space="0" w:color="000000"/>
-              <w:top w:val="none" w:sz="0" w:space="0" w:color="000000"/>
-              <w:left w:val="none" w:sz="0" w:space="0" w:color="000000"/>
-              <w:right w:val="none" w:sz="0" w:space="0" w:color="000000"/>
-            </w:tcBorders>
-            <w:shd w:val="clear" w:color="auto" w:fill="FFFFFF"/>
-            <w:tcMar>
-              <w:top w:w="0" w:type="dxa"/>
-              <w:bottom w:w="0" w:type="dxa"/>
-              <w:left w:w="0" w:type="dxa"/>
-              <w:right w:w="0" w:type="dxa"/>
-            </w:tcMar>
-            <w:vAlign w:val="center"/>
-          </w:tcPr>
-          <w:p>
-            <w:pPr>
-              <w:jc w:val="center"/>
-              <w:pBdr>
-                <w:bottom w:val="none" w:sz="0" w:space="0" w:color="000000"/>
-                <w:top w:val="none" w:sz="0" w:space="0" w:color="000000"/>
-                <w:left w:val="none" w:sz="0" w:space="0" w:color="000000"/>
-                <w:right w:val="none" w:sz="0" w:space="0" w:color="000000"/>
-              </w:pBdr>
-              <w:spacing w:after="100" w:before="100" w:line="240"/>
-              <w:ind w:left="100" w:right="100" w:firstLine="0" w:firstLineChars="0"/>
-              <w:rPr>
-                <w:rFonts w:ascii="Helvetica" w:hAnsi="Helvetica" w:eastAsia="Helvetica" w:cs="Helvetica"/>
-                <w:i w:val="false"/>
-                <w:b w:val="false"/>
-                <w:u w:val="none"/>
-                <w:sz w:val="20"/>
-                <w:szCs w:val="20"/>
-                <w:color w:val="000000"/>
-              </w:rPr>
-            </w:pPr>
-            <w:r>
-              <w:rPr>
-                <w:rFonts w:ascii="Helvetica" w:hAnsi="Helvetica" w:eastAsia="Helvetica" w:cs="Helvetica"/>
-                <w:i w:val="false"/>
-                <w:b w:val="false"/>
-                <w:u w:val="none"/>
-                <w:sz w:val="20"/>
-                <w:szCs w:val="20"/>
-                <w:color w:val="000000"/>
-              </w:rPr>
-              <w:t xml:space="preserve">ANOVA</w:t>
+              <w:t xml:space="preserve">ED_DBP</w:t>
+            </w:r>
+          </w:p>
+        </w:tc>
+        <w:tc>
+          <w:tcPr>
+            <w:tcBorders>
+              <w:bottom w:val="none" w:sz="0" w:space="0" w:color="000000"/>
+              <w:top w:val="none" w:sz="0" w:space="0" w:color="000000"/>
+              <w:left w:val="none" w:sz="0" w:space="0" w:color="000000"/>
+              <w:right w:val="none" w:sz="0" w:space="0" w:color="000000"/>
+            </w:tcBorders>
+            <w:shd w:val="clear" w:color="auto" w:fill="FFFFFF"/>
+            <w:tcMar>
+              <w:top w:w="0" w:type="dxa"/>
+              <w:bottom w:w="0" w:type="dxa"/>
+              <w:left w:w="0" w:type="dxa"/>
+              <w:right w:w="0" w:type="dxa"/>
+            </w:tcMar>
+            <w:vAlign w:val="center"/>
+          </w:tcPr>
+          <w:p>
+            <w:pPr>
+              <w:jc w:val="center"/>
+              <w:pBdr>
+                <w:bottom w:val="none" w:sz="0" w:space="0" w:color="000000"/>
+                <w:top w:val="none" w:sz="0" w:space="0" w:color="000000"/>
+                <w:left w:val="none" w:sz="0" w:space="0" w:color="000000"/>
+                <w:right w:val="none" w:sz="0" w:space="0" w:color="000000"/>
+              </w:pBdr>
+              <w:spacing w:after="100" w:before="100" w:line="240"/>
+              <w:ind w:left="100" w:right="100" w:firstLine="0" w:firstLineChars="0"/>
+              <w:rPr>
+                <w:rFonts w:ascii="Helvetica" w:hAnsi="Helvetica" w:eastAsia="Helvetica" w:cs="Helvetica"/>
+                <w:i w:val="false"/>
+                <w:b w:val="false"/>
+                <w:u w:val="none"/>
+                <w:sz w:val="20"/>
+                <w:szCs w:val="20"/>
+                <w:color w:val="000000"/>
+              </w:rPr>
+            </w:pPr>
+            <w:r>
+              <w:rPr>
+                <w:rFonts w:ascii="Helvetica" w:hAnsi="Helvetica" w:eastAsia="Helvetica" w:cs="Helvetica"/>
+                <w:i w:val="false"/>
+                <w:b w:val="false"/>
+                <w:u w:val="none"/>
+                <w:sz w:val="20"/>
+                <w:szCs w:val="20"/>
+                <w:color w:val="000000"/>
+              </w:rPr>
+              <w:t xml:space="preserve">71 ± 30.7</w:t>
+            </w:r>
+          </w:p>
+        </w:tc>
+        <w:tc>
+          <w:tcPr>
+            <w:tcBorders>
+              <w:bottom w:val="none" w:sz="0" w:space="0" w:color="000000"/>
+              <w:top w:val="none" w:sz="0" w:space="0" w:color="000000"/>
+              <w:left w:val="none" w:sz="0" w:space="0" w:color="000000"/>
+              <w:right w:val="none" w:sz="0" w:space="0" w:color="000000"/>
+            </w:tcBorders>
+            <w:shd w:val="clear" w:color="auto" w:fill="FFFFFF"/>
+            <w:tcMar>
+              <w:top w:w="0" w:type="dxa"/>
+              <w:bottom w:w="0" w:type="dxa"/>
+              <w:left w:w="0" w:type="dxa"/>
+              <w:right w:w="0" w:type="dxa"/>
+            </w:tcMar>
+            <w:vAlign w:val="center"/>
+          </w:tcPr>
+          <w:p>
+            <w:pPr>
+              <w:jc w:val="center"/>
+              <w:pBdr>
+                <w:bottom w:val="none" w:sz="0" w:space="0" w:color="000000"/>
+                <w:top w:val="none" w:sz="0" w:space="0" w:color="000000"/>
+                <w:left w:val="none" w:sz="0" w:space="0" w:color="000000"/>
+                <w:right w:val="none" w:sz="0" w:space="0" w:color="000000"/>
+              </w:pBdr>
+              <w:spacing w:after="100" w:before="100" w:line="240"/>
+              <w:ind w:left="100" w:right="100" w:firstLine="0" w:firstLineChars="0"/>
+              <w:rPr>
+                <w:rFonts w:ascii="Helvetica" w:hAnsi="Helvetica" w:eastAsia="Helvetica" w:cs="Helvetica"/>
+                <w:i w:val="false"/>
+                <w:b w:val="false"/>
+                <w:u w:val="none"/>
+                <w:sz w:val="20"/>
+                <w:szCs w:val="20"/>
+                <w:color w:val="000000"/>
+              </w:rPr>
+            </w:pPr>
+            <w:r>
+              <w:rPr>
+                <w:rFonts w:ascii="Helvetica" w:hAnsi="Helvetica" w:eastAsia="Helvetica" w:cs="Helvetica"/>
+                <w:i w:val="false"/>
+                <w:b w:val="false"/>
+                <w:u w:val="none"/>
+                <w:sz w:val="20"/>
+                <w:szCs w:val="20"/>
+                <w:color w:val="000000"/>
+              </w:rPr>
+              <w:t xml:space="preserve">68.2 ± 25.4</w:t>
+            </w:r>
+          </w:p>
+        </w:tc>
+        <w:tc>
+          <w:tcPr>
+            <w:tcBorders>
+              <w:bottom w:val="none" w:sz="0" w:space="0" w:color="000000"/>
+              <w:top w:val="none" w:sz="0" w:space="0" w:color="000000"/>
+              <w:left w:val="none" w:sz="0" w:space="0" w:color="000000"/>
+              <w:right w:val="none" w:sz="0" w:space="0" w:color="000000"/>
+            </w:tcBorders>
+            <w:shd w:val="clear" w:color="auto" w:fill="FFFFFF"/>
+            <w:tcMar>
+              <w:top w:w="0" w:type="dxa"/>
+              <w:bottom w:w="0" w:type="dxa"/>
+              <w:left w:w="0" w:type="dxa"/>
+              <w:right w:w="0" w:type="dxa"/>
+            </w:tcMar>
+            <w:vAlign w:val="center"/>
+          </w:tcPr>
+          <w:p>
+            <w:pPr>
+              <w:jc w:val="center"/>
+              <w:pBdr>
+                <w:bottom w:val="none" w:sz="0" w:space="0" w:color="000000"/>
+                <w:top w:val="none" w:sz="0" w:space="0" w:color="000000"/>
+                <w:left w:val="none" w:sz="0" w:space="0" w:color="000000"/>
+                <w:right w:val="none" w:sz="0" w:space="0" w:color="000000"/>
+              </w:pBdr>
+              <w:spacing w:after="100" w:before="100" w:line="240"/>
+              <w:ind w:left="100" w:right="100" w:firstLine="0" w:firstLineChars="0"/>
+              <w:rPr>
+                <w:rFonts w:ascii="Helvetica" w:hAnsi="Helvetica" w:eastAsia="Helvetica" w:cs="Helvetica"/>
+                <w:i w:val="false"/>
+                <w:b w:val="false"/>
+                <w:u w:val="none"/>
+                <w:sz w:val="20"/>
+                <w:szCs w:val="20"/>
+                <w:color w:val="000000"/>
+              </w:rPr>
+            </w:pPr>
+            <w:r>
+              <w:rPr>
+                <w:rFonts w:ascii="Helvetica" w:hAnsi="Helvetica" w:eastAsia="Helvetica" w:cs="Helvetica"/>
+                <w:i w:val="false"/>
+                <w:b w:val="false"/>
+                <w:u w:val="none"/>
+                <w:sz w:val="20"/>
+                <w:szCs w:val="20"/>
+                <w:color w:val="000000"/>
+              </w:rPr>
+              <w:t xml:space="preserve">68.8 ± 18.1</w:t>
+            </w:r>
+          </w:p>
+        </w:tc>
+        <w:tc>
+          <w:tcPr>
+            <w:tcBorders>
+              <w:bottom w:val="none" w:sz="0" w:space="0" w:color="000000"/>
+              <w:top w:val="none" w:sz="0" w:space="0" w:color="000000"/>
+              <w:left w:val="none" w:sz="0" w:space="0" w:color="000000"/>
+              <w:right w:val="none" w:sz="0" w:space="0" w:color="000000"/>
+            </w:tcBorders>
+            <w:shd w:val="clear" w:color="auto" w:fill="FFFFFF"/>
+            <w:tcMar>
+              <w:top w:w="0" w:type="dxa"/>
+              <w:bottom w:w="0" w:type="dxa"/>
+              <w:left w:w="0" w:type="dxa"/>
+              <w:right w:w="0" w:type="dxa"/>
+            </w:tcMar>
+            <w:vAlign w:val="center"/>
+          </w:tcPr>
+          <w:p>
+            <w:pPr>
+              <w:jc w:val="center"/>
+              <w:pBdr>
+                <w:bottom w:val="none" w:sz="0" w:space="0" w:color="000000"/>
+                <w:top w:val="none" w:sz="0" w:space="0" w:color="000000"/>
+                <w:left w:val="none" w:sz="0" w:space="0" w:color="000000"/>
+                <w:right w:val="none" w:sz="0" w:space="0" w:color="000000"/>
+              </w:pBdr>
+              <w:spacing w:after="100" w:before="100" w:line="240"/>
+              <w:ind w:left="100" w:right="100" w:firstLine="0" w:firstLineChars="0"/>
+              <w:rPr>
+                <w:rFonts w:ascii="Helvetica" w:hAnsi="Helvetica" w:eastAsia="Helvetica" w:cs="Helvetica"/>
+                <w:i w:val="false"/>
+                <w:b w:val="false"/>
+                <w:u w:val="none"/>
+                <w:sz w:val="20"/>
+                <w:szCs w:val="20"/>
+                <w:color w:val="000000"/>
+              </w:rPr>
+            </w:pPr>
+            <w:r>
+              <w:rPr>
+                <w:rFonts w:ascii="Helvetica" w:hAnsi="Helvetica" w:eastAsia="Helvetica" w:cs="Helvetica"/>
+                <w:i w:val="false"/>
+                <w:b w:val="false"/>
+                <w:u w:val="none"/>
+                <w:sz w:val="20"/>
+                <w:szCs w:val="20"/>
+                <w:color w:val="000000"/>
+              </w:rPr>
+              <w:t xml:space="preserve">0.84</w:t>
+            </w:r>
+          </w:p>
+        </w:tc>
+        <w:tc>
+          <w:tcPr>
+            <w:tcBorders>
+              <w:bottom w:val="none" w:sz="0" w:space="0" w:color="000000"/>
+              <w:top w:val="none" w:sz="0" w:space="0" w:color="000000"/>
+              <w:left w:val="none" w:sz="0" w:space="0" w:color="000000"/>
+              <w:right w:val="none" w:sz="0" w:space="0" w:color="000000"/>
+            </w:tcBorders>
+            <w:shd w:val="clear" w:color="auto" w:fill="FFFFFF"/>
+            <w:tcMar>
+              <w:top w:w="0" w:type="dxa"/>
+              <w:bottom w:w="0" w:type="dxa"/>
+              <w:left w:w="0" w:type="dxa"/>
+              <w:right w:w="0" w:type="dxa"/>
+            </w:tcMar>
+            <w:vAlign w:val="center"/>
+          </w:tcPr>
+          <w:p>
+            <w:pPr>
+              <w:jc w:val="center"/>
+              <w:pBdr>
+                <w:bottom w:val="none" w:sz="0" w:space="0" w:color="000000"/>
+                <w:top w:val="none" w:sz="0" w:space="0" w:color="000000"/>
+                <w:left w:val="none" w:sz="0" w:space="0" w:color="000000"/>
+                <w:right w:val="none" w:sz="0" w:space="0" w:color="000000"/>
+              </w:pBdr>
+              <w:spacing w:after="100" w:before="100" w:line="240"/>
+              <w:ind w:left="100" w:right="100" w:firstLine="0" w:firstLineChars="0"/>
+              <w:rPr>
+                <w:rFonts w:ascii="Helvetica" w:hAnsi="Helvetica" w:eastAsia="Helvetica" w:cs="Helvetica"/>
+                <w:i w:val="false"/>
+                <w:b w:val="false"/>
+                <w:u w:val="none"/>
+                <w:sz w:val="20"/>
+                <w:szCs w:val="20"/>
+                <w:color w:val="000000"/>
+              </w:rPr>
+            </w:pPr>
+            <w:r>
+              <w:rPr>
+                <w:rFonts w:ascii="Helvetica" w:hAnsi="Helvetica" w:eastAsia="Helvetica" w:cs="Helvetica"/>
+                <w:i w:val="false"/>
+                <w:b w:val="false"/>
+                <w:u w:val="none"/>
+                <w:sz w:val="20"/>
+                <w:szCs w:val="20"/>
+                <w:color w:val="000000"/>
+              </w:rPr>
+              <w:t xml:space="preserve">Kruskal-Wallis</w:t>
             </w:r>
           </w:p>
         </w:tc>
@@ -3879,215 +3879,215 @@
                 <w:szCs w:val="20"/>
                 <w:color w:val="000000"/>
               </w:rPr>
-              <w:t xml:space="preserve">ED_DBP</w:t>
-            </w:r>
-          </w:p>
-        </w:tc>
-        <w:tc>
-          <w:tcPr>
-            <w:tcBorders>
-              <w:bottom w:val="none" w:sz="0" w:space="0" w:color="000000"/>
-              <w:top w:val="none" w:sz="0" w:space="0" w:color="000000"/>
-              <w:left w:val="none" w:sz="0" w:space="0" w:color="000000"/>
-              <w:right w:val="none" w:sz="0" w:space="0" w:color="000000"/>
-            </w:tcBorders>
-            <w:shd w:val="clear" w:color="auto" w:fill="FFFFFF"/>
-            <w:tcMar>
-              <w:top w:w="0" w:type="dxa"/>
-              <w:bottom w:w="0" w:type="dxa"/>
-              <w:left w:w="0" w:type="dxa"/>
-              <w:right w:w="0" w:type="dxa"/>
-            </w:tcMar>
-            <w:vAlign w:val="center"/>
-          </w:tcPr>
-          <w:p>
-            <w:pPr>
-              <w:jc w:val="center"/>
-              <w:pBdr>
-                <w:bottom w:val="none" w:sz="0" w:space="0" w:color="000000"/>
-                <w:top w:val="none" w:sz="0" w:space="0" w:color="000000"/>
-                <w:left w:val="none" w:sz="0" w:space="0" w:color="000000"/>
-                <w:right w:val="none" w:sz="0" w:space="0" w:color="000000"/>
-              </w:pBdr>
-              <w:spacing w:after="100" w:before="100" w:line="240"/>
-              <w:ind w:left="100" w:right="100" w:firstLine="0" w:firstLineChars="0"/>
-              <w:rPr>
-                <w:rFonts w:ascii="Helvetica" w:hAnsi="Helvetica" w:eastAsia="Helvetica" w:cs="Helvetica"/>
-                <w:i w:val="false"/>
-                <w:b w:val="false"/>
-                <w:u w:val="none"/>
-                <w:sz w:val="20"/>
-                <w:szCs w:val="20"/>
-                <w:color w:val="000000"/>
-              </w:rPr>
-            </w:pPr>
-            <w:r>
-              <w:rPr>
-                <w:rFonts w:ascii="Helvetica" w:hAnsi="Helvetica" w:eastAsia="Helvetica" w:cs="Helvetica"/>
-                <w:i w:val="false"/>
-                <w:b w:val="false"/>
-                <w:u w:val="none"/>
-                <w:sz w:val="20"/>
-                <w:szCs w:val="20"/>
-                <w:color w:val="000000"/>
-              </w:rPr>
-              <w:t xml:space="preserve">71 ± 30.7</w:t>
-            </w:r>
-          </w:p>
-        </w:tc>
-        <w:tc>
-          <w:tcPr>
-            <w:tcBorders>
-              <w:bottom w:val="none" w:sz="0" w:space="0" w:color="000000"/>
-              <w:top w:val="none" w:sz="0" w:space="0" w:color="000000"/>
-              <w:left w:val="none" w:sz="0" w:space="0" w:color="000000"/>
-              <w:right w:val="none" w:sz="0" w:space="0" w:color="000000"/>
-            </w:tcBorders>
-            <w:shd w:val="clear" w:color="auto" w:fill="FFFFFF"/>
-            <w:tcMar>
-              <w:top w:w="0" w:type="dxa"/>
-              <w:bottom w:w="0" w:type="dxa"/>
-              <w:left w:w="0" w:type="dxa"/>
-              <w:right w:w="0" w:type="dxa"/>
-            </w:tcMar>
-            <w:vAlign w:val="center"/>
-          </w:tcPr>
-          <w:p>
-            <w:pPr>
-              <w:jc w:val="center"/>
-              <w:pBdr>
-                <w:bottom w:val="none" w:sz="0" w:space="0" w:color="000000"/>
-                <w:top w:val="none" w:sz="0" w:space="0" w:color="000000"/>
-                <w:left w:val="none" w:sz="0" w:space="0" w:color="000000"/>
-                <w:right w:val="none" w:sz="0" w:space="0" w:color="000000"/>
-              </w:pBdr>
-              <w:spacing w:after="100" w:before="100" w:line="240"/>
-              <w:ind w:left="100" w:right="100" w:firstLine="0" w:firstLineChars="0"/>
-              <w:rPr>
-                <w:rFonts w:ascii="Helvetica" w:hAnsi="Helvetica" w:eastAsia="Helvetica" w:cs="Helvetica"/>
-                <w:i w:val="false"/>
-                <w:b w:val="false"/>
-                <w:u w:val="none"/>
-                <w:sz w:val="20"/>
-                <w:szCs w:val="20"/>
-                <w:color w:val="000000"/>
-              </w:rPr>
-            </w:pPr>
-            <w:r>
-              <w:rPr>
-                <w:rFonts w:ascii="Helvetica" w:hAnsi="Helvetica" w:eastAsia="Helvetica" w:cs="Helvetica"/>
-                <w:i w:val="false"/>
-                <w:b w:val="false"/>
-                <w:u w:val="none"/>
-                <w:sz w:val="20"/>
-                <w:szCs w:val="20"/>
-                <w:color w:val="000000"/>
-              </w:rPr>
-              <w:t xml:space="preserve">68.2 ± 25.4</w:t>
-            </w:r>
-          </w:p>
-        </w:tc>
-        <w:tc>
-          <w:tcPr>
-            <w:tcBorders>
-              <w:bottom w:val="none" w:sz="0" w:space="0" w:color="000000"/>
-              <w:top w:val="none" w:sz="0" w:space="0" w:color="000000"/>
-              <w:left w:val="none" w:sz="0" w:space="0" w:color="000000"/>
-              <w:right w:val="none" w:sz="0" w:space="0" w:color="000000"/>
-            </w:tcBorders>
-            <w:shd w:val="clear" w:color="auto" w:fill="FFFFFF"/>
-            <w:tcMar>
-              <w:top w:w="0" w:type="dxa"/>
-              <w:bottom w:w="0" w:type="dxa"/>
-              <w:left w:w="0" w:type="dxa"/>
-              <w:right w:w="0" w:type="dxa"/>
-            </w:tcMar>
-            <w:vAlign w:val="center"/>
-          </w:tcPr>
-          <w:p>
-            <w:pPr>
-              <w:jc w:val="center"/>
-              <w:pBdr>
-                <w:bottom w:val="none" w:sz="0" w:space="0" w:color="000000"/>
-                <w:top w:val="none" w:sz="0" w:space="0" w:color="000000"/>
-                <w:left w:val="none" w:sz="0" w:space="0" w:color="000000"/>
-                <w:right w:val="none" w:sz="0" w:space="0" w:color="000000"/>
-              </w:pBdr>
-              <w:spacing w:after="100" w:before="100" w:line="240"/>
-              <w:ind w:left="100" w:right="100" w:firstLine="0" w:firstLineChars="0"/>
-              <w:rPr>
-                <w:rFonts w:ascii="Helvetica" w:hAnsi="Helvetica" w:eastAsia="Helvetica" w:cs="Helvetica"/>
-                <w:i w:val="false"/>
-                <w:b w:val="false"/>
-                <w:u w:val="none"/>
-                <w:sz w:val="20"/>
-                <w:szCs w:val="20"/>
-                <w:color w:val="000000"/>
-              </w:rPr>
-            </w:pPr>
-            <w:r>
-              <w:rPr>
-                <w:rFonts w:ascii="Helvetica" w:hAnsi="Helvetica" w:eastAsia="Helvetica" w:cs="Helvetica"/>
-                <w:i w:val="false"/>
-                <w:b w:val="false"/>
-                <w:u w:val="none"/>
-                <w:sz w:val="20"/>
-                <w:szCs w:val="20"/>
-                <w:color w:val="000000"/>
-              </w:rPr>
-              <w:t xml:space="preserve">68.8 ± 18.1</w:t>
-            </w:r>
-          </w:p>
-        </w:tc>
-        <w:tc>
-          <w:tcPr>
-            <w:tcBorders>
-              <w:bottom w:val="none" w:sz="0" w:space="0" w:color="000000"/>
-              <w:top w:val="none" w:sz="0" w:space="0" w:color="000000"/>
-              <w:left w:val="none" w:sz="0" w:space="0" w:color="000000"/>
-              <w:right w:val="none" w:sz="0" w:space="0" w:color="000000"/>
-            </w:tcBorders>
-            <w:shd w:val="clear" w:color="auto" w:fill="FFFFFF"/>
-            <w:tcMar>
-              <w:top w:w="0" w:type="dxa"/>
-              <w:bottom w:w="0" w:type="dxa"/>
-              <w:left w:w="0" w:type="dxa"/>
-              <w:right w:w="0" w:type="dxa"/>
-            </w:tcMar>
-            <w:vAlign w:val="center"/>
-          </w:tcPr>
-          <w:p>
-            <w:pPr>
-              <w:jc w:val="center"/>
-              <w:pBdr>
-                <w:bottom w:val="none" w:sz="0" w:space="0" w:color="000000"/>
-                <w:top w:val="none" w:sz="0" w:space="0" w:color="000000"/>
-                <w:left w:val="none" w:sz="0" w:space="0" w:color="000000"/>
-                <w:right w:val="none" w:sz="0" w:space="0" w:color="000000"/>
-              </w:pBdr>
-              <w:spacing w:after="100" w:before="100" w:line="240"/>
-              <w:ind w:left="100" w:right="100" w:firstLine="0" w:firstLineChars="0"/>
-              <w:rPr>
-                <w:rFonts w:ascii="Helvetica" w:hAnsi="Helvetica" w:eastAsia="Helvetica" w:cs="Helvetica"/>
-                <w:i w:val="false"/>
-                <w:b w:val="false"/>
-                <w:u w:val="none"/>
-                <w:sz w:val="20"/>
-                <w:szCs w:val="20"/>
-                <w:color w:val="000000"/>
-              </w:rPr>
-            </w:pPr>
-            <w:r>
-              <w:rPr>
-                <w:rFonts w:ascii="Helvetica" w:hAnsi="Helvetica" w:eastAsia="Helvetica" w:cs="Helvetica"/>
-                <w:i w:val="false"/>
-                <w:b w:val="false"/>
-                <w:u w:val="none"/>
-                <w:sz w:val="20"/>
-                <w:szCs w:val="20"/>
-                <w:color w:val="000000"/>
-              </w:rPr>
-              <w:t xml:space="preserve">0.85</w:t>
+              <w:t xml:space="preserve">MAP_calc</w:t>
+            </w:r>
+          </w:p>
+        </w:tc>
+        <w:tc>
+          <w:tcPr>
+            <w:tcBorders>
+              <w:bottom w:val="none" w:sz="0" w:space="0" w:color="000000"/>
+              <w:top w:val="none" w:sz="0" w:space="0" w:color="000000"/>
+              <w:left w:val="none" w:sz="0" w:space="0" w:color="000000"/>
+              <w:right w:val="none" w:sz="0" w:space="0" w:color="000000"/>
+            </w:tcBorders>
+            <w:shd w:val="clear" w:color="auto" w:fill="FFFFFF"/>
+            <w:tcMar>
+              <w:top w:w="0" w:type="dxa"/>
+              <w:bottom w:w="0" w:type="dxa"/>
+              <w:left w:w="0" w:type="dxa"/>
+              <w:right w:w="0" w:type="dxa"/>
+            </w:tcMar>
+            <w:vAlign w:val="center"/>
+          </w:tcPr>
+          <w:p>
+            <w:pPr>
+              <w:jc w:val="center"/>
+              <w:pBdr>
+                <w:bottom w:val="none" w:sz="0" w:space="0" w:color="000000"/>
+                <w:top w:val="none" w:sz="0" w:space="0" w:color="000000"/>
+                <w:left w:val="none" w:sz="0" w:space="0" w:color="000000"/>
+                <w:right w:val="none" w:sz="0" w:space="0" w:color="000000"/>
+              </w:pBdr>
+              <w:spacing w:after="100" w:before="100" w:line="240"/>
+              <w:ind w:left="100" w:right="100" w:firstLine="0" w:firstLineChars="0"/>
+              <w:rPr>
+                <w:rFonts w:ascii="Helvetica" w:hAnsi="Helvetica" w:eastAsia="Helvetica" w:cs="Helvetica"/>
+                <w:i w:val="false"/>
+                <w:b w:val="false"/>
+                <w:u w:val="none"/>
+                <w:sz w:val="20"/>
+                <w:szCs w:val="20"/>
+                <w:color w:val="000000"/>
+              </w:rPr>
+            </w:pPr>
+            <w:r>
+              <w:rPr>
+                <w:rFonts w:ascii="Helvetica" w:hAnsi="Helvetica" w:eastAsia="Helvetica" w:cs="Helvetica"/>
+                <w:i w:val="false"/>
+                <w:b w:val="false"/>
+                <w:u w:val="none"/>
+                <w:sz w:val="20"/>
+                <w:szCs w:val="20"/>
+                <w:color w:val="000000"/>
+              </w:rPr>
+              <w:t xml:space="preserve">88.2 ± 27.7</w:t>
+            </w:r>
+          </w:p>
+        </w:tc>
+        <w:tc>
+          <w:tcPr>
+            <w:tcBorders>
+              <w:bottom w:val="none" w:sz="0" w:space="0" w:color="000000"/>
+              <w:top w:val="none" w:sz="0" w:space="0" w:color="000000"/>
+              <w:left w:val="none" w:sz="0" w:space="0" w:color="000000"/>
+              <w:right w:val="none" w:sz="0" w:space="0" w:color="000000"/>
+            </w:tcBorders>
+            <w:shd w:val="clear" w:color="auto" w:fill="FFFFFF"/>
+            <w:tcMar>
+              <w:top w:w="0" w:type="dxa"/>
+              <w:bottom w:w="0" w:type="dxa"/>
+              <w:left w:w="0" w:type="dxa"/>
+              <w:right w:w="0" w:type="dxa"/>
+            </w:tcMar>
+            <w:vAlign w:val="center"/>
+          </w:tcPr>
+          <w:p>
+            <w:pPr>
+              <w:jc w:val="center"/>
+              <w:pBdr>
+                <w:bottom w:val="none" w:sz="0" w:space="0" w:color="000000"/>
+                <w:top w:val="none" w:sz="0" w:space="0" w:color="000000"/>
+                <w:left w:val="none" w:sz="0" w:space="0" w:color="000000"/>
+                <w:right w:val="none" w:sz="0" w:space="0" w:color="000000"/>
+              </w:pBdr>
+              <w:spacing w:after="100" w:before="100" w:line="240"/>
+              <w:ind w:left="100" w:right="100" w:firstLine="0" w:firstLineChars="0"/>
+              <w:rPr>
+                <w:rFonts w:ascii="Helvetica" w:hAnsi="Helvetica" w:eastAsia="Helvetica" w:cs="Helvetica"/>
+                <w:i w:val="false"/>
+                <w:b w:val="false"/>
+                <w:u w:val="none"/>
+                <w:sz w:val="20"/>
+                <w:szCs w:val="20"/>
+                <w:color w:val="000000"/>
+              </w:rPr>
+            </w:pPr>
+            <w:r>
+              <w:rPr>
+                <w:rFonts w:ascii="Helvetica" w:hAnsi="Helvetica" w:eastAsia="Helvetica" w:cs="Helvetica"/>
+                <w:i w:val="false"/>
+                <w:b w:val="false"/>
+                <w:u w:val="none"/>
+                <w:sz w:val="20"/>
+                <w:szCs w:val="20"/>
+                <w:color w:val="000000"/>
+              </w:rPr>
+              <w:t xml:space="preserve">85.4 ± 26</w:t>
+            </w:r>
+          </w:p>
+        </w:tc>
+        <w:tc>
+          <w:tcPr>
+            <w:tcBorders>
+              <w:bottom w:val="none" w:sz="0" w:space="0" w:color="000000"/>
+              <w:top w:val="none" w:sz="0" w:space="0" w:color="000000"/>
+              <w:left w:val="none" w:sz="0" w:space="0" w:color="000000"/>
+              <w:right w:val="none" w:sz="0" w:space="0" w:color="000000"/>
+            </w:tcBorders>
+            <w:shd w:val="clear" w:color="auto" w:fill="FFFFFF"/>
+            <w:tcMar>
+              <w:top w:w="0" w:type="dxa"/>
+              <w:bottom w:w="0" w:type="dxa"/>
+              <w:left w:w="0" w:type="dxa"/>
+              <w:right w:w="0" w:type="dxa"/>
+            </w:tcMar>
+            <w:vAlign w:val="center"/>
+          </w:tcPr>
+          <w:p>
+            <w:pPr>
+              <w:jc w:val="center"/>
+              <w:pBdr>
+                <w:bottom w:val="none" w:sz="0" w:space="0" w:color="000000"/>
+                <w:top w:val="none" w:sz="0" w:space="0" w:color="000000"/>
+                <w:left w:val="none" w:sz="0" w:space="0" w:color="000000"/>
+                <w:right w:val="none" w:sz="0" w:space="0" w:color="000000"/>
+              </w:pBdr>
+              <w:spacing w:after="100" w:before="100" w:line="240"/>
+              <w:ind w:left="100" w:right="100" w:firstLine="0" w:firstLineChars="0"/>
+              <w:rPr>
+                <w:rFonts w:ascii="Helvetica" w:hAnsi="Helvetica" w:eastAsia="Helvetica" w:cs="Helvetica"/>
+                <w:i w:val="false"/>
+                <w:b w:val="false"/>
+                <w:u w:val="none"/>
+                <w:sz w:val="20"/>
+                <w:szCs w:val="20"/>
+                <w:color w:val="000000"/>
+              </w:rPr>
+            </w:pPr>
+            <w:r>
+              <w:rPr>
+                <w:rFonts w:ascii="Helvetica" w:hAnsi="Helvetica" w:eastAsia="Helvetica" w:cs="Helvetica"/>
+                <w:i w:val="false"/>
+                <w:b w:val="false"/>
+                <w:u w:val="none"/>
+                <w:sz w:val="20"/>
+                <w:szCs w:val="20"/>
+                <w:color w:val="000000"/>
+              </w:rPr>
+              <w:t xml:space="preserve">83.9 ± 24</w:t>
+            </w:r>
+          </w:p>
+        </w:tc>
+        <w:tc>
+          <w:tcPr>
+            <w:tcBorders>
+              <w:bottom w:val="none" w:sz="0" w:space="0" w:color="000000"/>
+              <w:top w:val="none" w:sz="0" w:space="0" w:color="000000"/>
+              <w:left w:val="none" w:sz="0" w:space="0" w:color="000000"/>
+              <w:right w:val="none" w:sz="0" w:space="0" w:color="000000"/>
+            </w:tcBorders>
+            <w:shd w:val="clear" w:color="auto" w:fill="FFFFFF"/>
+            <w:tcMar>
+              <w:top w:w="0" w:type="dxa"/>
+              <w:bottom w:w="0" w:type="dxa"/>
+              <w:left w:w="0" w:type="dxa"/>
+              <w:right w:w="0" w:type="dxa"/>
+            </w:tcMar>
+            <w:vAlign w:val="center"/>
+          </w:tcPr>
+          <w:p>
+            <w:pPr>
+              <w:jc w:val="center"/>
+              <w:pBdr>
+                <w:bottom w:val="none" w:sz="0" w:space="0" w:color="000000"/>
+                <w:top w:val="none" w:sz="0" w:space="0" w:color="000000"/>
+                <w:left w:val="none" w:sz="0" w:space="0" w:color="000000"/>
+                <w:right w:val="none" w:sz="0" w:space="0" w:color="000000"/>
+              </w:pBdr>
+              <w:spacing w:after="100" w:before="100" w:line="240"/>
+              <w:ind w:left="100" w:right="100" w:firstLine="0" w:firstLineChars="0"/>
+              <w:rPr>
+                <w:rFonts w:ascii="Helvetica" w:hAnsi="Helvetica" w:eastAsia="Helvetica" w:cs="Helvetica"/>
+                <w:i w:val="false"/>
+                <w:b w:val="false"/>
+                <w:u w:val="none"/>
+                <w:sz w:val="20"/>
+                <w:szCs w:val="20"/>
+                <w:color w:val="000000"/>
+              </w:rPr>
+            </w:pPr>
+            <w:r>
+              <w:rPr>
+                <w:rFonts w:ascii="Helvetica" w:hAnsi="Helvetica" w:eastAsia="Helvetica" w:cs="Helvetica"/>
+                <w:i w:val="false"/>
+                <w:b w:val="false"/>
+                <w:u w:val="none"/>
+                <w:sz w:val="20"/>
+                <w:szCs w:val="20"/>
+                <w:color w:val="000000"/>
+              </w:rPr>
+              <w:t xml:space="preserve">0.75</w:t>
             </w:r>
           </w:p>
         </w:tc>
@@ -4197,215 +4197,215 @@
                 <w:szCs w:val="20"/>
                 <w:color w:val="000000"/>
               </w:rPr>
-              <w:t xml:space="preserve">MAP_calc</w:t>
-            </w:r>
-          </w:p>
-        </w:tc>
-        <w:tc>
-          <w:tcPr>
-            <w:tcBorders>
-              <w:bottom w:val="none" w:sz="0" w:space="0" w:color="000000"/>
-              <w:top w:val="none" w:sz="0" w:space="0" w:color="000000"/>
-              <w:left w:val="none" w:sz="0" w:space="0" w:color="000000"/>
-              <w:right w:val="none" w:sz="0" w:space="0" w:color="000000"/>
-            </w:tcBorders>
-            <w:shd w:val="clear" w:color="auto" w:fill="FFFFFF"/>
-            <w:tcMar>
-              <w:top w:w="0" w:type="dxa"/>
-              <w:bottom w:w="0" w:type="dxa"/>
-              <w:left w:w="0" w:type="dxa"/>
-              <w:right w:w="0" w:type="dxa"/>
-            </w:tcMar>
-            <w:vAlign w:val="center"/>
-          </w:tcPr>
-          <w:p>
-            <w:pPr>
-              <w:jc w:val="center"/>
-              <w:pBdr>
-                <w:bottom w:val="none" w:sz="0" w:space="0" w:color="000000"/>
-                <w:top w:val="none" w:sz="0" w:space="0" w:color="000000"/>
-                <w:left w:val="none" w:sz="0" w:space="0" w:color="000000"/>
-                <w:right w:val="none" w:sz="0" w:space="0" w:color="000000"/>
-              </w:pBdr>
-              <w:spacing w:after="100" w:before="100" w:line="240"/>
-              <w:ind w:left="100" w:right="100" w:firstLine="0" w:firstLineChars="0"/>
-              <w:rPr>
-                <w:rFonts w:ascii="Helvetica" w:hAnsi="Helvetica" w:eastAsia="Helvetica" w:cs="Helvetica"/>
-                <w:i w:val="false"/>
-                <w:b w:val="false"/>
-                <w:u w:val="none"/>
-                <w:sz w:val="20"/>
-                <w:szCs w:val="20"/>
-                <w:color w:val="000000"/>
-              </w:rPr>
-            </w:pPr>
-            <w:r>
-              <w:rPr>
-                <w:rFonts w:ascii="Helvetica" w:hAnsi="Helvetica" w:eastAsia="Helvetica" w:cs="Helvetica"/>
-                <w:i w:val="false"/>
-                <w:b w:val="false"/>
-                <w:u w:val="none"/>
-                <w:sz w:val="20"/>
-                <w:szCs w:val="20"/>
-                <w:color w:val="000000"/>
-              </w:rPr>
-              <w:t xml:space="preserve">88.2 ± 27.7</w:t>
-            </w:r>
-          </w:p>
-        </w:tc>
-        <w:tc>
-          <w:tcPr>
-            <w:tcBorders>
-              <w:bottom w:val="none" w:sz="0" w:space="0" w:color="000000"/>
-              <w:top w:val="none" w:sz="0" w:space="0" w:color="000000"/>
-              <w:left w:val="none" w:sz="0" w:space="0" w:color="000000"/>
-              <w:right w:val="none" w:sz="0" w:space="0" w:color="000000"/>
-            </w:tcBorders>
-            <w:shd w:val="clear" w:color="auto" w:fill="FFFFFF"/>
-            <w:tcMar>
-              <w:top w:w="0" w:type="dxa"/>
-              <w:bottom w:w="0" w:type="dxa"/>
-              <w:left w:w="0" w:type="dxa"/>
-              <w:right w:w="0" w:type="dxa"/>
-            </w:tcMar>
-            <w:vAlign w:val="center"/>
-          </w:tcPr>
-          <w:p>
-            <w:pPr>
-              <w:jc w:val="center"/>
-              <w:pBdr>
-                <w:bottom w:val="none" w:sz="0" w:space="0" w:color="000000"/>
-                <w:top w:val="none" w:sz="0" w:space="0" w:color="000000"/>
-                <w:left w:val="none" w:sz="0" w:space="0" w:color="000000"/>
-                <w:right w:val="none" w:sz="0" w:space="0" w:color="000000"/>
-              </w:pBdr>
-              <w:spacing w:after="100" w:before="100" w:line="240"/>
-              <w:ind w:left="100" w:right="100" w:firstLine="0" w:firstLineChars="0"/>
-              <w:rPr>
-                <w:rFonts w:ascii="Helvetica" w:hAnsi="Helvetica" w:eastAsia="Helvetica" w:cs="Helvetica"/>
-                <w:i w:val="false"/>
-                <w:b w:val="false"/>
-                <w:u w:val="none"/>
-                <w:sz w:val="20"/>
-                <w:szCs w:val="20"/>
-                <w:color w:val="000000"/>
-              </w:rPr>
-            </w:pPr>
-            <w:r>
-              <w:rPr>
-                <w:rFonts w:ascii="Helvetica" w:hAnsi="Helvetica" w:eastAsia="Helvetica" w:cs="Helvetica"/>
-                <w:i w:val="false"/>
-                <w:b w:val="false"/>
-                <w:u w:val="none"/>
-                <w:sz w:val="20"/>
-                <w:szCs w:val="20"/>
-                <w:color w:val="000000"/>
-              </w:rPr>
-              <w:t xml:space="preserve">85.4 ± 26</w:t>
-            </w:r>
-          </w:p>
-        </w:tc>
-        <w:tc>
-          <w:tcPr>
-            <w:tcBorders>
-              <w:bottom w:val="none" w:sz="0" w:space="0" w:color="000000"/>
-              <w:top w:val="none" w:sz="0" w:space="0" w:color="000000"/>
-              <w:left w:val="none" w:sz="0" w:space="0" w:color="000000"/>
-              <w:right w:val="none" w:sz="0" w:space="0" w:color="000000"/>
-            </w:tcBorders>
-            <w:shd w:val="clear" w:color="auto" w:fill="FFFFFF"/>
-            <w:tcMar>
-              <w:top w:w="0" w:type="dxa"/>
-              <w:bottom w:w="0" w:type="dxa"/>
-              <w:left w:w="0" w:type="dxa"/>
-              <w:right w:w="0" w:type="dxa"/>
-            </w:tcMar>
-            <w:vAlign w:val="center"/>
-          </w:tcPr>
-          <w:p>
-            <w:pPr>
-              <w:jc w:val="center"/>
-              <w:pBdr>
-                <w:bottom w:val="none" w:sz="0" w:space="0" w:color="000000"/>
-                <w:top w:val="none" w:sz="0" w:space="0" w:color="000000"/>
-                <w:left w:val="none" w:sz="0" w:space="0" w:color="000000"/>
-                <w:right w:val="none" w:sz="0" w:space="0" w:color="000000"/>
-              </w:pBdr>
-              <w:spacing w:after="100" w:before="100" w:line="240"/>
-              <w:ind w:left="100" w:right="100" w:firstLine="0" w:firstLineChars="0"/>
-              <w:rPr>
-                <w:rFonts w:ascii="Helvetica" w:hAnsi="Helvetica" w:eastAsia="Helvetica" w:cs="Helvetica"/>
-                <w:i w:val="false"/>
-                <w:b w:val="false"/>
-                <w:u w:val="none"/>
-                <w:sz w:val="20"/>
-                <w:szCs w:val="20"/>
-                <w:color w:val="000000"/>
-              </w:rPr>
-            </w:pPr>
-            <w:r>
-              <w:rPr>
-                <w:rFonts w:ascii="Helvetica" w:hAnsi="Helvetica" w:eastAsia="Helvetica" w:cs="Helvetica"/>
-                <w:i w:val="false"/>
-                <w:b w:val="false"/>
-                <w:u w:val="none"/>
-                <w:sz w:val="20"/>
-                <w:szCs w:val="20"/>
-                <w:color w:val="000000"/>
-              </w:rPr>
-              <w:t xml:space="preserve">83.9 ± 24</w:t>
-            </w:r>
-          </w:p>
-        </w:tc>
-        <w:tc>
-          <w:tcPr>
-            <w:tcBorders>
-              <w:bottom w:val="none" w:sz="0" w:space="0" w:color="000000"/>
-              <w:top w:val="none" w:sz="0" w:space="0" w:color="000000"/>
-              <w:left w:val="none" w:sz="0" w:space="0" w:color="000000"/>
-              <w:right w:val="none" w:sz="0" w:space="0" w:color="000000"/>
-            </w:tcBorders>
-            <w:shd w:val="clear" w:color="auto" w:fill="FFFFFF"/>
-            <w:tcMar>
-              <w:top w:w="0" w:type="dxa"/>
-              <w:bottom w:w="0" w:type="dxa"/>
-              <w:left w:w="0" w:type="dxa"/>
-              <w:right w:w="0" w:type="dxa"/>
-            </w:tcMar>
-            <w:vAlign w:val="center"/>
-          </w:tcPr>
-          <w:p>
-            <w:pPr>
-              <w:jc w:val="center"/>
-              <w:pBdr>
-                <w:bottom w:val="none" w:sz="0" w:space="0" w:color="000000"/>
-                <w:top w:val="none" w:sz="0" w:space="0" w:color="000000"/>
-                <w:left w:val="none" w:sz="0" w:space="0" w:color="000000"/>
-                <w:right w:val="none" w:sz="0" w:space="0" w:color="000000"/>
-              </w:pBdr>
-              <w:spacing w:after="100" w:before="100" w:line="240"/>
-              <w:ind w:left="100" w:right="100" w:firstLine="0" w:firstLineChars="0"/>
-              <w:rPr>
-                <w:rFonts w:ascii="Helvetica" w:hAnsi="Helvetica" w:eastAsia="Helvetica" w:cs="Helvetica"/>
-                <w:i w:val="false"/>
-                <w:b w:val="false"/>
-                <w:u w:val="none"/>
-                <w:sz w:val="20"/>
-                <w:szCs w:val="20"/>
-                <w:color w:val="000000"/>
-              </w:rPr>
-            </w:pPr>
-            <w:r>
-              <w:rPr>
-                <w:rFonts w:ascii="Helvetica" w:hAnsi="Helvetica" w:eastAsia="Helvetica" w:cs="Helvetica"/>
-                <w:i w:val="false"/>
-                <w:b w:val="false"/>
-                <w:u w:val="none"/>
-                <w:sz w:val="20"/>
-                <w:szCs w:val="20"/>
-                <w:color w:val="000000"/>
-              </w:rPr>
-              <w:t xml:space="preserve">0.75</w:t>
+              <w:t xml:space="preserve">ED_HR</w:t>
+            </w:r>
+          </w:p>
+        </w:tc>
+        <w:tc>
+          <w:tcPr>
+            <w:tcBorders>
+              <w:bottom w:val="none" w:sz="0" w:space="0" w:color="000000"/>
+              <w:top w:val="none" w:sz="0" w:space="0" w:color="000000"/>
+              <w:left w:val="none" w:sz="0" w:space="0" w:color="000000"/>
+              <w:right w:val="none" w:sz="0" w:space="0" w:color="000000"/>
+            </w:tcBorders>
+            <w:shd w:val="clear" w:color="auto" w:fill="FFFFFF"/>
+            <w:tcMar>
+              <w:top w:w="0" w:type="dxa"/>
+              <w:bottom w:w="0" w:type="dxa"/>
+              <w:left w:w="0" w:type="dxa"/>
+              <w:right w:w="0" w:type="dxa"/>
+            </w:tcMar>
+            <w:vAlign w:val="center"/>
+          </w:tcPr>
+          <w:p>
+            <w:pPr>
+              <w:jc w:val="center"/>
+              <w:pBdr>
+                <w:bottom w:val="none" w:sz="0" w:space="0" w:color="000000"/>
+                <w:top w:val="none" w:sz="0" w:space="0" w:color="000000"/>
+                <w:left w:val="none" w:sz="0" w:space="0" w:color="000000"/>
+                <w:right w:val="none" w:sz="0" w:space="0" w:color="000000"/>
+              </w:pBdr>
+              <w:spacing w:after="100" w:before="100" w:line="240"/>
+              <w:ind w:left="100" w:right="100" w:firstLine="0" w:firstLineChars="0"/>
+              <w:rPr>
+                <w:rFonts w:ascii="Helvetica" w:hAnsi="Helvetica" w:eastAsia="Helvetica" w:cs="Helvetica"/>
+                <w:i w:val="false"/>
+                <w:b w:val="false"/>
+                <w:u w:val="none"/>
+                <w:sz w:val="20"/>
+                <w:szCs w:val="20"/>
+                <w:color w:val="000000"/>
+              </w:rPr>
+            </w:pPr>
+            <w:r>
+              <w:rPr>
+                <w:rFonts w:ascii="Helvetica" w:hAnsi="Helvetica" w:eastAsia="Helvetica" w:cs="Helvetica"/>
+                <w:i w:val="false"/>
+                <w:b w:val="false"/>
+                <w:u w:val="none"/>
+                <w:sz w:val="20"/>
+                <w:szCs w:val="20"/>
+                <w:color w:val="000000"/>
+              </w:rPr>
+              <w:t xml:space="preserve">101.4 ± 31.2</w:t>
+            </w:r>
+          </w:p>
+        </w:tc>
+        <w:tc>
+          <w:tcPr>
+            <w:tcBorders>
+              <w:bottom w:val="none" w:sz="0" w:space="0" w:color="000000"/>
+              <w:top w:val="none" w:sz="0" w:space="0" w:color="000000"/>
+              <w:left w:val="none" w:sz="0" w:space="0" w:color="000000"/>
+              <w:right w:val="none" w:sz="0" w:space="0" w:color="000000"/>
+            </w:tcBorders>
+            <w:shd w:val="clear" w:color="auto" w:fill="FFFFFF"/>
+            <w:tcMar>
+              <w:top w:w="0" w:type="dxa"/>
+              <w:bottom w:w="0" w:type="dxa"/>
+              <w:left w:w="0" w:type="dxa"/>
+              <w:right w:w="0" w:type="dxa"/>
+            </w:tcMar>
+            <w:vAlign w:val="center"/>
+          </w:tcPr>
+          <w:p>
+            <w:pPr>
+              <w:jc w:val="center"/>
+              <w:pBdr>
+                <w:bottom w:val="none" w:sz="0" w:space="0" w:color="000000"/>
+                <w:top w:val="none" w:sz="0" w:space="0" w:color="000000"/>
+                <w:left w:val="none" w:sz="0" w:space="0" w:color="000000"/>
+                <w:right w:val="none" w:sz="0" w:space="0" w:color="000000"/>
+              </w:pBdr>
+              <w:spacing w:after="100" w:before="100" w:line="240"/>
+              <w:ind w:left="100" w:right="100" w:firstLine="0" w:firstLineChars="0"/>
+              <w:rPr>
+                <w:rFonts w:ascii="Helvetica" w:hAnsi="Helvetica" w:eastAsia="Helvetica" w:cs="Helvetica"/>
+                <w:i w:val="false"/>
+                <w:b w:val="false"/>
+                <w:u w:val="none"/>
+                <w:sz w:val="20"/>
+                <w:szCs w:val="20"/>
+                <w:color w:val="000000"/>
+              </w:rPr>
+            </w:pPr>
+            <w:r>
+              <w:rPr>
+                <w:rFonts w:ascii="Helvetica" w:hAnsi="Helvetica" w:eastAsia="Helvetica" w:cs="Helvetica"/>
+                <w:i w:val="false"/>
+                <w:b w:val="false"/>
+                <w:u w:val="none"/>
+                <w:sz w:val="20"/>
+                <w:szCs w:val="20"/>
+                <w:color w:val="000000"/>
+              </w:rPr>
+              <w:t xml:space="preserve">96.5 ± 30.2</w:t>
+            </w:r>
+          </w:p>
+        </w:tc>
+        <w:tc>
+          <w:tcPr>
+            <w:tcBorders>
+              <w:bottom w:val="none" w:sz="0" w:space="0" w:color="000000"/>
+              <w:top w:val="none" w:sz="0" w:space="0" w:color="000000"/>
+              <w:left w:val="none" w:sz="0" w:space="0" w:color="000000"/>
+              <w:right w:val="none" w:sz="0" w:space="0" w:color="000000"/>
+            </w:tcBorders>
+            <w:shd w:val="clear" w:color="auto" w:fill="FFFFFF"/>
+            <w:tcMar>
+              <w:top w:w="0" w:type="dxa"/>
+              <w:bottom w:w="0" w:type="dxa"/>
+              <w:left w:w="0" w:type="dxa"/>
+              <w:right w:w="0" w:type="dxa"/>
+            </w:tcMar>
+            <w:vAlign w:val="center"/>
+          </w:tcPr>
+          <w:p>
+            <w:pPr>
+              <w:jc w:val="center"/>
+              <w:pBdr>
+                <w:bottom w:val="none" w:sz="0" w:space="0" w:color="000000"/>
+                <w:top w:val="none" w:sz="0" w:space="0" w:color="000000"/>
+                <w:left w:val="none" w:sz="0" w:space="0" w:color="000000"/>
+                <w:right w:val="none" w:sz="0" w:space="0" w:color="000000"/>
+              </w:pBdr>
+              <w:spacing w:after="100" w:before="100" w:line="240"/>
+              <w:ind w:left="100" w:right="100" w:firstLine="0" w:firstLineChars="0"/>
+              <w:rPr>
+                <w:rFonts w:ascii="Helvetica" w:hAnsi="Helvetica" w:eastAsia="Helvetica" w:cs="Helvetica"/>
+                <w:i w:val="false"/>
+                <w:b w:val="false"/>
+                <w:u w:val="none"/>
+                <w:sz w:val="20"/>
+                <w:szCs w:val="20"/>
+                <w:color w:val="000000"/>
+              </w:rPr>
+            </w:pPr>
+            <w:r>
+              <w:rPr>
+                <w:rFonts w:ascii="Helvetica" w:hAnsi="Helvetica" w:eastAsia="Helvetica" w:cs="Helvetica"/>
+                <w:i w:val="false"/>
+                <w:b w:val="false"/>
+                <w:u w:val="none"/>
+                <w:sz w:val="20"/>
+                <w:szCs w:val="20"/>
+                <w:color w:val="000000"/>
+              </w:rPr>
+              <w:t xml:space="preserve">95 ± 27.7</w:t>
+            </w:r>
+          </w:p>
+        </w:tc>
+        <w:tc>
+          <w:tcPr>
+            <w:tcBorders>
+              <w:bottom w:val="none" w:sz="0" w:space="0" w:color="000000"/>
+              <w:top w:val="none" w:sz="0" w:space="0" w:color="000000"/>
+              <w:left w:val="none" w:sz="0" w:space="0" w:color="000000"/>
+              <w:right w:val="none" w:sz="0" w:space="0" w:color="000000"/>
+            </w:tcBorders>
+            <w:shd w:val="clear" w:color="auto" w:fill="FFFFFF"/>
+            <w:tcMar>
+              <w:top w:w="0" w:type="dxa"/>
+              <w:bottom w:w="0" w:type="dxa"/>
+              <w:left w:w="0" w:type="dxa"/>
+              <w:right w:w="0" w:type="dxa"/>
+            </w:tcMar>
+            <w:vAlign w:val="center"/>
+          </w:tcPr>
+          <w:p>
+            <w:pPr>
+              <w:jc w:val="center"/>
+              <w:pBdr>
+                <w:bottom w:val="none" w:sz="0" w:space="0" w:color="000000"/>
+                <w:top w:val="none" w:sz="0" w:space="0" w:color="000000"/>
+                <w:left w:val="none" w:sz="0" w:space="0" w:color="000000"/>
+                <w:right w:val="none" w:sz="0" w:space="0" w:color="000000"/>
+              </w:pBdr>
+              <w:spacing w:after="100" w:before="100" w:line="240"/>
+              <w:ind w:left="100" w:right="100" w:firstLine="0" w:firstLineChars="0"/>
+              <w:rPr>
+                <w:rFonts w:ascii="Helvetica" w:hAnsi="Helvetica" w:eastAsia="Helvetica" w:cs="Helvetica"/>
+                <w:i w:val="false"/>
+                <w:b w:val="false"/>
+                <w:u w:val="none"/>
+                <w:sz w:val="20"/>
+                <w:szCs w:val="20"/>
+                <w:color w:val="000000"/>
+              </w:rPr>
+            </w:pPr>
+            <w:r>
+              <w:rPr>
+                <w:rFonts w:ascii="Helvetica" w:hAnsi="Helvetica" w:eastAsia="Helvetica" w:cs="Helvetica"/>
+                <w:i w:val="false"/>
+                <w:b w:val="false"/>
+                <w:u w:val="none"/>
+                <w:sz w:val="20"/>
+                <w:szCs w:val="20"/>
+                <w:color w:val="000000"/>
+              </w:rPr>
+              <w:t xml:space="preserve">0.61</w:t>
             </w:r>
           </w:p>
         </w:tc>
@@ -4515,267 +4515,267 @@
                 <w:szCs w:val="20"/>
                 <w:color w:val="000000"/>
               </w:rPr>
-              <w:t xml:space="preserve">ED_HR</w:t>
-            </w:r>
-          </w:p>
-        </w:tc>
-        <w:tc>
-          <w:tcPr>
-            <w:tcBorders>
-              <w:bottom w:val="none" w:sz="0" w:space="0" w:color="000000"/>
-              <w:top w:val="none" w:sz="0" w:space="0" w:color="000000"/>
-              <w:left w:val="none" w:sz="0" w:space="0" w:color="000000"/>
-              <w:right w:val="none" w:sz="0" w:space="0" w:color="000000"/>
-            </w:tcBorders>
-            <w:shd w:val="clear" w:color="auto" w:fill="FFFFFF"/>
-            <w:tcMar>
-              <w:top w:w="0" w:type="dxa"/>
-              <w:bottom w:w="0" w:type="dxa"/>
-              <w:left w:w="0" w:type="dxa"/>
-              <w:right w:w="0" w:type="dxa"/>
-            </w:tcMar>
-            <w:vAlign w:val="center"/>
-          </w:tcPr>
-          <w:p>
-            <w:pPr>
-              <w:jc w:val="center"/>
-              <w:pBdr>
-                <w:bottom w:val="none" w:sz="0" w:space="0" w:color="000000"/>
-                <w:top w:val="none" w:sz="0" w:space="0" w:color="000000"/>
-                <w:left w:val="none" w:sz="0" w:space="0" w:color="000000"/>
-                <w:right w:val="none" w:sz="0" w:space="0" w:color="000000"/>
-              </w:pBdr>
-              <w:spacing w:after="100" w:before="100" w:line="240"/>
-              <w:ind w:left="100" w:right="100" w:firstLine="0" w:firstLineChars="0"/>
-              <w:rPr>
-                <w:rFonts w:ascii="Helvetica" w:hAnsi="Helvetica" w:eastAsia="Helvetica" w:cs="Helvetica"/>
-                <w:i w:val="false"/>
-                <w:b w:val="false"/>
-                <w:u w:val="none"/>
-                <w:sz w:val="20"/>
-                <w:szCs w:val="20"/>
-                <w:color w:val="000000"/>
-              </w:rPr>
-            </w:pPr>
-            <w:r>
-              <w:rPr>
-                <w:rFonts w:ascii="Helvetica" w:hAnsi="Helvetica" w:eastAsia="Helvetica" w:cs="Helvetica"/>
-                <w:i w:val="false"/>
-                <w:b w:val="false"/>
-                <w:u w:val="none"/>
-                <w:sz w:val="20"/>
-                <w:szCs w:val="20"/>
-                <w:color w:val="000000"/>
-              </w:rPr>
-              <w:t xml:space="preserve">101.4 ± 31.2</w:t>
-            </w:r>
-          </w:p>
-        </w:tc>
-        <w:tc>
-          <w:tcPr>
-            <w:tcBorders>
-              <w:bottom w:val="none" w:sz="0" w:space="0" w:color="000000"/>
-              <w:top w:val="none" w:sz="0" w:space="0" w:color="000000"/>
-              <w:left w:val="none" w:sz="0" w:space="0" w:color="000000"/>
-              <w:right w:val="none" w:sz="0" w:space="0" w:color="000000"/>
-            </w:tcBorders>
-            <w:shd w:val="clear" w:color="auto" w:fill="FFFFFF"/>
-            <w:tcMar>
-              <w:top w:w="0" w:type="dxa"/>
-              <w:bottom w:w="0" w:type="dxa"/>
-              <w:left w:w="0" w:type="dxa"/>
-              <w:right w:w="0" w:type="dxa"/>
-            </w:tcMar>
-            <w:vAlign w:val="center"/>
-          </w:tcPr>
-          <w:p>
-            <w:pPr>
-              <w:jc w:val="center"/>
-              <w:pBdr>
-                <w:bottom w:val="none" w:sz="0" w:space="0" w:color="000000"/>
-                <w:top w:val="none" w:sz="0" w:space="0" w:color="000000"/>
-                <w:left w:val="none" w:sz="0" w:space="0" w:color="000000"/>
-                <w:right w:val="none" w:sz="0" w:space="0" w:color="000000"/>
-              </w:pBdr>
-              <w:spacing w:after="100" w:before="100" w:line="240"/>
-              <w:ind w:left="100" w:right="100" w:firstLine="0" w:firstLineChars="0"/>
-              <w:rPr>
-                <w:rFonts w:ascii="Helvetica" w:hAnsi="Helvetica" w:eastAsia="Helvetica" w:cs="Helvetica"/>
-                <w:i w:val="false"/>
-                <w:b w:val="false"/>
-                <w:u w:val="none"/>
-                <w:sz w:val="20"/>
-                <w:szCs w:val="20"/>
-                <w:color w:val="000000"/>
-              </w:rPr>
-            </w:pPr>
-            <w:r>
-              <w:rPr>
-                <w:rFonts w:ascii="Helvetica" w:hAnsi="Helvetica" w:eastAsia="Helvetica" w:cs="Helvetica"/>
-                <w:i w:val="false"/>
-                <w:b w:val="false"/>
-                <w:u w:val="none"/>
-                <w:sz w:val="20"/>
-                <w:szCs w:val="20"/>
-                <w:color w:val="000000"/>
-              </w:rPr>
-              <w:t xml:space="preserve">96.5 ± 30.2</w:t>
-            </w:r>
-          </w:p>
-        </w:tc>
-        <w:tc>
-          <w:tcPr>
-            <w:tcBorders>
-              <w:bottom w:val="none" w:sz="0" w:space="0" w:color="000000"/>
-              <w:top w:val="none" w:sz="0" w:space="0" w:color="000000"/>
-              <w:left w:val="none" w:sz="0" w:space="0" w:color="000000"/>
-              <w:right w:val="none" w:sz="0" w:space="0" w:color="000000"/>
-            </w:tcBorders>
-            <w:shd w:val="clear" w:color="auto" w:fill="FFFFFF"/>
-            <w:tcMar>
-              <w:top w:w="0" w:type="dxa"/>
-              <w:bottom w:w="0" w:type="dxa"/>
-              <w:left w:w="0" w:type="dxa"/>
-              <w:right w:w="0" w:type="dxa"/>
-            </w:tcMar>
-            <w:vAlign w:val="center"/>
-          </w:tcPr>
-          <w:p>
-            <w:pPr>
-              <w:jc w:val="center"/>
-              <w:pBdr>
-                <w:bottom w:val="none" w:sz="0" w:space="0" w:color="000000"/>
-                <w:top w:val="none" w:sz="0" w:space="0" w:color="000000"/>
-                <w:left w:val="none" w:sz="0" w:space="0" w:color="000000"/>
-                <w:right w:val="none" w:sz="0" w:space="0" w:color="000000"/>
-              </w:pBdr>
-              <w:spacing w:after="100" w:before="100" w:line="240"/>
-              <w:ind w:left="100" w:right="100" w:firstLine="0" w:firstLineChars="0"/>
-              <w:rPr>
-                <w:rFonts w:ascii="Helvetica" w:hAnsi="Helvetica" w:eastAsia="Helvetica" w:cs="Helvetica"/>
-                <w:i w:val="false"/>
-                <w:b w:val="false"/>
-                <w:u w:val="none"/>
-                <w:sz w:val="20"/>
-                <w:szCs w:val="20"/>
-                <w:color w:val="000000"/>
-              </w:rPr>
-            </w:pPr>
-            <w:r>
-              <w:rPr>
-                <w:rFonts w:ascii="Helvetica" w:hAnsi="Helvetica" w:eastAsia="Helvetica" w:cs="Helvetica"/>
-                <w:i w:val="false"/>
-                <w:b w:val="false"/>
-                <w:u w:val="none"/>
-                <w:sz w:val="20"/>
-                <w:szCs w:val="20"/>
-                <w:color w:val="000000"/>
-              </w:rPr>
-              <w:t xml:space="preserve">95 ± 27.7</w:t>
-            </w:r>
-          </w:p>
-        </w:tc>
-        <w:tc>
-          <w:tcPr>
-            <w:tcBorders>
-              <w:bottom w:val="none" w:sz="0" w:space="0" w:color="000000"/>
-              <w:top w:val="none" w:sz="0" w:space="0" w:color="000000"/>
-              <w:left w:val="none" w:sz="0" w:space="0" w:color="000000"/>
-              <w:right w:val="none" w:sz="0" w:space="0" w:color="000000"/>
-            </w:tcBorders>
-            <w:shd w:val="clear" w:color="auto" w:fill="FFFFFF"/>
-            <w:tcMar>
-              <w:top w:w="0" w:type="dxa"/>
-              <w:bottom w:w="0" w:type="dxa"/>
-              <w:left w:w="0" w:type="dxa"/>
-              <w:right w:w="0" w:type="dxa"/>
-            </w:tcMar>
-            <w:vAlign w:val="center"/>
-          </w:tcPr>
-          <w:p>
-            <w:pPr>
-              <w:jc w:val="center"/>
-              <w:pBdr>
-                <w:bottom w:val="none" w:sz="0" w:space="0" w:color="000000"/>
-                <w:top w:val="none" w:sz="0" w:space="0" w:color="000000"/>
-                <w:left w:val="none" w:sz="0" w:space="0" w:color="000000"/>
-                <w:right w:val="none" w:sz="0" w:space="0" w:color="000000"/>
-              </w:pBdr>
-              <w:spacing w:after="100" w:before="100" w:line="240"/>
-              <w:ind w:left="100" w:right="100" w:firstLine="0" w:firstLineChars="0"/>
-              <w:rPr>
-                <w:rFonts w:ascii="Helvetica" w:hAnsi="Helvetica" w:eastAsia="Helvetica" w:cs="Helvetica"/>
-                <w:i w:val="false"/>
-                <w:b w:val="false"/>
-                <w:u w:val="none"/>
-                <w:sz w:val="20"/>
-                <w:szCs w:val="20"/>
-                <w:color w:val="000000"/>
-              </w:rPr>
-            </w:pPr>
-            <w:r>
-              <w:rPr>
-                <w:rFonts w:ascii="Helvetica" w:hAnsi="Helvetica" w:eastAsia="Helvetica" w:cs="Helvetica"/>
-                <w:i w:val="false"/>
-                <w:b w:val="false"/>
-                <w:u w:val="none"/>
-                <w:sz w:val="20"/>
-                <w:szCs w:val="20"/>
-                <w:color w:val="000000"/>
-              </w:rPr>
-              <w:t xml:space="preserve">0.61</w:t>
-            </w:r>
-          </w:p>
-        </w:tc>
-        <w:tc>
-          <w:tcPr>
-            <w:tcBorders>
-              <w:bottom w:val="none" w:sz="0" w:space="0" w:color="000000"/>
-              <w:top w:val="none" w:sz="0" w:space="0" w:color="000000"/>
-              <w:left w:val="none" w:sz="0" w:space="0" w:color="000000"/>
-              <w:right w:val="none" w:sz="0" w:space="0" w:color="000000"/>
-            </w:tcBorders>
-            <w:shd w:val="clear" w:color="auto" w:fill="FFFFFF"/>
-            <w:tcMar>
-              <w:top w:w="0" w:type="dxa"/>
-              <w:bottom w:w="0" w:type="dxa"/>
-              <w:left w:w="0" w:type="dxa"/>
-              <w:right w:w="0" w:type="dxa"/>
-            </w:tcMar>
-            <w:vAlign w:val="center"/>
-          </w:tcPr>
-          <w:p>
-            <w:pPr>
-              <w:jc w:val="center"/>
-              <w:pBdr>
-                <w:bottom w:val="none" w:sz="0" w:space="0" w:color="000000"/>
-                <w:top w:val="none" w:sz="0" w:space="0" w:color="000000"/>
-                <w:left w:val="none" w:sz="0" w:space="0" w:color="000000"/>
-                <w:right w:val="none" w:sz="0" w:space="0" w:color="000000"/>
-              </w:pBdr>
-              <w:spacing w:after="100" w:before="100" w:line="240"/>
-              <w:ind w:left="100" w:right="100" w:firstLine="0" w:firstLineChars="0"/>
-              <w:rPr>
-                <w:rFonts w:ascii="Helvetica" w:hAnsi="Helvetica" w:eastAsia="Helvetica" w:cs="Helvetica"/>
-                <w:i w:val="false"/>
-                <w:b w:val="false"/>
-                <w:u w:val="none"/>
-                <w:sz w:val="20"/>
-                <w:szCs w:val="20"/>
-                <w:color w:val="000000"/>
-              </w:rPr>
-            </w:pPr>
-            <w:r>
-              <w:rPr>
-                <w:rFonts w:ascii="Helvetica" w:hAnsi="Helvetica" w:eastAsia="Helvetica" w:cs="Helvetica"/>
-                <w:i w:val="false"/>
-                <w:b w:val="false"/>
-                <w:u w:val="none"/>
-                <w:sz w:val="20"/>
-                <w:szCs w:val="20"/>
-                <w:color w:val="000000"/>
-              </w:rPr>
-              <w:t xml:space="preserve">ANOVA</w:t>
+              <w:t xml:space="preserve">ISS</w:t>
+            </w:r>
+          </w:p>
+        </w:tc>
+        <w:tc>
+          <w:tcPr>
+            <w:tcBorders>
+              <w:bottom w:val="none" w:sz="0" w:space="0" w:color="000000"/>
+              <w:top w:val="none" w:sz="0" w:space="0" w:color="000000"/>
+              <w:left w:val="none" w:sz="0" w:space="0" w:color="000000"/>
+              <w:right w:val="none" w:sz="0" w:space="0" w:color="000000"/>
+            </w:tcBorders>
+            <w:shd w:val="clear" w:color="auto" w:fill="FFFFFF"/>
+            <w:tcMar>
+              <w:top w:w="0" w:type="dxa"/>
+              <w:bottom w:w="0" w:type="dxa"/>
+              <w:left w:w="0" w:type="dxa"/>
+              <w:right w:w="0" w:type="dxa"/>
+            </w:tcMar>
+            <w:vAlign w:val="center"/>
+          </w:tcPr>
+          <w:p>
+            <w:pPr>
+              <w:jc w:val="center"/>
+              <w:pBdr>
+                <w:bottom w:val="none" w:sz="0" w:space="0" w:color="000000"/>
+                <w:top w:val="none" w:sz="0" w:space="0" w:color="000000"/>
+                <w:left w:val="none" w:sz="0" w:space="0" w:color="000000"/>
+                <w:right w:val="none" w:sz="0" w:space="0" w:color="000000"/>
+              </w:pBdr>
+              <w:spacing w:after="100" w:before="100" w:line="240"/>
+              <w:ind w:left="100" w:right="100" w:firstLine="0" w:firstLineChars="0"/>
+              <w:rPr>
+                <w:rFonts w:ascii="Helvetica" w:hAnsi="Helvetica" w:eastAsia="Helvetica" w:cs="Helvetica"/>
+                <w:i w:val="false"/>
+                <w:b w:val="false"/>
+                <w:u w:val="none"/>
+                <w:sz w:val="20"/>
+                <w:szCs w:val="20"/>
+                <w:color w:val="000000"/>
+              </w:rPr>
+            </w:pPr>
+            <w:r>
+              <w:rPr>
+                <w:rFonts w:ascii="Helvetica" w:hAnsi="Helvetica" w:eastAsia="Helvetica" w:cs="Helvetica"/>
+                <w:i w:val="false"/>
+                <w:b w:val="false"/>
+                <w:u w:val="none"/>
+                <w:sz w:val="20"/>
+                <w:szCs w:val="20"/>
+                <w:color w:val="000000"/>
+              </w:rPr>
+              <w:t xml:space="preserve">25 [19–32]</w:t>
+            </w:r>
+          </w:p>
+        </w:tc>
+        <w:tc>
+          <w:tcPr>
+            <w:tcBorders>
+              <w:bottom w:val="none" w:sz="0" w:space="0" w:color="000000"/>
+              <w:top w:val="none" w:sz="0" w:space="0" w:color="000000"/>
+              <w:left w:val="none" w:sz="0" w:space="0" w:color="000000"/>
+              <w:right w:val="none" w:sz="0" w:space="0" w:color="000000"/>
+            </w:tcBorders>
+            <w:shd w:val="clear" w:color="auto" w:fill="FFFFFF"/>
+            <w:tcMar>
+              <w:top w:w="0" w:type="dxa"/>
+              <w:bottom w:w="0" w:type="dxa"/>
+              <w:left w:w="0" w:type="dxa"/>
+              <w:right w:w="0" w:type="dxa"/>
+            </w:tcMar>
+            <w:vAlign w:val="center"/>
+          </w:tcPr>
+          <w:p>
+            <w:pPr>
+              <w:jc w:val="center"/>
+              <w:pBdr>
+                <w:bottom w:val="none" w:sz="0" w:space="0" w:color="000000"/>
+                <w:top w:val="none" w:sz="0" w:space="0" w:color="000000"/>
+                <w:left w:val="none" w:sz="0" w:space="0" w:color="000000"/>
+                <w:right w:val="none" w:sz="0" w:space="0" w:color="000000"/>
+              </w:pBdr>
+              <w:spacing w:after="100" w:before="100" w:line="240"/>
+              <w:ind w:left="100" w:right="100" w:firstLine="0" w:firstLineChars="0"/>
+              <w:rPr>
+                <w:rFonts w:ascii="Helvetica" w:hAnsi="Helvetica" w:eastAsia="Helvetica" w:cs="Helvetica"/>
+                <w:i w:val="false"/>
+                <w:b w:val="false"/>
+                <w:u w:val="none"/>
+                <w:sz w:val="20"/>
+                <w:szCs w:val="20"/>
+                <w:color w:val="000000"/>
+              </w:rPr>
+            </w:pPr>
+            <w:r>
+              <w:rPr>
+                <w:rFonts w:ascii="Helvetica" w:hAnsi="Helvetica" w:eastAsia="Helvetica" w:cs="Helvetica"/>
+                <w:i w:val="false"/>
+                <w:b w:val="false"/>
+                <w:u w:val="none"/>
+                <w:sz w:val="20"/>
+                <w:szCs w:val="20"/>
+                <w:color w:val="000000"/>
+              </w:rPr>
+              <w:t xml:space="preserve">30 [22.5–35]</w:t>
+            </w:r>
+          </w:p>
+        </w:tc>
+        <w:tc>
+          <w:tcPr>
+            <w:tcBorders>
+              <w:bottom w:val="none" w:sz="0" w:space="0" w:color="000000"/>
+              <w:top w:val="none" w:sz="0" w:space="0" w:color="000000"/>
+              <w:left w:val="none" w:sz="0" w:space="0" w:color="000000"/>
+              <w:right w:val="none" w:sz="0" w:space="0" w:color="000000"/>
+            </w:tcBorders>
+            <w:shd w:val="clear" w:color="auto" w:fill="FFFFFF"/>
+            <w:tcMar>
+              <w:top w:w="0" w:type="dxa"/>
+              <w:bottom w:w="0" w:type="dxa"/>
+              <w:left w:w="0" w:type="dxa"/>
+              <w:right w:w="0" w:type="dxa"/>
+            </w:tcMar>
+            <w:vAlign w:val="center"/>
+          </w:tcPr>
+          <w:p>
+            <w:pPr>
+              <w:jc w:val="center"/>
+              <w:pBdr>
+                <w:bottom w:val="none" w:sz="0" w:space="0" w:color="000000"/>
+                <w:top w:val="none" w:sz="0" w:space="0" w:color="000000"/>
+                <w:left w:val="none" w:sz="0" w:space="0" w:color="000000"/>
+                <w:right w:val="none" w:sz="0" w:space="0" w:color="000000"/>
+              </w:pBdr>
+              <w:spacing w:after="100" w:before="100" w:line="240"/>
+              <w:ind w:left="100" w:right="100" w:firstLine="0" w:firstLineChars="0"/>
+              <w:rPr>
+                <w:rFonts w:ascii="Helvetica" w:hAnsi="Helvetica" w:eastAsia="Helvetica" w:cs="Helvetica"/>
+                <w:i w:val="false"/>
+                <w:b w:val="false"/>
+                <w:u w:val="none"/>
+                <w:sz w:val="20"/>
+                <w:szCs w:val="20"/>
+                <w:color w:val="000000"/>
+              </w:rPr>
+            </w:pPr>
+            <w:r>
+              <w:rPr>
+                <w:rFonts w:ascii="Helvetica" w:hAnsi="Helvetica" w:eastAsia="Helvetica" w:cs="Helvetica"/>
+                <w:i w:val="false"/>
+                <w:b w:val="false"/>
+                <w:u w:val="none"/>
+                <w:sz w:val="20"/>
+                <w:szCs w:val="20"/>
+                <w:color w:val="000000"/>
+              </w:rPr>
+              <w:t xml:space="preserve">28 [21.25–35.75]</w:t>
+            </w:r>
+          </w:p>
+        </w:tc>
+        <w:tc>
+          <w:tcPr>
+            <w:tcBorders>
+              <w:bottom w:val="none" w:sz="0" w:space="0" w:color="000000"/>
+              <w:top w:val="none" w:sz="0" w:space="0" w:color="000000"/>
+              <w:left w:val="none" w:sz="0" w:space="0" w:color="000000"/>
+              <w:right w:val="none" w:sz="0" w:space="0" w:color="000000"/>
+            </w:tcBorders>
+            <w:shd w:val="clear" w:color="auto" w:fill="FFFFFF"/>
+            <w:tcMar>
+              <w:top w:w="0" w:type="dxa"/>
+              <w:bottom w:w="0" w:type="dxa"/>
+              <w:left w:w="0" w:type="dxa"/>
+              <w:right w:w="0" w:type="dxa"/>
+            </w:tcMar>
+            <w:vAlign w:val="center"/>
+          </w:tcPr>
+          <w:p>
+            <w:pPr>
+              <w:jc w:val="center"/>
+              <w:pBdr>
+                <w:bottom w:val="none" w:sz="0" w:space="0" w:color="000000"/>
+                <w:top w:val="none" w:sz="0" w:space="0" w:color="000000"/>
+                <w:left w:val="none" w:sz="0" w:space="0" w:color="000000"/>
+                <w:right w:val="none" w:sz="0" w:space="0" w:color="000000"/>
+              </w:pBdr>
+              <w:spacing w:after="100" w:before="100" w:line="240"/>
+              <w:ind w:left="100" w:right="100" w:firstLine="0" w:firstLineChars="0"/>
+              <w:rPr>
+                <w:rFonts w:ascii="Helvetica" w:hAnsi="Helvetica" w:eastAsia="Helvetica" w:cs="Helvetica"/>
+                <w:i w:val="false"/>
+                <w:b w:val="false"/>
+                <w:u w:val="none"/>
+                <w:sz w:val="20"/>
+                <w:szCs w:val="20"/>
+                <w:color w:val="000000"/>
+              </w:rPr>
+            </w:pPr>
+            <w:r>
+              <w:rPr>
+                <w:rFonts w:ascii="Helvetica" w:hAnsi="Helvetica" w:eastAsia="Helvetica" w:cs="Helvetica"/>
+                <w:i w:val="false"/>
+                <w:b w:val="false"/>
+                <w:u w:val="none"/>
+                <w:sz w:val="20"/>
+                <w:szCs w:val="20"/>
+                <w:color w:val="000000"/>
+              </w:rPr>
+              <w:t xml:space="preserve">0.29</w:t>
+            </w:r>
+          </w:p>
+        </w:tc>
+        <w:tc>
+          <w:tcPr>
+            <w:tcBorders>
+              <w:bottom w:val="none" w:sz="0" w:space="0" w:color="000000"/>
+              <w:top w:val="none" w:sz="0" w:space="0" w:color="000000"/>
+              <w:left w:val="none" w:sz="0" w:space="0" w:color="000000"/>
+              <w:right w:val="none" w:sz="0" w:space="0" w:color="000000"/>
+            </w:tcBorders>
+            <w:shd w:val="clear" w:color="auto" w:fill="FFFFFF"/>
+            <w:tcMar>
+              <w:top w:w="0" w:type="dxa"/>
+              <w:bottom w:w="0" w:type="dxa"/>
+              <w:left w:w="0" w:type="dxa"/>
+              <w:right w:w="0" w:type="dxa"/>
+            </w:tcMar>
+            <w:vAlign w:val="center"/>
+          </w:tcPr>
+          <w:p>
+            <w:pPr>
+              <w:jc w:val="center"/>
+              <w:pBdr>
+                <w:bottom w:val="none" w:sz="0" w:space="0" w:color="000000"/>
+                <w:top w:val="none" w:sz="0" w:space="0" w:color="000000"/>
+                <w:left w:val="none" w:sz="0" w:space="0" w:color="000000"/>
+                <w:right w:val="none" w:sz="0" w:space="0" w:color="000000"/>
+              </w:pBdr>
+              <w:spacing w:after="100" w:before="100" w:line="240"/>
+              <w:ind w:left="100" w:right="100" w:firstLine="0" w:firstLineChars="0"/>
+              <w:rPr>
+                <w:rFonts w:ascii="Helvetica" w:hAnsi="Helvetica" w:eastAsia="Helvetica" w:cs="Helvetica"/>
+                <w:i w:val="false"/>
+                <w:b w:val="false"/>
+                <w:u w:val="none"/>
+                <w:sz w:val="20"/>
+                <w:szCs w:val="20"/>
+                <w:color w:val="000000"/>
+              </w:rPr>
+            </w:pPr>
+            <w:r>
+              <w:rPr>
+                <w:rFonts w:ascii="Helvetica" w:hAnsi="Helvetica" w:eastAsia="Helvetica" w:cs="Helvetica"/>
+                <w:i w:val="false"/>
+                <w:b w:val="false"/>
+                <w:u w:val="none"/>
+                <w:sz w:val="20"/>
+                <w:szCs w:val="20"/>
+                <w:color w:val="000000"/>
+              </w:rPr>
+              <w:t xml:space="preserve">Kruskal-Wallis</w:t>
             </w:r>
           </w:p>
         </w:tc>
@@ -4833,215 +4833,215 @@
                 <w:szCs w:val="20"/>
                 <w:color w:val="000000"/>
               </w:rPr>
-              <w:t xml:space="preserve">ISS</w:t>
-            </w:r>
-          </w:p>
-        </w:tc>
-        <w:tc>
-          <w:tcPr>
-            <w:tcBorders>
-              <w:bottom w:val="none" w:sz="0" w:space="0" w:color="000000"/>
-              <w:top w:val="none" w:sz="0" w:space="0" w:color="000000"/>
-              <w:left w:val="none" w:sz="0" w:space="0" w:color="000000"/>
-              <w:right w:val="none" w:sz="0" w:space="0" w:color="000000"/>
-            </w:tcBorders>
-            <w:shd w:val="clear" w:color="auto" w:fill="FFFFFF"/>
-            <w:tcMar>
-              <w:top w:w="0" w:type="dxa"/>
-              <w:bottom w:w="0" w:type="dxa"/>
-              <w:left w:w="0" w:type="dxa"/>
-              <w:right w:w="0" w:type="dxa"/>
-            </w:tcMar>
-            <w:vAlign w:val="center"/>
-          </w:tcPr>
-          <w:p>
-            <w:pPr>
-              <w:jc w:val="center"/>
-              <w:pBdr>
-                <w:bottom w:val="none" w:sz="0" w:space="0" w:color="000000"/>
-                <w:top w:val="none" w:sz="0" w:space="0" w:color="000000"/>
-                <w:left w:val="none" w:sz="0" w:space="0" w:color="000000"/>
-                <w:right w:val="none" w:sz="0" w:space="0" w:color="000000"/>
-              </w:pBdr>
-              <w:spacing w:after="100" w:before="100" w:line="240"/>
-              <w:ind w:left="100" w:right="100" w:firstLine="0" w:firstLineChars="0"/>
-              <w:rPr>
-                <w:rFonts w:ascii="Helvetica" w:hAnsi="Helvetica" w:eastAsia="Helvetica" w:cs="Helvetica"/>
-                <w:i w:val="false"/>
-                <w:b w:val="false"/>
-                <w:u w:val="none"/>
-                <w:sz w:val="20"/>
-                <w:szCs w:val="20"/>
-                <w:color w:val="000000"/>
-              </w:rPr>
-            </w:pPr>
-            <w:r>
-              <w:rPr>
-                <w:rFonts w:ascii="Helvetica" w:hAnsi="Helvetica" w:eastAsia="Helvetica" w:cs="Helvetica"/>
-                <w:i w:val="false"/>
-                <w:b w:val="false"/>
-                <w:u w:val="none"/>
-                <w:sz w:val="20"/>
-                <w:szCs w:val="20"/>
-                <w:color w:val="000000"/>
-              </w:rPr>
-              <w:t xml:space="preserve">25 [19–32]</w:t>
-            </w:r>
-          </w:p>
-        </w:tc>
-        <w:tc>
-          <w:tcPr>
-            <w:tcBorders>
-              <w:bottom w:val="none" w:sz="0" w:space="0" w:color="000000"/>
-              <w:top w:val="none" w:sz="0" w:space="0" w:color="000000"/>
-              <w:left w:val="none" w:sz="0" w:space="0" w:color="000000"/>
-              <w:right w:val="none" w:sz="0" w:space="0" w:color="000000"/>
-            </w:tcBorders>
-            <w:shd w:val="clear" w:color="auto" w:fill="FFFFFF"/>
-            <w:tcMar>
-              <w:top w:w="0" w:type="dxa"/>
-              <w:bottom w:w="0" w:type="dxa"/>
-              <w:left w:w="0" w:type="dxa"/>
-              <w:right w:w="0" w:type="dxa"/>
-            </w:tcMar>
-            <w:vAlign w:val="center"/>
-          </w:tcPr>
-          <w:p>
-            <w:pPr>
-              <w:jc w:val="center"/>
-              <w:pBdr>
-                <w:bottom w:val="none" w:sz="0" w:space="0" w:color="000000"/>
-                <w:top w:val="none" w:sz="0" w:space="0" w:color="000000"/>
-                <w:left w:val="none" w:sz="0" w:space="0" w:color="000000"/>
-                <w:right w:val="none" w:sz="0" w:space="0" w:color="000000"/>
-              </w:pBdr>
-              <w:spacing w:after="100" w:before="100" w:line="240"/>
-              <w:ind w:left="100" w:right="100" w:firstLine="0" w:firstLineChars="0"/>
-              <w:rPr>
-                <w:rFonts w:ascii="Helvetica" w:hAnsi="Helvetica" w:eastAsia="Helvetica" w:cs="Helvetica"/>
-                <w:i w:val="false"/>
-                <w:b w:val="false"/>
-                <w:u w:val="none"/>
-                <w:sz w:val="20"/>
-                <w:szCs w:val="20"/>
-                <w:color w:val="000000"/>
-              </w:rPr>
-            </w:pPr>
-            <w:r>
-              <w:rPr>
-                <w:rFonts w:ascii="Helvetica" w:hAnsi="Helvetica" w:eastAsia="Helvetica" w:cs="Helvetica"/>
-                <w:i w:val="false"/>
-                <w:b w:val="false"/>
-                <w:u w:val="none"/>
-                <w:sz w:val="20"/>
-                <w:szCs w:val="20"/>
-                <w:color w:val="000000"/>
-              </w:rPr>
-              <w:t xml:space="preserve">30 [22.5–35]</w:t>
-            </w:r>
-          </w:p>
-        </w:tc>
-        <w:tc>
-          <w:tcPr>
-            <w:tcBorders>
-              <w:bottom w:val="none" w:sz="0" w:space="0" w:color="000000"/>
-              <w:top w:val="none" w:sz="0" w:space="0" w:color="000000"/>
-              <w:left w:val="none" w:sz="0" w:space="0" w:color="000000"/>
-              <w:right w:val="none" w:sz="0" w:space="0" w:color="000000"/>
-            </w:tcBorders>
-            <w:shd w:val="clear" w:color="auto" w:fill="FFFFFF"/>
-            <w:tcMar>
-              <w:top w:w="0" w:type="dxa"/>
-              <w:bottom w:w="0" w:type="dxa"/>
-              <w:left w:w="0" w:type="dxa"/>
-              <w:right w:w="0" w:type="dxa"/>
-            </w:tcMar>
-            <w:vAlign w:val="center"/>
-          </w:tcPr>
-          <w:p>
-            <w:pPr>
-              <w:jc w:val="center"/>
-              <w:pBdr>
-                <w:bottom w:val="none" w:sz="0" w:space="0" w:color="000000"/>
-                <w:top w:val="none" w:sz="0" w:space="0" w:color="000000"/>
-                <w:left w:val="none" w:sz="0" w:space="0" w:color="000000"/>
-                <w:right w:val="none" w:sz="0" w:space="0" w:color="000000"/>
-              </w:pBdr>
-              <w:spacing w:after="100" w:before="100" w:line="240"/>
-              <w:ind w:left="100" w:right="100" w:firstLine="0" w:firstLineChars="0"/>
-              <w:rPr>
-                <w:rFonts w:ascii="Helvetica" w:hAnsi="Helvetica" w:eastAsia="Helvetica" w:cs="Helvetica"/>
-                <w:i w:val="false"/>
-                <w:b w:val="false"/>
-                <w:u w:val="none"/>
-                <w:sz w:val="20"/>
-                <w:szCs w:val="20"/>
-                <w:color w:val="000000"/>
-              </w:rPr>
-            </w:pPr>
-            <w:r>
-              <w:rPr>
-                <w:rFonts w:ascii="Helvetica" w:hAnsi="Helvetica" w:eastAsia="Helvetica" w:cs="Helvetica"/>
-                <w:i w:val="false"/>
-                <w:b w:val="false"/>
-                <w:u w:val="none"/>
-                <w:sz w:val="20"/>
-                <w:szCs w:val="20"/>
-                <w:color w:val="000000"/>
-              </w:rPr>
-              <w:t xml:space="preserve">28 [21.25–35.75]</w:t>
-            </w:r>
-          </w:p>
-        </w:tc>
-        <w:tc>
-          <w:tcPr>
-            <w:tcBorders>
-              <w:bottom w:val="none" w:sz="0" w:space="0" w:color="000000"/>
-              <w:top w:val="none" w:sz="0" w:space="0" w:color="000000"/>
-              <w:left w:val="none" w:sz="0" w:space="0" w:color="000000"/>
-              <w:right w:val="none" w:sz="0" w:space="0" w:color="000000"/>
-            </w:tcBorders>
-            <w:shd w:val="clear" w:color="auto" w:fill="FFFFFF"/>
-            <w:tcMar>
-              <w:top w:w="0" w:type="dxa"/>
-              <w:bottom w:w="0" w:type="dxa"/>
-              <w:left w:w="0" w:type="dxa"/>
-              <w:right w:w="0" w:type="dxa"/>
-            </w:tcMar>
-            <w:vAlign w:val="center"/>
-          </w:tcPr>
-          <w:p>
-            <w:pPr>
-              <w:jc w:val="center"/>
-              <w:pBdr>
-                <w:bottom w:val="none" w:sz="0" w:space="0" w:color="000000"/>
-                <w:top w:val="none" w:sz="0" w:space="0" w:color="000000"/>
-                <w:left w:val="none" w:sz="0" w:space="0" w:color="000000"/>
-                <w:right w:val="none" w:sz="0" w:space="0" w:color="000000"/>
-              </w:pBdr>
-              <w:spacing w:after="100" w:before="100" w:line="240"/>
-              <w:ind w:left="100" w:right="100" w:firstLine="0" w:firstLineChars="0"/>
-              <w:rPr>
-                <w:rFonts w:ascii="Helvetica" w:hAnsi="Helvetica" w:eastAsia="Helvetica" w:cs="Helvetica"/>
-                <w:i w:val="false"/>
-                <w:b w:val="false"/>
-                <w:u w:val="none"/>
-                <w:sz w:val="20"/>
-                <w:szCs w:val="20"/>
-                <w:color w:val="000000"/>
-              </w:rPr>
-            </w:pPr>
-            <w:r>
-              <w:rPr>
-                <w:rFonts w:ascii="Helvetica" w:hAnsi="Helvetica" w:eastAsia="Helvetica" w:cs="Helvetica"/>
-                <w:i w:val="false"/>
-                <w:b w:val="false"/>
-                <w:u w:val="none"/>
-                <w:sz w:val="20"/>
-                <w:szCs w:val="20"/>
-                <w:color w:val="000000"/>
-              </w:rPr>
-              <w:t xml:space="preserve">0.29</w:t>
+              <w:t xml:space="preserve">surv_ICU_LOS</w:t>
+            </w:r>
+          </w:p>
+        </w:tc>
+        <w:tc>
+          <w:tcPr>
+            <w:tcBorders>
+              <w:bottom w:val="none" w:sz="0" w:space="0" w:color="000000"/>
+              <w:top w:val="none" w:sz="0" w:space="0" w:color="000000"/>
+              <w:left w:val="none" w:sz="0" w:space="0" w:color="000000"/>
+              <w:right w:val="none" w:sz="0" w:space="0" w:color="000000"/>
+            </w:tcBorders>
+            <w:shd w:val="clear" w:color="auto" w:fill="FFFFFF"/>
+            <w:tcMar>
+              <w:top w:w="0" w:type="dxa"/>
+              <w:bottom w:w="0" w:type="dxa"/>
+              <w:left w:w="0" w:type="dxa"/>
+              <w:right w:w="0" w:type="dxa"/>
+            </w:tcMar>
+            <w:vAlign w:val="center"/>
+          </w:tcPr>
+          <w:p>
+            <w:pPr>
+              <w:jc w:val="center"/>
+              <w:pBdr>
+                <w:bottom w:val="none" w:sz="0" w:space="0" w:color="000000"/>
+                <w:top w:val="none" w:sz="0" w:space="0" w:color="000000"/>
+                <w:left w:val="none" w:sz="0" w:space="0" w:color="000000"/>
+                <w:right w:val="none" w:sz="0" w:space="0" w:color="000000"/>
+              </w:pBdr>
+              <w:spacing w:after="100" w:before="100" w:line="240"/>
+              <w:ind w:left="100" w:right="100" w:firstLine="0" w:firstLineChars="0"/>
+              <w:rPr>
+                <w:rFonts w:ascii="Helvetica" w:hAnsi="Helvetica" w:eastAsia="Helvetica" w:cs="Helvetica"/>
+                <w:i w:val="false"/>
+                <w:b w:val="false"/>
+                <w:u w:val="none"/>
+                <w:sz w:val="20"/>
+                <w:szCs w:val="20"/>
+                <w:color w:val="000000"/>
+              </w:rPr>
+            </w:pPr>
+            <w:r>
+              <w:rPr>
+                <w:rFonts w:ascii="Helvetica" w:hAnsi="Helvetica" w:eastAsia="Helvetica" w:cs="Helvetica"/>
+                <w:i w:val="false"/>
+                <w:b w:val="false"/>
+                <w:u w:val="none"/>
+                <w:sz w:val="20"/>
+                <w:szCs w:val="20"/>
+                <w:color w:val="000000"/>
+              </w:rPr>
+              <w:t xml:space="preserve">5.6 ± 3.1</w:t>
+            </w:r>
+          </w:p>
+        </w:tc>
+        <w:tc>
+          <w:tcPr>
+            <w:tcBorders>
+              <w:bottom w:val="none" w:sz="0" w:space="0" w:color="000000"/>
+              <w:top w:val="none" w:sz="0" w:space="0" w:color="000000"/>
+              <w:left w:val="none" w:sz="0" w:space="0" w:color="000000"/>
+              <w:right w:val="none" w:sz="0" w:space="0" w:color="000000"/>
+            </w:tcBorders>
+            <w:shd w:val="clear" w:color="auto" w:fill="FFFFFF"/>
+            <w:tcMar>
+              <w:top w:w="0" w:type="dxa"/>
+              <w:bottom w:w="0" w:type="dxa"/>
+              <w:left w:w="0" w:type="dxa"/>
+              <w:right w:w="0" w:type="dxa"/>
+            </w:tcMar>
+            <w:vAlign w:val="center"/>
+          </w:tcPr>
+          <w:p>
+            <w:pPr>
+              <w:jc w:val="center"/>
+              <w:pBdr>
+                <w:bottom w:val="none" w:sz="0" w:space="0" w:color="000000"/>
+                <w:top w:val="none" w:sz="0" w:space="0" w:color="000000"/>
+                <w:left w:val="none" w:sz="0" w:space="0" w:color="000000"/>
+                <w:right w:val="none" w:sz="0" w:space="0" w:color="000000"/>
+              </w:pBdr>
+              <w:spacing w:after="100" w:before="100" w:line="240"/>
+              <w:ind w:left="100" w:right="100" w:firstLine="0" w:firstLineChars="0"/>
+              <w:rPr>
+                <w:rFonts w:ascii="Helvetica" w:hAnsi="Helvetica" w:eastAsia="Helvetica" w:cs="Helvetica"/>
+                <w:i w:val="false"/>
+                <w:b w:val="false"/>
+                <w:u w:val="none"/>
+                <w:sz w:val="20"/>
+                <w:szCs w:val="20"/>
+                <w:color w:val="000000"/>
+              </w:rPr>
+            </w:pPr>
+            <w:r>
+              <w:rPr>
+                <w:rFonts w:ascii="Helvetica" w:hAnsi="Helvetica" w:eastAsia="Helvetica" w:cs="Helvetica"/>
+                <w:i w:val="false"/>
+                <w:b w:val="false"/>
+                <w:u w:val="none"/>
+                <w:sz w:val="20"/>
+                <w:szCs w:val="20"/>
+                <w:color w:val="000000"/>
+              </w:rPr>
+              <w:t xml:space="preserve">10.1 ± 7.6</w:t>
+            </w:r>
+          </w:p>
+        </w:tc>
+        <w:tc>
+          <w:tcPr>
+            <w:tcBorders>
+              <w:bottom w:val="none" w:sz="0" w:space="0" w:color="000000"/>
+              <w:top w:val="none" w:sz="0" w:space="0" w:color="000000"/>
+              <w:left w:val="none" w:sz="0" w:space="0" w:color="000000"/>
+              <w:right w:val="none" w:sz="0" w:space="0" w:color="000000"/>
+            </w:tcBorders>
+            <w:shd w:val="clear" w:color="auto" w:fill="FFFFFF"/>
+            <w:tcMar>
+              <w:top w:w="0" w:type="dxa"/>
+              <w:bottom w:w="0" w:type="dxa"/>
+              <w:left w:w="0" w:type="dxa"/>
+              <w:right w:w="0" w:type="dxa"/>
+            </w:tcMar>
+            <w:vAlign w:val="center"/>
+          </w:tcPr>
+          <w:p>
+            <w:pPr>
+              <w:jc w:val="center"/>
+              <w:pBdr>
+                <w:bottom w:val="none" w:sz="0" w:space="0" w:color="000000"/>
+                <w:top w:val="none" w:sz="0" w:space="0" w:color="000000"/>
+                <w:left w:val="none" w:sz="0" w:space="0" w:color="000000"/>
+                <w:right w:val="none" w:sz="0" w:space="0" w:color="000000"/>
+              </w:pBdr>
+              <w:spacing w:after="100" w:before="100" w:line="240"/>
+              <w:ind w:left="100" w:right="100" w:firstLine="0" w:firstLineChars="0"/>
+              <w:rPr>
+                <w:rFonts w:ascii="Helvetica" w:hAnsi="Helvetica" w:eastAsia="Helvetica" w:cs="Helvetica"/>
+                <w:i w:val="false"/>
+                <w:b w:val="false"/>
+                <w:u w:val="none"/>
+                <w:sz w:val="20"/>
+                <w:szCs w:val="20"/>
+                <w:color w:val="000000"/>
+              </w:rPr>
+            </w:pPr>
+            <w:r>
+              <w:rPr>
+                <w:rFonts w:ascii="Helvetica" w:hAnsi="Helvetica" w:eastAsia="Helvetica" w:cs="Helvetica"/>
+                <w:i w:val="false"/>
+                <w:b w:val="false"/>
+                <w:u w:val="none"/>
+                <w:sz w:val="20"/>
+                <w:szCs w:val="20"/>
+                <w:color w:val="000000"/>
+              </w:rPr>
+              <w:t xml:space="preserve">10.2 ± 6.3</w:t>
+            </w:r>
+          </w:p>
+        </w:tc>
+        <w:tc>
+          <w:tcPr>
+            <w:tcBorders>
+              <w:bottom w:val="none" w:sz="0" w:space="0" w:color="000000"/>
+              <w:top w:val="none" w:sz="0" w:space="0" w:color="000000"/>
+              <w:left w:val="none" w:sz="0" w:space="0" w:color="000000"/>
+              <w:right w:val="none" w:sz="0" w:space="0" w:color="000000"/>
+            </w:tcBorders>
+            <w:shd w:val="clear" w:color="auto" w:fill="FFFFFF"/>
+            <w:tcMar>
+              <w:top w:w="0" w:type="dxa"/>
+              <w:bottom w:w="0" w:type="dxa"/>
+              <w:left w:w="0" w:type="dxa"/>
+              <w:right w:w="0" w:type="dxa"/>
+            </w:tcMar>
+            <w:vAlign w:val="center"/>
+          </w:tcPr>
+          <w:p>
+            <w:pPr>
+              <w:jc w:val="center"/>
+              <w:pBdr>
+                <w:bottom w:val="none" w:sz="0" w:space="0" w:color="000000"/>
+                <w:top w:val="none" w:sz="0" w:space="0" w:color="000000"/>
+                <w:left w:val="none" w:sz="0" w:space="0" w:color="000000"/>
+                <w:right w:val="none" w:sz="0" w:space="0" w:color="000000"/>
+              </w:pBdr>
+              <w:spacing w:after="100" w:before="100" w:line="240"/>
+              <w:ind w:left="100" w:right="100" w:firstLine="0" w:firstLineChars="0"/>
+              <w:rPr>
+                <w:rFonts w:ascii="Helvetica" w:hAnsi="Helvetica" w:eastAsia="Helvetica" w:cs="Helvetica"/>
+                <w:i w:val="false"/>
+                <w:b w:val="false"/>
+                <w:u w:val="none"/>
+                <w:sz w:val="20"/>
+                <w:szCs w:val="20"/>
+                <w:color w:val="000000"/>
+              </w:rPr>
+            </w:pPr>
+            <w:r>
+              <w:rPr>
+                <w:rFonts w:ascii="Helvetica" w:hAnsi="Helvetica" w:eastAsia="Helvetica" w:cs="Helvetica"/>
+                <w:i w:val="false"/>
+                <w:b w:val="false"/>
+                <w:u w:val="none"/>
+                <w:sz w:val="20"/>
+                <w:szCs w:val="20"/>
+                <w:color w:val="000000"/>
+              </w:rPr>
+              <w:t xml:space="preserve">0.007</w:t>
             </w:r>
           </w:p>
         </w:tc>
@@ -5151,267 +5151,267 @@
                 <w:szCs w:val="20"/>
                 <w:color w:val="000000"/>
               </w:rPr>
-              <w:t xml:space="preserve">surv_ICU_LOS</w:t>
-            </w:r>
-          </w:p>
-        </w:tc>
-        <w:tc>
-          <w:tcPr>
-            <w:tcBorders>
-              <w:bottom w:val="none" w:sz="0" w:space="0" w:color="000000"/>
-              <w:top w:val="none" w:sz="0" w:space="0" w:color="000000"/>
-              <w:left w:val="none" w:sz="0" w:space="0" w:color="000000"/>
-              <w:right w:val="none" w:sz="0" w:space="0" w:color="000000"/>
-            </w:tcBorders>
-            <w:shd w:val="clear" w:color="auto" w:fill="FFFFFF"/>
-            <w:tcMar>
-              <w:top w:w="0" w:type="dxa"/>
-              <w:bottom w:w="0" w:type="dxa"/>
-              <w:left w:w="0" w:type="dxa"/>
-              <w:right w:w="0" w:type="dxa"/>
-            </w:tcMar>
-            <w:vAlign w:val="center"/>
-          </w:tcPr>
-          <w:p>
-            <w:pPr>
-              <w:jc w:val="center"/>
-              <w:pBdr>
-                <w:bottom w:val="none" w:sz="0" w:space="0" w:color="000000"/>
-                <w:top w:val="none" w:sz="0" w:space="0" w:color="000000"/>
-                <w:left w:val="none" w:sz="0" w:space="0" w:color="000000"/>
-                <w:right w:val="none" w:sz="0" w:space="0" w:color="000000"/>
-              </w:pBdr>
-              <w:spacing w:after="100" w:before="100" w:line="240"/>
-              <w:ind w:left="100" w:right="100" w:firstLine="0" w:firstLineChars="0"/>
-              <w:rPr>
-                <w:rFonts w:ascii="Helvetica" w:hAnsi="Helvetica" w:eastAsia="Helvetica" w:cs="Helvetica"/>
-                <w:i w:val="false"/>
-                <w:b w:val="false"/>
-                <w:u w:val="none"/>
-                <w:sz w:val="20"/>
-                <w:szCs w:val="20"/>
-                <w:color w:val="000000"/>
-              </w:rPr>
-            </w:pPr>
-            <w:r>
-              <w:rPr>
-                <w:rFonts w:ascii="Helvetica" w:hAnsi="Helvetica" w:eastAsia="Helvetica" w:cs="Helvetica"/>
-                <w:i w:val="false"/>
-                <w:b w:val="false"/>
-                <w:u w:val="none"/>
-                <w:sz w:val="20"/>
-                <w:szCs w:val="20"/>
-                <w:color w:val="000000"/>
-              </w:rPr>
-              <w:t xml:space="preserve">5.6 ± 3.1</w:t>
-            </w:r>
-          </w:p>
-        </w:tc>
-        <w:tc>
-          <w:tcPr>
-            <w:tcBorders>
-              <w:bottom w:val="none" w:sz="0" w:space="0" w:color="000000"/>
-              <w:top w:val="none" w:sz="0" w:space="0" w:color="000000"/>
-              <w:left w:val="none" w:sz="0" w:space="0" w:color="000000"/>
-              <w:right w:val="none" w:sz="0" w:space="0" w:color="000000"/>
-            </w:tcBorders>
-            <w:shd w:val="clear" w:color="auto" w:fill="FFFFFF"/>
-            <w:tcMar>
-              <w:top w:w="0" w:type="dxa"/>
-              <w:bottom w:w="0" w:type="dxa"/>
-              <w:left w:w="0" w:type="dxa"/>
-              <w:right w:w="0" w:type="dxa"/>
-            </w:tcMar>
-            <w:vAlign w:val="center"/>
-          </w:tcPr>
-          <w:p>
-            <w:pPr>
-              <w:jc w:val="center"/>
-              <w:pBdr>
-                <w:bottom w:val="none" w:sz="0" w:space="0" w:color="000000"/>
-                <w:top w:val="none" w:sz="0" w:space="0" w:color="000000"/>
-                <w:left w:val="none" w:sz="0" w:space="0" w:color="000000"/>
-                <w:right w:val="none" w:sz="0" w:space="0" w:color="000000"/>
-              </w:pBdr>
-              <w:spacing w:after="100" w:before="100" w:line="240"/>
-              <w:ind w:left="100" w:right="100" w:firstLine="0" w:firstLineChars="0"/>
-              <w:rPr>
-                <w:rFonts w:ascii="Helvetica" w:hAnsi="Helvetica" w:eastAsia="Helvetica" w:cs="Helvetica"/>
-                <w:i w:val="false"/>
-                <w:b w:val="false"/>
-                <w:u w:val="none"/>
-                <w:sz w:val="20"/>
-                <w:szCs w:val="20"/>
-                <w:color w:val="000000"/>
-              </w:rPr>
-            </w:pPr>
-            <w:r>
-              <w:rPr>
-                <w:rFonts w:ascii="Helvetica" w:hAnsi="Helvetica" w:eastAsia="Helvetica" w:cs="Helvetica"/>
-                <w:i w:val="false"/>
-                <w:b w:val="false"/>
-                <w:u w:val="none"/>
-                <w:sz w:val="20"/>
-                <w:szCs w:val="20"/>
-                <w:color w:val="000000"/>
-              </w:rPr>
-              <w:t xml:space="preserve">10.1 ± 7.6</w:t>
-            </w:r>
-          </w:p>
-        </w:tc>
-        <w:tc>
-          <w:tcPr>
-            <w:tcBorders>
-              <w:bottom w:val="none" w:sz="0" w:space="0" w:color="000000"/>
-              <w:top w:val="none" w:sz="0" w:space="0" w:color="000000"/>
-              <w:left w:val="none" w:sz="0" w:space="0" w:color="000000"/>
-              <w:right w:val="none" w:sz="0" w:space="0" w:color="000000"/>
-            </w:tcBorders>
-            <w:shd w:val="clear" w:color="auto" w:fill="FFFFFF"/>
-            <w:tcMar>
-              <w:top w:w="0" w:type="dxa"/>
-              <w:bottom w:w="0" w:type="dxa"/>
-              <w:left w:w="0" w:type="dxa"/>
-              <w:right w:w="0" w:type="dxa"/>
-            </w:tcMar>
-            <w:vAlign w:val="center"/>
-          </w:tcPr>
-          <w:p>
-            <w:pPr>
-              <w:jc w:val="center"/>
-              <w:pBdr>
-                <w:bottom w:val="none" w:sz="0" w:space="0" w:color="000000"/>
-                <w:top w:val="none" w:sz="0" w:space="0" w:color="000000"/>
-                <w:left w:val="none" w:sz="0" w:space="0" w:color="000000"/>
-                <w:right w:val="none" w:sz="0" w:space="0" w:color="000000"/>
-              </w:pBdr>
-              <w:spacing w:after="100" w:before="100" w:line="240"/>
-              <w:ind w:left="100" w:right="100" w:firstLine="0" w:firstLineChars="0"/>
-              <w:rPr>
-                <w:rFonts w:ascii="Helvetica" w:hAnsi="Helvetica" w:eastAsia="Helvetica" w:cs="Helvetica"/>
-                <w:i w:val="false"/>
-                <w:b w:val="false"/>
-                <w:u w:val="none"/>
-                <w:sz w:val="20"/>
-                <w:szCs w:val="20"/>
-                <w:color w:val="000000"/>
-              </w:rPr>
-            </w:pPr>
-            <w:r>
-              <w:rPr>
-                <w:rFonts w:ascii="Helvetica" w:hAnsi="Helvetica" w:eastAsia="Helvetica" w:cs="Helvetica"/>
-                <w:i w:val="false"/>
-                <w:b w:val="false"/>
-                <w:u w:val="none"/>
-                <w:sz w:val="20"/>
-                <w:szCs w:val="20"/>
-                <w:color w:val="000000"/>
-              </w:rPr>
-              <w:t xml:space="preserve">10.2 ± 6.3</w:t>
-            </w:r>
-          </w:p>
-        </w:tc>
-        <w:tc>
-          <w:tcPr>
-            <w:tcBorders>
-              <w:bottom w:val="none" w:sz="0" w:space="0" w:color="000000"/>
-              <w:top w:val="none" w:sz="0" w:space="0" w:color="000000"/>
-              <w:left w:val="none" w:sz="0" w:space="0" w:color="000000"/>
-              <w:right w:val="none" w:sz="0" w:space="0" w:color="000000"/>
-            </w:tcBorders>
-            <w:shd w:val="clear" w:color="auto" w:fill="FFFFFF"/>
-            <w:tcMar>
-              <w:top w:w="0" w:type="dxa"/>
-              <w:bottom w:w="0" w:type="dxa"/>
-              <w:left w:w="0" w:type="dxa"/>
-              <w:right w:w="0" w:type="dxa"/>
-            </w:tcMar>
-            <w:vAlign w:val="center"/>
-          </w:tcPr>
-          <w:p>
-            <w:pPr>
-              <w:jc w:val="center"/>
-              <w:pBdr>
-                <w:bottom w:val="none" w:sz="0" w:space="0" w:color="000000"/>
-                <w:top w:val="none" w:sz="0" w:space="0" w:color="000000"/>
-                <w:left w:val="none" w:sz="0" w:space="0" w:color="000000"/>
-                <w:right w:val="none" w:sz="0" w:space="0" w:color="000000"/>
-              </w:pBdr>
-              <w:spacing w:after="100" w:before="100" w:line="240"/>
-              <w:ind w:left="100" w:right="100" w:firstLine="0" w:firstLineChars="0"/>
-              <w:rPr>
-                <w:rFonts w:ascii="Helvetica" w:hAnsi="Helvetica" w:eastAsia="Helvetica" w:cs="Helvetica"/>
-                <w:i w:val="false"/>
-                <w:b w:val="false"/>
-                <w:u w:val="none"/>
-                <w:sz w:val="20"/>
-                <w:szCs w:val="20"/>
-                <w:color w:val="000000"/>
-              </w:rPr>
-            </w:pPr>
-            <w:r>
-              <w:rPr>
-                <w:rFonts w:ascii="Helvetica" w:hAnsi="Helvetica" w:eastAsia="Helvetica" w:cs="Helvetica"/>
-                <w:i w:val="false"/>
-                <w:b w:val="false"/>
-                <w:u w:val="none"/>
-                <w:sz w:val="20"/>
-                <w:szCs w:val="20"/>
-                <w:color w:val="000000"/>
-              </w:rPr>
-              <w:t xml:space="preserve">0.005</w:t>
-            </w:r>
-          </w:p>
-        </w:tc>
-        <w:tc>
-          <w:tcPr>
-            <w:tcBorders>
-              <w:bottom w:val="none" w:sz="0" w:space="0" w:color="000000"/>
-              <w:top w:val="none" w:sz="0" w:space="0" w:color="000000"/>
-              <w:left w:val="none" w:sz="0" w:space="0" w:color="000000"/>
-              <w:right w:val="none" w:sz="0" w:space="0" w:color="000000"/>
-            </w:tcBorders>
-            <w:shd w:val="clear" w:color="auto" w:fill="FFFFFF"/>
-            <w:tcMar>
-              <w:top w:w="0" w:type="dxa"/>
-              <w:bottom w:w="0" w:type="dxa"/>
-              <w:left w:w="0" w:type="dxa"/>
-              <w:right w:w="0" w:type="dxa"/>
-            </w:tcMar>
-            <w:vAlign w:val="center"/>
-          </w:tcPr>
-          <w:p>
-            <w:pPr>
-              <w:jc w:val="center"/>
-              <w:pBdr>
-                <w:bottom w:val="none" w:sz="0" w:space="0" w:color="000000"/>
-                <w:top w:val="none" w:sz="0" w:space="0" w:color="000000"/>
-                <w:left w:val="none" w:sz="0" w:space="0" w:color="000000"/>
-                <w:right w:val="none" w:sz="0" w:space="0" w:color="000000"/>
-              </w:pBdr>
-              <w:spacing w:after="100" w:before="100" w:line="240"/>
-              <w:ind w:left="100" w:right="100" w:firstLine="0" w:firstLineChars="0"/>
-              <w:rPr>
-                <w:rFonts w:ascii="Helvetica" w:hAnsi="Helvetica" w:eastAsia="Helvetica" w:cs="Helvetica"/>
-                <w:i w:val="false"/>
-                <w:b w:val="false"/>
-                <w:u w:val="none"/>
-                <w:sz w:val="20"/>
-                <w:szCs w:val="20"/>
-                <w:color w:val="000000"/>
-              </w:rPr>
-            </w:pPr>
-            <w:r>
-              <w:rPr>
-                <w:rFonts w:ascii="Helvetica" w:hAnsi="Helvetica" w:eastAsia="Helvetica" w:cs="Helvetica"/>
-                <w:i w:val="false"/>
-                <w:b w:val="false"/>
-                <w:u w:val="none"/>
-                <w:sz w:val="20"/>
-                <w:szCs w:val="20"/>
-                <w:color w:val="000000"/>
-              </w:rPr>
-              <w:t xml:space="preserve">ANOVA</w:t>
+              <w:t xml:space="preserve">vent_LOS</w:t>
+            </w:r>
+          </w:p>
+        </w:tc>
+        <w:tc>
+          <w:tcPr>
+            <w:tcBorders>
+              <w:bottom w:val="none" w:sz="0" w:space="0" w:color="000000"/>
+              <w:top w:val="none" w:sz="0" w:space="0" w:color="000000"/>
+              <w:left w:val="none" w:sz="0" w:space="0" w:color="000000"/>
+              <w:right w:val="none" w:sz="0" w:space="0" w:color="000000"/>
+            </w:tcBorders>
+            <w:shd w:val="clear" w:color="auto" w:fill="FFFFFF"/>
+            <w:tcMar>
+              <w:top w:w="0" w:type="dxa"/>
+              <w:bottom w:w="0" w:type="dxa"/>
+              <w:left w:w="0" w:type="dxa"/>
+              <w:right w:w="0" w:type="dxa"/>
+            </w:tcMar>
+            <w:vAlign w:val="center"/>
+          </w:tcPr>
+          <w:p>
+            <w:pPr>
+              <w:jc w:val="center"/>
+              <w:pBdr>
+                <w:bottom w:val="none" w:sz="0" w:space="0" w:color="000000"/>
+                <w:top w:val="none" w:sz="0" w:space="0" w:color="000000"/>
+                <w:left w:val="none" w:sz="0" w:space="0" w:color="000000"/>
+                <w:right w:val="none" w:sz="0" w:space="0" w:color="000000"/>
+              </w:pBdr>
+              <w:spacing w:after="100" w:before="100" w:line="240"/>
+              <w:ind w:left="100" w:right="100" w:firstLine="0" w:firstLineChars="0"/>
+              <w:rPr>
+                <w:rFonts w:ascii="Helvetica" w:hAnsi="Helvetica" w:eastAsia="Helvetica" w:cs="Helvetica"/>
+                <w:i w:val="false"/>
+                <w:b w:val="false"/>
+                <w:u w:val="none"/>
+                <w:sz w:val="20"/>
+                <w:szCs w:val="20"/>
+                <w:color w:val="000000"/>
+              </w:rPr>
+            </w:pPr>
+            <w:r>
+              <w:rPr>
+                <w:rFonts w:ascii="Helvetica" w:hAnsi="Helvetica" w:eastAsia="Helvetica" w:cs="Helvetica"/>
+                <w:i w:val="false"/>
+                <w:b w:val="false"/>
+                <w:u w:val="none"/>
+                <w:sz w:val="20"/>
+                <w:szCs w:val="20"/>
+                <w:color w:val="000000"/>
+              </w:rPr>
+              <w:t xml:space="preserve">7.2 ± 4.1</w:t>
+            </w:r>
+          </w:p>
+        </w:tc>
+        <w:tc>
+          <w:tcPr>
+            <w:tcBorders>
+              <w:bottom w:val="none" w:sz="0" w:space="0" w:color="000000"/>
+              <w:top w:val="none" w:sz="0" w:space="0" w:color="000000"/>
+              <w:left w:val="none" w:sz="0" w:space="0" w:color="000000"/>
+              <w:right w:val="none" w:sz="0" w:space="0" w:color="000000"/>
+            </w:tcBorders>
+            <w:shd w:val="clear" w:color="auto" w:fill="FFFFFF"/>
+            <w:tcMar>
+              <w:top w:w="0" w:type="dxa"/>
+              <w:bottom w:w="0" w:type="dxa"/>
+              <w:left w:w="0" w:type="dxa"/>
+              <w:right w:w="0" w:type="dxa"/>
+            </w:tcMar>
+            <w:vAlign w:val="center"/>
+          </w:tcPr>
+          <w:p>
+            <w:pPr>
+              <w:jc w:val="center"/>
+              <w:pBdr>
+                <w:bottom w:val="none" w:sz="0" w:space="0" w:color="000000"/>
+                <w:top w:val="none" w:sz="0" w:space="0" w:color="000000"/>
+                <w:left w:val="none" w:sz="0" w:space="0" w:color="000000"/>
+                <w:right w:val="none" w:sz="0" w:space="0" w:color="000000"/>
+              </w:pBdr>
+              <w:spacing w:after="100" w:before="100" w:line="240"/>
+              <w:ind w:left="100" w:right="100" w:firstLine="0" w:firstLineChars="0"/>
+              <w:rPr>
+                <w:rFonts w:ascii="Helvetica" w:hAnsi="Helvetica" w:eastAsia="Helvetica" w:cs="Helvetica"/>
+                <w:i w:val="false"/>
+                <w:b w:val="false"/>
+                <w:u w:val="none"/>
+                <w:sz w:val="20"/>
+                <w:szCs w:val="20"/>
+                <w:color w:val="000000"/>
+              </w:rPr>
+            </w:pPr>
+            <w:r>
+              <w:rPr>
+                <w:rFonts w:ascii="Helvetica" w:hAnsi="Helvetica" w:eastAsia="Helvetica" w:cs="Helvetica"/>
+                <w:i w:val="false"/>
+                <w:b w:val="false"/>
+                <w:u w:val="none"/>
+                <w:sz w:val="20"/>
+                <w:szCs w:val="20"/>
+                <w:color w:val="000000"/>
+              </w:rPr>
+              <w:t xml:space="preserve">7.8 ± 4.6</w:t>
+            </w:r>
+          </w:p>
+        </w:tc>
+        <w:tc>
+          <w:tcPr>
+            <w:tcBorders>
+              <w:bottom w:val="none" w:sz="0" w:space="0" w:color="000000"/>
+              <w:top w:val="none" w:sz="0" w:space="0" w:color="000000"/>
+              <w:left w:val="none" w:sz="0" w:space="0" w:color="000000"/>
+              <w:right w:val="none" w:sz="0" w:space="0" w:color="000000"/>
+            </w:tcBorders>
+            <w:shd w:val="clear" w:color="auto" w:fill="FFFFFF"/>
+            <w:tcMar>
+              <w:top w:w="0" w:type="dxa"/>
+              <w:bottom w:w="0" w:type="dxa"/>
+              <w:left w:w="0" w:type="dxa"/>
+              <w:right w:w="0" w:type="dxa"/>
+            </w:tcMar>
+            <w:vAlign w:val="center"/>
+          </w:tcPr>
+          <w:p>
+            <w:pPr>
+              <w:jc w:val="center"/>
+              <w:pBdr>
+                <w:bottom w:val="none" w:sz="0" w:space="0" w:color="000000"/>
+                <w:top w:val="none" w:sz="0" w:space="0" w:color="000000"/>
+                <w:left w:val="none" w:sz="0" w:space="0" w:color="000000"/>
+                <w:right w:val="none" w:sz="0" w:space="0" w:color="000000"/>
+              </w:pBdr>
+              <w:spacing w:after="100" w:before="100" w:line="240"/>
+              <w:ind w:left="100" w:right="100" w:firstLine="0" w:firstLineChars="0"/>
+              <w:rPr>
+                <w:rFonts w:ascii="Helvetica" w:hAnsi="Helvetica" w:eastAsia="Helvetica" w:cs="Helvetica"/>
+                <w:i w:val="false"/>
+                <w:b w:val="false"/>
+                <w:u w:val="none"/>
+                <w:sz w:val="20"/>
+                <w:szCs w:val="20"/>
+                <w:color w:val="000000"/>
+              </w:rPr>
+            </w:pPr>
+            <w:r>
+              <w:rPr>
+                <w:rFonts w:ascii="Helvetica" w:hAnsi="Helvetica" w:eastAsia="Helvetica" w:cs="Helvetica"/>
+                <w:i w:val="false"/>
+                <w:b w:val="false"/>
+                <w:u w:val="none"/>
+                <w:sz w:val="20"/>
+                <w:szCs w:val="20"/>
+                <w:color w:val="000000"/>
+              </w:rPr>
+              <w:t xml:space="preserve">10.9 ± 6.4</w:t>
+            </w:r>
+          </w:p>
+        </w:tc>
+        <w:tc>
+          <w:tcPr>
+            <w:tcBorders>
+              <w:bottom w:val="none" w:sz="0" w:space="0" w:color="000000"/>
+              <w:top w:val="none" w:sz="0" w:space="0" w:color="000000"/>
+              <w:left w:val="none" w:sz="0" w:space="0" w:color="000000"/>
+              <w:right w:val="none" w:sz="0" w:space="0" w:color="000000"/>
+            </w:tcBorders>
+            <w:shd w:val="clear" w:color="auto" w:fill="FFFFFF"/>
+            <w:tcMar>
+              <w:top w:w="0" w:type="dxa"/>
+              <w:bottom w:w="0" w:type="dxa"/>
+              <w:left w:w="0" w:type="dxa"/>
+              <w:right w:w="0" w:type="dxa"/>
+            </w:tcMar>
+            <w:vAlign w:val="center"/>
+          </w:tcPr>
+          <w:p>
+            <w:pPr>
+              <w:jc w:val="center"/>
+              <w:pBdr>
+                <w:bottom w:val="none" w:sz="0" w:space="0" w:color="000000"/>
+                <w:top w:val="none" w:sz="0" w:space="0" w:color="000000"/>
+                <w:left w:val="none" w:sz="0" w:space="0" w:color="000000"/>
+                <w:right w:val="none" w:sz="0" w:space="0" w:color="000000"/>
+              </w:pBdr>
+              <w:spacing w:after="100" w:before="100" w:line="240"/>
+              <w:ind w:left="100" w:right="100" w:firstLine="0" w:firstLineChars="0"/>
+              <w:rPr>
+                <w:rFonts w:ascii="Helvetica" w:hAnsi="Helvetica" w:eastAsia="Helvetica" w:cs="Helvetica"/>
+                <w:i w:val="false"/>
+                <w:b w:val="false"/>
+                <w:u w:val="none"/>
+                <w:sz w:val="20"/>
+                <w:szCs w:val="20"/>
+                <w:color w:val="000000"/>
+              </w:rPr>
+            </w:pPr>
+            <w:r>
+              <w:rPr>
+                <w:rFonts w:ascii="Helvetica" w:hAnsi="Helvetica" w:eastAsia="Helvetica" w:cs="Helvetica"/>
+                <w:i w:val="false"/>
+                <w:b w:val="false"/>
+                <w:u w:val="none"/>
+                <w:sz w:val="20"/>
+                <w:szCs w:val="20"/>
+                <w:color w:val="000000"/>
+              </w:rPr>
+              <w:t xml:space="preserve">0.034</w:t>
+            </w:r>
+          </w:p>
+        </w:tc>
+        <w:tc>
+          <w:tcPr>
+            <w:tcBorders>
+              <w:bottom w:val="none" w:sz="0" w:space="0" w:color="000000"/>
+              <w:top w:val="none" w:sz="0" w:space="0" w:color="000000"/>
+              <w:left w:val="none" w:sz="0" w:space="0" w:color="000000"/>
+              <w:right w:val="none" w:sz="0" w:space="0" w:color="000000"/>
+            </w:tcBorders>
+            <w:shd w:val="clear" w:color="auto" w:fill="FFFFFF"/>
+            <w:tcMar>
+              <w:top w:w="0" w:type="dxa"/>
+              <w:bottom w:w="0" w:type="dxa"/>
+              <w:left w:w="0" w:type="dxa"/>
+              <w:right w:w="0" w:type="dxa"/>
+            </w:tcMar>
+            <w:vAlign w:val="center"/>
+          </w:tcPr>
+          <w:p>
+            <w:pPr>
+              <w:jc w:val="center"/>
+              <w:pBdr>
+                <w:bottom w:val="none" w:sz="0" w:space="0" w:color="000000"/>
+                <w:top w:val="none" w:sz="0" w:space="0" w:color="000000"/>
+                <w:left w:val="none" w:sz="0" w:space="0" w:color="000000"/>
+                <w:right w:val="none" w:sz="0" w:space="0" w:color="000000"/>
+              </w:pBdr>
+              <w:spacing w:after="100" w:before="100" w:line="240"/>
+              <w:ind w:left="100" w:right="100" w:firstLine="0" w:firstLineChars="0"/>
+              <w:rPr>
+                <w:rFonts w:ascii="Helvetica" w:hAnsi="Helvetica" w:eastAsia="Helvetica" w:cs="Helvetica"/>
+                <w:i w:val="false"/>
+                <w:b w:val="false"/>
+                <w:u w:val="none"/>
+                <w:sz w:val="20"/>
+                <w:szCs w:val="20"/>
+                <w:color w:val="000000"/>
+              </w:rPr>
+            </w:pPr>
+            <w:r>
+              <w:rPr>
+                <w:rFonts w:ascii="Helvetica" w:hAnsi="Helvetica" w:eastAsia="Helvetica" w:cs="Helvetica"/>
+                <w:i w:val="false"/>
+                <w:b w:val="false"/>
+                <w:u w:val="none"/>
+                <w:sz w:val="20"/>
+                <w:szCs w:val="20"/>
+                <w:color w:val="000000"/>
+              </w:rPr>
+              <w:t xml:space="preserve">Kruskal-Wallis</w:t>
             </w:r>
           </w:p>
         </w:tc>
@@ -5469,267 +5469,267 @@
                 <w:szCs w:val="20"/>
                 <w:color w:val="000000"/>
               </w:rPr>
-              <w:t xml:space="preserve">vent_LOS</w:t>
-            </w:r>
-          </w:p>
-        </w:tc>
-        <w:tc>
-          <w:tcPr>
-            <w:tcBorders>
-              <w:bottom w:val="none" w:sz="0" w:space="0" w:color="000000"/>
-              <w:top w:val="none" w:sz="0" w:space="0" w:color="000000"/>
-              <w:left w:val="none" w:sz="0" w:space="0" w:color="000000"/>
-              <w:right w:val="none" w:sz="0" w:space="0" w:color="000000"/>
-            </w:tcBorders>
-            <w:shd w:val="clear" w:color="auto" w:fill="FFFFFF"/>
-            <w:tcMar>
-              <w:top w:w="0" w:type="dxa"/>
-              <w:bottom w:w="0" w:type="dxa"/>
-              <w:left w:w="0" w:type="dxa"/>
-              <w:right w:w="0" w:type="dxa"/>
-            </w:tcMar>
-            <w:vAlign w:val="center"/>
-          </w:tcPr>
-          <w:p>
-            <w:pPr>
-              <w:jc w:val="center"/>
-              <w:pBdr>
-                <w:bottom w:val="none" w:sz="0" w:space="0" w:color="000000"/>
-                <w:top w:val="none" w:sz="0" w:space="0" w:color="000000"/>
-                <w:left w:val="none" w:sz="0" w:space="0" w:color="000000"/>
-                <w:right w:val="none" w:sz="0" w:space="0" w:color="000000"/>
-              </w:pBdr>
-              <w:spacing w:after="100" w:before="100" w:line="240"/>
-              <w:ind w:left="100" w:right="100" w:firstLine="0" w:firstLineChars="0"/>
-              <w:rPr>
-                <w:rFonts w:ascii="Helvetica" w:hAnsi="Helvetica" w:eastAsia="Helvetica" w:cs="Helvetica"/>
-                <w:i w:val="false"/>
-                <w:b w:val="false"/>
-                <w:u w:val="none"/>
-                <w:sz w:val="20"/>
-                <w:szCs w:val="20"/>
-                <w:color w:val="000000"/>
-              </w:rPr>
-            </w:pPr>
-            <w:r>
-              <w:rPr>
-                <w:rFonts w:ascii="Helvetica" w:hAnsi="Helvetica" w:eastAsia="Helvetica" w:cs="Helvetica"/>
-                <w:i w:val="false"/>
-                <w:b w:val="false"/>
-                <w:u w:val="none"/>
-                <w:sz w:val="20"/>
-                <w:szCs w:val="20"/>
-                <w:color w:val="000000"/>
-              </w:rPr>
-              <w:t xml:space="preserve">7.2 ± 4.1</w:t>
-            </w:r>
-          </w:p>
-        </w:tc>
-        <w:tc>
-          <w:tcPr>
-            <w:tcBorders>
-              <w:bottom w:val="none" w:sz="0" w:space="0" w:color="000000"/>
-              <w:top w:val="none" w:sz="0" w:space="0" w:color="000000"/>
-              <w:left w:val="none" w:sz="0" w:space="0" w:color="000000"/>
-              <w:right w:val="none" w:sz="0" w:space="0" w:color="000000"/>
-            </w:tcBorders>
-            <w:shd w:val="clear" w:color="auto" w:fill="FFFFFF"/>
-            <w:tcMar>
-              <w:top w:w="0" w:type="dxa"/>
-              <w:bottom w:w="0" w:type="dxa"/>
-              <w:left w:w="0" w:type="dxa"/>
-              <w:right w:w="0" w:type="dxa"/>
-            </w:tcMar>
-            <w:vAlign w:val="center"/>
-          </w:tcPr>
-          <w:p>
-            <w:pPr>
-              <w:jc w:val="center"/>
-              <w:pBdr>
-                <w:bottom w:val="none" w:sz="0" w:space="0" w:color="000000"/>
-                <w:top w:val="none" w:sz="0" w:space="0" w:color="000000"/>
-                <w:left w:val="none" w:sz="0" w:space="0" w:color="000000"/>
-                <w:right w:val="none" w:sz="0" w:space="0" w:color="000000"/>
-              </w:pBdr>
-              <w:spacing w:after="100" w:before="100" w:line="240"/>
-              <w:ind w:left="100" w:right="100" w:firstLine="0" w:firstLineChars="0"/>
-              <w:rPr>
-                <w:rFonts w:ascii="Helvetica" w:hAnsi="Helvetica" w:eastAsia="Helvetica" w:cs="Helvetica"/>
-                <w:i w:val="false"/>
-                <w:b w:val="false"/>
-                <w:u w:val="none"/>
-                <w:sz w:val="20"/>
-                <w:szCs w:val="20"/>
-                <w:color w:val="000000"/>
-              </w:rPr>
-            </w:pPr>
-            <w:r>
-              <w:rPr>
-                <w:rFonts w:ascii="Helvetica" w:hAnsi="Helvetica" w:eastAsia="Helvetica" w:cs="Helvetica"/>
-                <w:i w:val="false"/>
-                <w:b w:val="false"/>
-                <w:u w:val="none"/>
-                <w:sz w:val="20"/>
-                <w:szCs w:val="20"/>
-                <w:color w:val="000000"/>
-              </w:rPr>
-              <w:t xml:space="preserve">7.8 ± 4.6</w:t>
-            </w:r>
-          </w:p>
-        </w:tc>
-        <w:tc>
-          <w:tcPr>
-            <w:tcBorders>
-              <w:bottom w:val="none" w:sz="0" w:space="0" w:color="000000"/>
-              <w:top w:val="none" w:sz="0" w:space="0" w:color="000000"/>
-              <w:left w:val="none" w:sz="0" w:space="0" w:color="000000"/>
-              <w:right w:val="none" w:sz="0" w:space="0" w:color="000000"/>
-            </w:tcBorders>
-            <w:shd w:val="clear" w:color="auto" w:fill="FFFFFF"/>
-            <w:tcMar>
-              <w:top w:w="0" w:type="dxa"/>
-              <w:bottom w:w="0" w:type="dxa"/>
-              <w:left w:w="0" w:type="dxa"/>
-              <w:right w:w="0" w:type="dxa"/>
-            </w:tcMar>
-            <w:vAlign w:val="center"/>
-          </w:tcPr>
-          <w:p>
-            <w:pPr>
-              <w:jc w:val="center"/>
-              <w:pBdr>
-                <w:bottom w:val="none" w:sz="0" w:space="0" w:color="000000"/>
-                <w:top w:val="none" w:sz="0" w:space="0" w:color="000000"/>
-                <w:left w:val="none" w:sz="0" w:space="0" w:color="000000"/>
-                <w:right w:val="none" w:sz="0" w:space="0" w:color="000000"/>
-              </w:pBdr>
-              <w:spacing w:after="100" w:before="100" w:line="240"/>
-              <w:ind w:left="100" w:right="100" w:firstLine="0" w:firstLineChars="0"/>
-              <w:rPr>
-                <w:rFonts w:ascii="Helvetica" w:hAnsi="Helvetica" w:eastAsia="Helvetica" w:cs="Helvetica"/>
-                <w:i w:val="false"/>
-                <w:b w:val="false"/>
-                <w:u w:val="none"/>
-                <w:sz w:val="20"/>
-                <w:szCs w:val="20"/>
-                <w:color w:val="000000"/>
-              </w:rPr>
-            </w:pPr>
-            <w:r>
-              <w:rPr>
-                <w:rFonts w:ascii="Helvetica" w:hAnsi="Helvetica" w:eastAsia="Helvetica" w:cs="Helvetica"/>
-                <w:i w:val="false"/>
-                <w:b w:val="false"/>
-                <w:u w:val="none"/>
-                <w:sz w:val="20"/>
-                <w:szCs w:val="20"/>
-                <w:color w:val="000000"/>
-              </w:rPr>
-              <w:t xml:space="preserve">10.9 ± 6.4</w:t>
-            </w:r>
-          </w:p>
-        </w:tc>
-        <w:tc>
-          <w:tcPr>
-            <w:tcBorders>
-              <w:bottom w:val="none" w:sz="0" w:space="0" w:color="000000"/>
-              <w:top w:val="none" w:sz="0" w:space="0" w:color="000000"/>
-              <w:left w:val="none" w:sz="0" w:space="0" w:color="000000"/>
-              <w:right w:val="none" w:sz="0" w:space="0" w:color="000000"/>
-            </w:tcBorders>
-            <w:shd w:val="clear" w:color="auto" w:fill="FFFFFF"/>
-            <w:tcMar>
-              <w:top w:w="0" w:type="dxa"/>
-              <w:bottom w:w="0" w:type="dxa"/>
-              <w:left w:w="0" w:type="dxa"/>
-              <w:right w:w="0" w:type="dxa"/>
-            </w:tcMar>
-            <w:vAlign w:val="center"/>
-          </w:tcPr>
-          <w:p>
-            <w:pPr>
-              <w:jc w:val="center"/>
-              <w:pBdr>
-                <w:bottom w:val="none" w:sz="0" w:space="0" w:color="000000"/>
-                <w:top w:val="none" w:sz="0" w:space="0" w:color="000000"/>
-                <w:left w:val="none" w:sz="0" w:space="0" w:color="000000"/>
-                <w:right w:val="none" w:sz="0" w:space="0" w:color="000000"/>
-              </w:pBdr>
-              <w:spacing w:after="100" w:before="100" w:line="240"/>
-              <w:ind w:left="100" w:right="100" w:firstLine="0" w:firstLineChars="0"/>
-              <w:rPr>
-                <w:rFonts w:ascii="Helvetica" w:hAnsi="Helvetica" w:eastAsia="Helvetica" w:cs="Helvetica"/>
-                <w:i w:val="false"/>
-                <w:b w:val="false"/>
-                <w:u w:val="none"/>
-                <w:sz w:val="20"/>
-                <w:szCs w:val="20"/>
-                <w:color w:val="000000"/>
-              </w:rPr>
-            </w:pPr>
-            <w:r>
-              <w:rPr>
-                <w:rFonts w:ascii="Helvetica" w:hAnsi="Helvetica" w:eastAsia="Helvetica" w:cs="Helvetica"/>
-                <w:i w:val="false"/>
-                <w:b w:val="false"/>
-                <w:u w:val="none"/>
-                <w:sz w:val="20"/>
-                <w:szCs w:val="20"/>
-                <w:color w:val="000000"/>
-              </w:rPr>
-              <w:t xml:space="preserve">0.006</w:t>
-            </w:r>
-          </w:p>
-        </w:tc>
-        <w:tc>
-          <w:tcPr>
-            <w:tcBorders>
-              <w:bottom w:val="none" w:sz="0" w:space="0" w:color="000000"/>
-              <w:top w:val="none" w:sz="0" w:space="0" w:color="000000"/>
-              <w:left w:val="none" w:sz="0" w:space="0" w:color="000000"/>
-              <w:right w:val="none" w:sz="0" w:space="0" w:color="000000"/>
-            </w:tcBorders>
-            <w:shd w:val="clear" w:color="auto" w:fill="FFFFFF"/>
-            <w:tcMar>
-              <w:top w:w="0" w:type="dxa"/>
-              <w:bottom w:w="0" w:type="dxa"/>
-              <w:left w:w="0" w:type="dxa"/>
-              <w:right w:w="0" w:type="dxa"/>
-            </w:tcMar>
-            <w:vAlign w:val="center"/>
-          </w:tcPr>
-          <w:p>
-            <w:pPr>
-              <w:jc w:val="center"/>
-              <w:pBdr>
-                <w:bottom w:val="none" w:sz="0" w:space="0" w:color="000000"/>
-                <w:top w:val="none" w:sz="0" w:space="0" w:color="000000"/>
-                <w:left w:val="none" w:sz="0" w:space="0" w:color="000000"/>
-                <w:right w:val="none" w:sz="0" w:space="0" w:color="000000"/>
-              </w:pBdr>
-              <w:spacing w:after="100" w:before="100" w:line="240"/>
-              <w:ind w:left="100" w:right="100" w:firstLine="0" w:firstLineChars="0"/>
-              <w:rPr>
-                <w:rFonts w:ascii="Helvetica" w:hAnsi="Helvetica" w:eastAsia="Helvetica" w:cs="Helvetica"/>
-                <w:i w:val="false"/>
-                <w:b w:val="false"/>
-                <w:u w:val="none"/>
-                <w:sz w:val="20"/>
-                <w:szCs w:val="20"/>
-                <w:color w:val="000000"/>
-              </w:rPr>
-            </w:pPr>
-            <w:r>
-              <w:rPr>
-                <w:rFonts w:ascii="Helvetica" w:hAnsi="Helvetica" w:eastAsia="Helvetica" w:cs="Helvetica"/>
-                <w:i w:val="false"/>
-                <w:b w:val="false"/>
-                <w:u w:val="none"/>
-                <w:sz w:val="20"/>
-                <w:szCs w:val="20"/>
-                <w:color w:val="000000"/>
-              </w:rPr>
-              <w:t xml:space="preserve">ANOVA</w:t>
+              <w:t xml:space="preserve">surv_hosp_LOS</w:t>
+            </w:r>
+          </w:p>
+        </w:tc>
+        <w:tc>
+          <w:tcPr>
+            <w:tcBorders>
+              <w:bottom w:val="none" w:sz="0" w:space="0" w:color="000000"/>
+              <w:top w:val="none" w:sz="0" w:space="0" w:color="000000"/>
+              <w:left w:val="none" w:sz="0" w:space="0" w:color="000000"/>
+              <w:right w:val="none" w:sz="0" w:space="0" w:color="000000"/>
+            </w:tcBorders>
+            <w:shd w:val="clear" w:color="auto" w:fill="FFFFFF"/>
+            <w:tcMar>
+              <w:top w:w="0" w:type="dxa"/>
+              <w:bottom w:w="0" w:type="dxa"/>
+              <w:left w:w="0" w:type="dxa"/>
+              <w:right w:w="0" w:type="dxa"/>
+            </w:tcMar>
+            <w:vAlign w:val="center"/>
+          </w:tcPr>
+          <w:p>
+            <w:pPr>
+              <w:jc w:val="center"/>
+              <w:pBdr>
+                <w:bottom w:val="none" w:sz="0" w:space="0" w:color="000000"/>
+                <w:top w:val="none" w:sz="0" w:space="0" w:color="000000"/>
+                <w:left w:val="none" w:sz="0" w:space="0" w:color="000000"/>
+                <w:right w:val="none" w:sz="0" w:space="0" w:color="000000"/>
+              </w:pBdr>
+              <w:spacing w:after="100" w:before="100" w:line="240"/>
+              <w:ind w:left="100" w:right="100" w:firstLine="0" w:firstLineChars="0"/>
+              <w:rPr>
+                <w:rFonts w:ascii="Helvetica" w:hAnsi="Helvetica" w:eastAsia="Helvetica" w:cs="Helvetica"/>
+                <w:i w:val="false"/>
+                <w:b w:val="false"/>
+                <w:u w:val="none"/>
+                <w:sz w:val="20"/>
+                <w:szCs w:val="20"/>
+                <w:color w:val="000000"/>
+              </w:rPr>
+            </w:pPr>
+            <w:r>
+              <w:rPr>
+                <w:rFonts w:ascii="Helvetica" w:hAnsi="Helvetica" w:eastAsia="Helvetica" w:cs="Helvetica"/>
+                <w:i w:val="false"/>
+                <w:b w:val="false"/>
+                <w:u w:val="none"/>
+                <w:sz w:val="20"/>
+                <w:szCs w:val="20"/>
+                <w:color w:val="000000"/>
+              </w:rPr>
+              <w:t xml:space="preserve">14.4 ± 8.4</w:t>
+            </w:r>
+          </w:p>
+        </w:tc>
+        <w:tc>
+          <w:tcPr>
+            <w:tcBorders>
+              <w:bottom w:val="none" w:sz="0" w:space="0" w:color="000000"/>
+              <w:top w:val="none" w:sz="0" w:space="0" w:color="000000"/>
+              <w:left w:val="none" w:sz="0" w:space="0" w:color="000000"/>
+              <w:right w:val="none" w:sz="0" w:space="0" w:color="000000"/>
+            </w:tcBorders>
+            <w:shd w:val="clear" w:color="auto" w:fill="FFFFFF"/>
+            <w:tcMar>
+              <w:top w:w="0" w:type="dxa"/>
+              <w:bottom w:w="0" w:type="dxa"/>
+              <w:left w:w="0" w:type="dxa"/>
+              <w:right w:w="0" w:type="dxa"/>
+            </w:tcMar>
+            <w:vAlign w:val="center"/>
+          </w:tcPr>
+          <w:p>
+            <w:pPr>
+              <w:jc w:val="center"/>
+              <w:pBdr>
+                <w:bottom w:val="none" w:sz="0" w:space="0" w:color="000000"/>
+                <w:top w:val="none" w:sz="0" w:space="0" w:color="000000"/>
+                <w:left w:val="none" w:sz="0" w:space="0" w:color="000000"/>
+                <w:right w:val="none" w:sz="0" w:space="0" w:color="000000"/>
+              </w:pBdr>
+              <w:spacing w:after="100" w:before="100" w:line="240"/>
+              <w:ind w:left="100" w:right="100" w:firstLine="0" w:firstLineChars="0"/>
+              <w:rPr>
+                <w:rFonts w:ascii="Helvetica" w:hAnsi="Helvetica" w:eastAsia="Helvetica" w:cs="Helvetica"/>
+                <w:i w:val="false"/>
+                <w:b w:val="false"/>
+                <w:u w:val="none"/>
+                <w:sz w:val="20"/>
+                <w:szCs w:val="20"/>
+                <w:color w:val="000000"/>
+              </w:rPr>
+            </w:pPr>
+            <w:r>
+              <w:rPr>
+                <w:rFonts w:ascii="Helvetica" w:hAnsi="Helvetica" w:eastAsia="Helvetica" w:cs="Helvetica"/>
+                <w:i w:val="false"/>
+                <w:b w:val="false"/>
+                <w:u w:val="none"/>
+                <w:sz w:val="20"/>
+                <w:szCs w:val="20"/>
+                <w:color w:val="000000"/>
+              </w:rPr>
+              <w:t xml:space="preserve">24.8 ± 15.3</w:t>
+            </w:r>
+          </w:p>
+        </w:tc>
+        <w:tc>
+          <w:tcPr>
+            <w:tcBorders>
+              <w:bottom w:val="none" w:sz="0" w:space="0" w:color="000000"/>
+              <w:top w:val="none" w:sz="0" w:space="0" w:color="000000"/>
+              <w:left w:val="none" w:sz="0" w:space="0" w:color="000000"/>
+              <w:right w:val="none" w:sz="0" w:space="0" w:color="000000"/>
+            </w:tcBorders>
+            <w:shd w:val="clear" w:color="auto" w:fill="FFFFFF"/>
+            <w:tcMar>
+              <w:top w:w="0" w:type="dxa"/>
+              <w:bottom w:w="0" w:type="dxa"/>
+              <w:left w:w="0" w:type="dxa"/>
+              <w:right w:w="0" w:type="dxa"/>
+            </w:tcMar>
+            <w:vAlign w:val="center"/>
+          </w:tcPr>
+          <w:p>
+            <w:pPr>
+              <w:jc w:val="center"/>
+              <w:pBdr>
+                <w:bottom w:val="none" w:sz="0" w:space="0" w:color="000000"/>
+                <w:top w:val="none" w:sz="0" w:space="0" w:color="000000"/>
+                <w:left w:val="none" w:sz="0" w:space="0" w:color="000000"/>
+                <w:right w:val="none" w:sz="0" w:space="0" w:color="000000"/>
+              </w:pBdr>
+              <w:spacing w:after="100" w:before="100" w:line="240"/>
+              <w:ind w:left="100" w:right="100" w:firstLine="0" w:firstLineChars="0"/>
+              <w:rPr>
+                <w:rFonts w:ascii="Helvetica" w:hAnsi="Helvetica" w:eastAsia="Helvetica" w:cs="Helvetica"/>
+                <w:i w:val="false"/>
+                <w:b w:val="false"/>
+                <w:u w:val="none"/>
+                <w:sz w:val="20"/>
+                <w:szCs w:val="20"/>
+                <w:color w:val="000000"/>
+              </w:rPr>
+            </w:pPr>
+            <w:r>
+              <w:rPr>
+                <w:rFonts w:ascii="Helvetica" w:hAnsi="Helvetica" w:eastAsia="Helvetica" w:cs="Helvetica"/>
+                <w:i w:val="false"/>
+                <w:b w:val="false"/>
+                <w:u w:val="none"/>
+                <w:sz w:val="20"/>
+                <w:szCs w:val="20"/>
+                <w:color w:val="000000"/>
+              </w:rPr>
+              <w:t xml:space="preserve">31.5 ± 19.8</w:t>
+            </w:r>
+          </w:p>
+        </w:tc>
+        <w:tc>
+          <w:tcPr>
+            <w:tcBorders>
+              <w:bottom w:val="none" w:sz="0" w:space="0" w:color="000000"/>
+              <w:top w:val="none" w:sz="0" w:space="0" w:color="000000"/>
+              <w:left w:val="none" w:sz="0" w:space="0" w:color="000000"/>
+              <w:right w:val="none" w:sz="0" w:space="0" w:color="000000"/>
+            </w:tcBorders>
+            <w:shd w:val="clear" w:color="auto" w:fill="FFFFFF"/>
+            <w:tcMar>
+              <w:top w:w="0" w:type="dxa"/>
+              <w:bottom w:w="0" w:type="dxa"/>
+              <w:left w:w="0" w:type="dxa"/>
+              <w:right w:w="0" w:type="dxa"/>
+            </w:tcMar>
+            <w:vAlign w:val="center"/>
+          </w:tcPr>
+          <w:p>
+            <w:pPr>
+              <w:jc w:val="center"/>
+              <w:pBdr>
+                <w:bottom w:val="none" w:sz="0" w:space="0" w:color="000000"/>
+                <w:top w:val="none" w:sz="0" w:space="0" w:color="000000"/>
+                <w:left w:val="none" w:sz="0" w:space="0" w:color="000000"/>
+                <w:right w:val="none" w:sz="0" w:space="0" w:color="000000"/>
+              </w:pBdr>
+              <w:spacing w:after="100" w:before="100" w:line="240"/>
+              <w:ind w:left="100" w:right="100" w:firstLine="0" w:firstLineChars="0"/>
+              <w:rPr>
+                <w:rFonts w:ascii="Helvetica" w:hAnsi="Helvetica" w:eastAsia="Helvetica" w:cs="Helvetica"/>
+                <w:i w:val="false"/>
+                <w:b w:val="false"/>
+                <w:u w:val="none"/>
+                <w:sz w:val="20"/>
+                <w:szCs w:val="20"/>
+                <w:color w:val="000000"/>
+              </w:rPr>
+            </w:pPr>
+            <w:r>
+              <w:rPr>
+                <w:rFonts w:ascii="Helvetica" w:hAnsi="Helvetica" w:eastAsia="Helvetica" w:cs="Helvetica"/>
+                <w:i w:val="false"/>
+                <w:b w:val="false"/>
+                <w:u w:val="none"/>
+                <w:sz w:val="20"/>
+                <w:szCs w:val="20"/>
+                <w:color w:val="000000"/>
+              </w:rPr>
+              <w:t xml:space="preserve">1e-04</w:t>
+            </w:r>
+          </w:p>
+        </w:tc>
+        <w:tc>
+          <w:tcPr>
+            <w:tcBorders>
+              <w:bottom w:val="none" w:sz="0" w:space="0" w:color="000000"/>
+              <w:top w:val="none" w:sz="0" w:space="0" w:color="000000"/>
+              <w:left w:val="none" w:sz="0" w:space="0" w:color="000000"/>
+              <w:right w:val="none" w:sz="0" w:space="0" w:color="000000"/>
+            </w:tcBorders>
+            <w:shd w:val="clear" w:color="auto" w:fill="FFFFFF"/>
+            <w:tcMar>
+              <w:top w:w="0" w:type="dxa"/>
+              <w:bottom w:w="0" w:type="dxa"/>
+              <w:left w:w="0" w:type="dxa"/>
+              <w:right w:w="0" w:type="dxa"/>
+            </w:tcMar>
+            <w:vAlign w:val="center"/>
+          </w:tcPr>
+          <w:p>
+            <w:pPr>
+              <w:jc w:val="center"/>
+              <w:pBdr>
+                <w:bottom w:val="none" w:sz="0" w:space="0" w:color="000000"/>
+                <w:top w:val="none" w:sz="0" w:space="0" w:color="000000"/>
+                <w:left w:val="none" w:sz="0" w:space="0" w:color="000000"/>
+                <w:right w:val="none" w:sz="0" w:space="0" w:color="000000"/>
+              </w:pBdr>
+              <w:spacing w:after="100" w:before="100" w:line="240"/>
+              <w:ind w:left="100" w:right="100" w:firstLine="0" w:firstLineChars="0"/>
+              <w:rPr>
+                <w:rFonts w:ascii="Helvetica" w:hAnsi="Helvetica" w:eastAsia="Helvetica" w:cs="Helvetica"/>
+                <w:i w:val="false"/>
+                <w:b w:val="false"/>
+                <w:u w:val="none"/>
+                <w:sz w:val="20"/>
+                <w:szCs w:val="20"/>
+                <w:color w:val="000000"/>
+              </w:rPr>
+            </w:pPr>
+            <w:r>
+              <w:rPr>
+                <w:rFonts w:ascii="Helvetica" w:hAnsi="Helvetica" w:eastAsia="Helvetica" w:cs="Helvetica"/>
+                <w:i w:val="false"/>
+                <w:b w:val="false"/>
+                <w:u w:val="none"/>
+                <w:sz w:val="20"/>
+                <w:szCs w:val="20"/>
+                <w:color w:val="000000"/>
+              </w:rPr>
+              <w:t xml:space="preserve">Kruskal-Wallis</w:t>
             </w:r>
           </w:p>
         </w:tc>
@@ -5787,267 +5787,267 @@
                 <w:szCs w:val="20"/>
                 <w:color w:val="000000"/>
               </w:rPr>
-              <w:t xml:space="preserve">surv_hosp_LOS</w:t>
-            </w:r>
-          </w:p>
-        </w:tc>
-        <w:tc>
-          <w:tcPr>
-            <w:tcBorders>
-              <w:bottom w:val="none" w:sz="0" w:space="0" w:color="000000"/>
-              <w:top w:val="none" w:sz="0" w:space="0" w:color="000000"/>
-              <w:left w:val="none" w:sz="0" w:space="0" w:color="000000"/>
-              <w:right w:val="none" w:sz="0" w:space="0" w:color="000000"/>
-            </w:tcBorders>
-            <w:shd w:val="clear" w:color="auto" w:fill="FFFFFF"/>
-            <w:tcMar>
-              <w:top w:w="0" w:type="dxa"/>
-              <w:bottom w:w="0" w:type="dxa"/>
-              <w:left w:w="0" w:type="dxa"/>
-              <w:right w:w="0" w:type="dxa"/>
-            </w:tcMar>
-            <w:vAlign w:val="center"/>
-          </w:tcPr>
-          <w:p>
-            <w:pPr>
-              <w:jc w:val="center"/>
-              <w:pBdr>
-                <w:bottom w:val="none" w:sz="0" w:space="0" w:color="000000"/>
-                <w:top w:val="none" w:sz="0" w:space="0" w:color="000000"/>
-                <w:left w:val="none" w:sz="0" w:space="0" w:color="000000"/>
-                <w:right w:val="none" w:sz="0" w:space="0" w:color="000000"/>
-              </w:pBdr>
-              <w:spacing w:after="100" w:before="100" w:line="240"/>
-              <w:ind w:left="100" w:right="100" w:firstLine="0" w:firstLineChars="0"/>
-              <w:rPr>
-                <w:rFonts w:ascii="Helvetica" w:hAnsi="Helvetica" w:eastAsia="Helvetica" w:cs="Helvetica"/>
-                <w:i w:val="false"/>
-                <w:b w:val="false"/>
-                <w:u w:val="none"/>
-                <w:sz w:val="20"/>
-                <w:szCs w:val="20"/>
-                <w:color w:val="000000"/>
-              </w:rPr>
-            </w:pPr>
-            <w:r>
-              <w:rPr>
-                <w:rFonts w:ascii="Helvetica" w:hAnsi="Helvetica" w:eastAsia="Helvetica" w:cs="Helvetica"/>
-                <w:i w:val="false"/>
-                <w:b w:val="false"/>
-                <w:u w:val="none"/>
-                <w:sz w:val="20"/>
-                <w:szCs w:val="20"/>
-                <w:color w:val="000000"/>
-              </w:rPr>
-              <w:t xml:space="preserve">14.4 ± 8.4</w:t>
-            </w:r>
-          </w:p>
-        </w:tc>
-        <w:tc>
-          <w:tcPr>
-            <w:tcBorders>
-              <w:bottom w:val="none" w:sz="0" w:space="0" w:color="000000"/>
-              <w:top w:val="none" w:sz="0" w:space="0" w:color="000000"/>
-              <w:left w:val="none" w:sz="0" w:space="0" w:color="000000"/>
-              <w:right w:val="none" w:sz="0" w:space="0" w:color="000000"/>
-            </w:tcBorders>
-            <w:shd w:val="clear" w:color="auto" w:fill="FFFFFF"/>
-            <w:tcMar>
-              <w:top w:w="0" w:type="dxa"/>
-              <w:bottom w:w="0" w:type="dxa"/>
-              <w:left w:w="0" w:type="dxa"/>
-              <w:right w:w="0" w:type="dxa"/>
-            </w:tcMar>
-            <w:vAlign w:val="center"/>
-          </w:tcPr>
-          <w:p>
-            <w:pPr>
-              <w:jc w:val="center"/>
-              <w:pBdr>
-                <w:bottom w:val="none" w:sz="0" w:space="0" w:color="000000"/>
-                <w:top w:val="none" w:sz="0" w:space="0" w:color="000000"/>
-                <w:left w:val="none" w:sz="0" w:space="0" w:color="000000"/>
-                <w:right w:val="none" w:sz="0" w:space="0" w:color="000000"/>
-              </w:pBdr>
-              <w:spacing w:after="100" w:before="100" w:line="240"/>
-              <w:ind w:left="100" w:right="100" w:firstLine="0" w:firstLineChars="0"/>
-              <w:rPr>
-                <w:rFonts w:ascii="Helvetica" w:hAnsi="Helvetica" w:eastAsia="Helvetica" w:cs="Helvetica"/>
-                <w:i w:val="false"/>
-                <w:b w:val="false"/>
-                <w:u w:val="none"/>
-                <w:sz w:val="20"/>
-                <w:szCs w:val="20"/>
-                <w:color w:val="000000"/>
-              </w:rPr>
-            </w:pPr>
-            <w:r>
-              <w:rPr>
-                <w:rFonts w:ascii="Helvetica" w:hAnsi="Helvetica" w:eastAsia="Helvetica" w:cs="Helvetica"/>
-                <w:i w:val="false"/>
-                <w:b w:val="false"/>
-                <w:u w:val="none"/>
-                <w:sz w:val="20"/>
-                <w:szCs w:val="20"/>
-                <w:color w:val="000000"/>
-              </w:rPr>
-              <w:t xml:space="preserve">24.8 ± 15.3</w:t>
-            </w:r>
-          </w:p>
-        </w:tc>
-        <w:tc>
-          <w:tcPr>
-            <w:tcBorders>
-              <w:bottom w:val="none" w:sz="0" w:space="0" w:color="000000"/>
-              <w:top w:val="none" w:sz="0" w:space="0" w:color="000000"/>
-              <w:left w:val="none" w:sz="0" w:space="0" w:color="000000"/>
-              <w:right w:val="none" w:sz="0" w:space="0" w:color="000000"/>
-            </w:tcBorders>
-            <w:shd w:val="clear" w:color="auto" w:fill="FFFFFF"/>
-            <w:tcMar>
-              <w:top w:w="0" w:type="dxa"/>
-              <w:bottom w:w="0" w:type="dxa"/>
-              <w:left w:w="0" w:type="dxa"/>
-              <w:right w:w="0" w:type="dxa"/>
-            </w:tcMar>
-            <w:vAlign w:val="center"/>
-          </w:tcPr>
-          <w:p>
-            <w:pPr>
-              <w:jc w:val="center"/>
-              <w:pBdr>
-                <w:bottom w:val="none" w:sz="0" w:space="0" w:color="000000"/>
-                <w:top w:val="none" w:sz="0" w:space="0" w:color="000000"/>
-                <w:left w:val="none" w:sz="0" w:space="0" w:color="000000"/>
-                <w:right w:val="none" w:sz="0" w:space="0" w:color="000000"/>
-              </w:pBdr>
-              <w:spacing w:after="100" w:before="100" w:line="240"/>
-              <w:ind w:left="100" w:right="100" w:firstLine="0" w:firstLineChars="0"/>
-              <w:rPr>
-                <w:rFonts w:ascii="Helvetica" w:hAnsi="Helvetica" w:eastAsia="Helvetica" w:cs="Helvetica"/>
-                <w:i w:val="false"/>
-                <w:b w:val="false"/>
-                <w:u w:val="none"/>
-                <w:sz w:val="20"/>
-                <w:szCs w:val="20"/>
-                <w:color w:val="000000"/>
-              </w:rPr>
-            </w:pPr>
-            <w:r>
-              <w:rPr>
-                <w:rFonts w:ascii="Helvetica" w:hAnsi="Helvetica" w:eastAsia="Helvetica" w:cs="Helvetica"/>
-                <w:i w:val="false"/>
-                <w:b w:val="false"/>
-                <w:u w:val="none"/>
-                <w:sz w:val="20"/>
-                <w:szCs w:val="20"/>
-                <w:color w:val="000000"/>
-              </w:rPr>
-              <w:t xml:space="preserve">31.5 ± 19.8</w:t>
-            </w:r>
-          </w:p>
-        </w:tc>
-        <w:tc>
-          <w:tcPr>
-            <w:tcBorders>
-              <w:bottom w:val="none" w:sz="0" w:space="0" w:color="000000"/>
-              <w:top w:val="none" w:sz="0" w:space="0" w:color="000000"/>
-              <w:left w:val="none" w:sz="0" w:space="0" w:color="000000"/>
-              <w:right w:val="none" w:sz="0" w:space="0" w:color="000000"/>
-            </w:tcBorders>
-            <w:shd w:val="clear" w:color="auto" w:fill="FFFFFF"/>
-            <w:tcMar>
-              <w:top w:w="0" w:type="dxa"/>
-              <w:bottom w:w="0" w:type="dxa"/>
-              <w:left w:w="0" w:type="dxa"/>
-              <w:right w:w="0" w:type="dxa"/>
-            </w:tcMar>
-            <w:vAlign w:val="center"/>
-          </w:tcPr>
-          <w:p>
-            <w:pPr>
-              <w:jc w:val="center"/>
-              <w:pBdr>
-                <w:bottom w:val="none" w:sz="0" w:space="0" w:color="000000"/>
-                <w:top w:val="none" w:sz="0" w:space="0" w:color="000000"/>
-                <w:left w:val="none" w:sz="0" w:space="0" w:color="000000"/>
-                <w:right w:val="none" w:sz="0" w:space="0" w:color="000000"/>
-              </w:pBdr>
-              <w:spacing w:after="100" w:before="100" w:line="240"/>
-              <w:ind w:left="100" w:right="100" w:firstLine="0" w:firstLineChars="0"/>
-              <w:rPr>
-                <w:rFonts w:ascii="Helvetica" w:hAnsi="Helvetica" w:eastAsia="Helvetica" w:cs="Helvetica"/>
-                <w:i w:val="false"/>
-                <w:b w:val="false"/>
-                <w:u w:val="none"/>
-                <w:sz w:val="20"/>
-                <w:szCs w:val="20"/>
-                <w:color w:val="000000"/>
-              </w:rPr>
-            </w:pPr>
-            <w:r>
-              <w:rPr>
-                <w:rFonts w:ascii="Helvetica" w:hAnsi="Helvetica" w:eastAsia="Helvetica" w:cs="Helvetica"/>
-                <w:i w:val="false"/>
-                <w:b w:val="false"/>
-                <w:u w:val="none"/>
-                <w:sz w:val="20"/>
-                <w:szCs w:val="20"/>
-                <w:color w:val="000000"/>
-              </w:rPr>
-              <w:t xml:space="preserve">7.0e-05</w:t>
-            </w:r>
-          </w:p>
-        </w:tc>
-        <w:tc>
-          <w:tcPr>
-            <w:tcBorders>
-              <w:bottom w:val="none" w:sz="0" w:space="0" w:color="000000"/>
-              <w:top w:val="none" w:sz="0" w:space="0" w:color="000000"/>
-              <w:left w:val="none" w:sz="0" w:space="0" w:color="000000"/>
-              <w:right w:val="none" w:sz="0" w:space="0" w:color="000000"/>
-            </w:tcBorders>
-            <w:shd w:val="clear" w:color="auto" w:fill="FFFFFF"/>
-            <w:tcMar>
-              <w:top w:w="0" w:type="dxa"/>
-              <w:bottom w:w="0" w:type="dxa"/>
-              <w:left w:w="0" w:type="dxa"/>
-              <w:right w:w="0" w:type="dxa"/>
-            </w:tcMar>
-            <w:vAlign w:val="center"/>
-          </w:tcPr>
-          <w:p>
-            <w:pPr>
-              <w:jc w:val="center"/>
-              <w:pBdr>
-                <w:bottom w:val="none" w:sz="0" w:space="0" w:color="000000"/>
-                <w:top w:val="none" w:sz="0" w:space="0" w:color="000000"/>
-                <w:left w:val="none" w:sz="0" w:space="0" w:color="000000"/>
-                <w:right w:val="none" w:sz="0" w:space="0" w:color="000000"/>
-              </w:pBdr>
-              <w:spacing w:after="100" w:before="100" w:line="240"/>
-              <w:ind w:left="100" w:right="100" w:firstLine="0" w:firstLineChars="0"/>
-              <w:rPr>
-                <w:rFonts w:ascii="Helvetica" w:hAnsi="Helvetica" w:eastAsia="Helvetica" w:cs="Helvetica"/>
-                <w:i w:val="false"/>
-                <w:b w:val="false"/>
-                <w:u w:val="none"/>
-                <w:sz w:val="20"/>
-                <w:szCs w:val="20"/>
-                <w:color w:val="000000"/>
-              </w:rPr>
-            </w:pPr>
-            <w:r>
-              <w:rPr>
-                <w:rFonts w:ascii="Helvetica" w:hAnsi="Helvetica" w:eastAsia="Helvetica" w:cs="Helvetica"/>
-                <w:i w:val="false"/>
-                <w:b w:val="false"/>
-                <w:u w:val="none"/>
-                <w:sz w:val="20"/>
-                <w:szCs w:val="20"/>
-                <w:color w:val="000000"/>
-              </w:rPr>
-              <w:t xml:space="preserve">ANOVA</w:t>
+              <w:t xml:space="preserve">Age</w:t>
+            </w:r>
+          </w:p>
+        </w:tc>
+        <w:tc>
+          <w:tcPr>
+            <w:tcBorders>
+              <w:bottom w:val="none" w:sz="0" w:space="0" w:color="000000"/>
+              <w:top w:val="none" w:sz="0" w:space="0" w:color="000000"/>
+              <w:left w:val="none" w:sz="0" w:space="0" w:color="000000"/>
+              <w:right w:val="none" w:sz="0" w:space="0" w:color="000000"/>
+            </w:tcBorders>
+            <w:shd w:val="clear" w:color="auto" w:fill="FFFFFF"/>
+            <w:tcMar>
+              <w:top w:w="0" w:type="dxa"/>
+              <w:bottom w:w="0" w:type="dxa"/>
+              <w:left w:w="0" w:type="dxa"/>
+              <w:right w:w="0" w:type="dxa"/>
+            </w:tcMar>
+            <w:vAlign w:val="center"/>
+          </w:tcPr>
+          <w:p>
+            <w:pPr>
+              <w:jc w:val="center"/>
+              <w:pBdr>
+                <w:bottom w:val="none" w:sz="0" w:space="0" w:color="000000"/>
+                <w:top w:val="none" w:sz="0" w:space="0" w:color="000000"/>
+                <w:left w:val="none" w:sz="0" w:space="0" w:color="000000"/>
+                <w:right w:val="none" w:sz="0" w:space="0" w:color="000000"/>
+              </w:pBdr>
+              <w:spacing w:after="100" w:before="100" w:line="240"/>
+              <w:ind w:left="100" w:right="100" w:firstLine="0" w:firstLineChars="0"/>
+              <w:rPr>
+                <w:rFonts w:ascii="Helvetica" w:hAnsi="Helvetica" w:eastAsia="Helvetica" w:cs="Helvetica"/>
+                <w:i w:val="false"/>
+                <w:b w:val="false"/>
+                <w:u w:val="none"/>
+                <w:sz w:val="20"/>
+                <w:szCs w:val="20"/>
+                <w:color w:val="000000"/>
+              </w:rPr>
+            </w:pPr>
+            <w:r>
+              <w:rPr>
+                <w:rFonts w:ascii="Helvetica" w:hAnsi="Helvetica" w:eastAsia="Helvetica" w:cs="Helvetica"/>
+                <w:i w:val="false"/>
+                <w:b w:val="false"/>
+                <w:u w:val="none"/>
+                <w:sz w:val="20"/>
+                <w:szCs w:val="20"/>
+                <w:color w:val="000000"/>
+              </w:rPr>
+              <w:t xml:space="preserve">29 [21.5–32.5]</w:t>
+            </w:r>
+          </w:p>
+        </w:tc>
+        <w:tc>
+          <w:tcPr>
+            <w:tcBorders>
+              <w:bottom w:val="none" w:sz="0" w:space="0" w:color="000000"/>
+              <w:top w:val="none" w:sz="0" w:space="0" w:color="000000"/>
+              <w:left w:val="none" w:sz="0" w:space="0" w:color="000000"/>
+              <w:right w:val="none" w:sz="0" w:space="0" w:color="000000"/>
+            </w:tcBorders>
+            <w:shd w:val="clear" w:color="auto" w:fill="FFFFFF"/>
+            <w:tcMar>
+              <w:top w:w="0" w:type="dxa"/>
+              <w:bottom w:w="0" w:type="dxa"/>
+              <w:left w:w="0" w:type="dxa"/>
+              <w:right w:w="0" w:type="dxa"/>
+            </w:tcMar>
+            <w:vAlign w:val="center"/>
+          </w:tcPr>
+          <w:p>
+            <w:pPr>
+              <w:jc w:val="center"/>
+              <w:pBdr>
+                <w:bottom w:val="none" w:sz="0" w:space="0" w:color="000000"/>
+                <w:top w:val="none" w:sz="0" w:space="0" w:color="000000"/>
+                <w:left w:val="none" w:sz="0" w:space="0" w:color="000000"/>
+                <w:right w:val="none" w:sz="0" w:space="0" w:color="000000"/>
+              </w:pBdr>
+              <w:spacing w:after="100" w:before="100" w:line="240"/>
+              <w:ind w:left="100" w:right="100" w:firstLine="0" w:firstLineChars="0"/>
+              <w:rPr>
+                <w:rFonts w:ascii="Helvetica" w:hAnsi="Helvetica" w:eastAsia="Helvetica" w:cs="Helvetica"/>
+                <w:i w:val="false"/>
+                <w:b w:val="false"/>
+                <w:u w:val="none"/>
+                <w:sz w:val="20"/>
+                <w:szCs w:val="20"/>
+                <w:color w:val="000000"/>
+              </w:rPr>
+            </w:pPr>
+            <w:r>
+              <w:rPr>
+                <w:rFonts w:ascii="Helvetica" w:hAnsi="Helvetica" w:eastAsia="Helvetica" w:cs="Helvetica"/>
+                <w:i w:val="false"/>
+                <w:b w:val="false"/>
+                <w:u w:val="none"/>
+                <w:sz w:val="20"/>
+                <w:szCs w:val="20"/>
+                <w:color w:val="000000"/>
+              </w:rPr>
+              <w:t xml:space="preserve">28 [21–35]</w:t>
+            </w:r>
+          </w:p>
+        </w:tc>
+        <w:tc>
+          <w:tcPr>
+            <w:tcBorders>
+              <w:bottom w:val="none" w:sz="0" w:space="0" w:color="000000"/>
+              <w:top w:val="none" w:sz="0" w:space="0" w:color="000000"/>
+              <w:left w:val="none" w:sz="0" w:space="0" w:color="000000"/>
+              <w:right w:val="none" w:sz="0" w:space="0" w:color="000000"/>
+            </w:tcBorders>
+            <w:shd w:val="clear" w:color="auto" w:fill="FFFFFF"/>
+            <w:tcMar>
+              <w:top w:w="0" w:type="dxa"/>
+              <w:bottom w:w="0" w:type="dxa"/>
+              <w:left w:w="0" w:type="dxa"/>
+              <w:right w:w="0" w:type="dxa"/>
+            </w:tcMar>
+            <w:vAlign w:val="center"/>
+          </w:tcPr>
+          <w:p>
+            <w:pPr>
+              <w:jc w:val="center"/>
+              <w:pBdr>
+                <w:bottom w:val="none" w:sz="0" w:space="0" w:color="000000"/>
+                <w:top w:val="none" w:sz="0" w:space="0" w:color="000000"/>
+                <w:left w:val="none" w:sz="0" w:space="0" w:color="000000"/>
+                <w:right w:val="none" w:sz="0" w:space="0" w:color="000000"/>
+              </w:pBdr>
+              <w:spacing w:after="100" w:before="100" w:line="240"/>
+              <w:ind w:left="100" w:right="100" w:firstLine="0" w:firstLineChars="0"/>
+              <w:rPr>
+                <w:rFonts w:ascii="Helvetica" w:hAnsi="Helvetica" w:eastAsia="Helvetica" w:cs="Helvetica"/>
+                <w:i w:val="false"/>
+                <w:b w:val="false"/>
+                <w:u w:val="none"/>
+                <w:sz w:val="20"/>
+                <w:szCs w:val="20"/>
+                <w:color w:val="000000"/>
+              </w:rPr>
+            </w:pPr>
+            <w:r>
+              <w:rPr>
+                <w:rFonts w:ascii="Helvetica" w:hAnsi="Helvetica" w:eastAsia="Helvetica" w:cs="Helvetica"/>
+                <w:i w:val="false"/>
+                <w:b w:val="false"/>
+                <w:u w:val="none"/>
+                <w:sz w:val="20"/>
+                <w:szCs w:val="20"/>
+                <w:color w:val="000000"/>
+              </w:rPr>
+              <w:t xml:space="preserve">28.5 [21.75–37.25]</w:t>
+            </w:r>
+          </w:p>
+        </w:tc>
+        <w:tc>
+          <w:tcPr>
+            <w:tcBorders>
+              <w:bottom w:val="none" w:sz="0" w:space="0" w:color="000000"/>
+              <w:top w:val="none" w:sz="0" w:space="0" w:color="000000"/>
+              <w:left w:val="none" w:sz="0" w:space="0" w:color="000000"/>
+              <w:right w:val="none" w:sz="0" w:space="0" w:color="000000"/>
+            </w:tcBorders>
+            <w:shd w:val="clear" w:color="auto" w:fill="FFFFFF"/>
+            <w:tcMar>
+              <w:top w:w="0" w:type="dxa"/>
+              <w:bottom w:w="0" w:type="dxa"/>
+              <w:left w:w="0" w:type="dxa"/>
+              <w:right w:w="0" w:type="dxa"/>
+            </w:tcMar>
+            <w:vAlign w:val="center"/>
+          </w:tcPr>
+          <w:p>
+            <w:pPr>
+              <w:jc w:val="center"/>
+              <w:pBdr>
+                <w:bottom w:val="none" w:sz="0" w:space="0" w:color="000000"/>
+                <w:top w:val="none" w:sz="0" w:space="0" w:color="000000"/>
+                <w:left w:val="none" w:sz="0" w:space="0" w:color="000000"/>
+                <w:right w:val="none" w:sz="0" w:space="0" w:color="000000"/>
+              </w:pBdr>
+              <w:spacing w:after="100" w:before="100" w:line="240"/>
+              <w:ind w:left="100" w:right="100" w:firstLine="0" w:firstLineChars="0"/>
+              <w:rPr>
+                <w:rFonts w:ascii="Helvetica" w:hAnsi="Helvetica" w:eastAsia="Helvetica" w:cs="Helvetica"/>
+                <w:i w:val="false"/>
+                <w:b w:val="false"/>
+                <w:u w:val="none"/>
+                <w:sz w:val="20"/>
+                <w:szCs w:val="20"/>
+                <w:color w:val="000000"/>
+              </w:rPr>
+            </w:pPr>
+            <w:r>
+              <w:rPr>
+                <w:rFonts w:ascii="Helvetica" w:hAnsi="Helvetica" w:eastAsia="Helvetica" w:cs="Helvetica"/>
+                <w:i w:val="false"/>
+                <w:b w:val="false"/>
+                <w:u w:val="none"/>
+                <w:sz w:val="20"/>
+                <w:szCs w:val="20"/>
+                <w:color w:val="000000"/>
+              </w:rPr>
+              <w:t xml:space="preserve">0.73</w:t>
+            </w:r>
+          </w:p>
+        </w:tc>
+        <w:tc>
+          <w:tcPr>
+            <w:tcBorders>
+              <w:bottom w:val="none" w:sz="0" w:space="0" w:color="000000"/>
+              <w:top w:val="none" w:sz="0" w:space="0" w:color="000000"/>
+              <w:left w:val="none" w:sz="0" w:space="0" w:color="000000"/>
+              <w:right w:val="none" w:sz="0" w:space="0" w:color="000000"/>
+            </w:tcBorders>
+            <w:shd w:val="clear" w:color="auto" w:fill="FFFFFF"/>
+            <w:tcMar>
+              <w:top w:w="0" w:type="dxa"/>
+              <w:bottom w:w="0" w:type="dxa"/>
+              <w:left w:w="0" w:type="dxa"/>
+              <w:right w:w="0" w:type="dxa"/>
+            </w:tcMar>
+            <w:vAlign w:val="center"/>
+          </w:tcPr>
+          <w:p>
+            <w:pPr>
+              <w:jc w:val="center"/>
+              <w:pBdr>
+                <w:bottom w:val="none" w:sz="0" w:space="0" w:color="000000"/>
+                <w:top w:val="none" w:sz="0" w:space="0" w:color="000000"/>
+                <w:left w:val="none" w:sz="0" w:space="0" w:color="000000"/>
+                <w:right w:val="none" w:sz="0" w:space="0" w:color="000000"/>
+              </w:pBdr>
+              <w:spacing w:after="100" w:before="100" w:line="240"/>
+              <w:ind w:left="100" w:right="100" w:firstLine="0" w:firstLineChars="0"/>
+              <w:rPr>
+                <w:rFonts w:ascii="Helvetica" w:hAnsi="Helvetica" w:eastAsia="Helvetica" w:cs="Helvetica"/>
+                <w:i w:val="false"/>
+                <w:b w:val="false"/>
+                <w:u w:val="none"/>
+                <w:sz w:val="20"/>
+                <w:szCs w:val="20"/>
+                <w:color w:val="000000"/>
+              </w:rPr>
+            </w:pPr>
+            <w:r>
+              <w:rPr>
+                <w:rFonts w:ascii="Helvetica" w:hAnsi="Helvetica" w:eastAsia="Helvetica" w:cs="Helvetica"/>
+                <w:i w:val="false"/>
+                <w:b w:val="false"/>
+                <w:u w:val="none"/>
+                <w:sz w:val="20"/>
+                <w:szCs w:val="20"/>
+                <w:color w:val="000000"/>
+              </w:rPr>
+              <w:t xml:space="preserve">Kruskal-Wallis</w:t>
             </w:r>
           </w:p>
         </w:tc>
@@ -6057,324 +6057,6 @@
           <w:trHeight w:val="360" w:hRule="auto"/>
         </w:trPr>
         body19
-        <w:tc>
-          <w:tcPr>
-            <w:tcBorders>
-              <w:bottom w:val="none" w:sz="0" w:space="0" w:color="000000"/>
-              <w:top w:val="none" w:sz="0" w:space="0" w:color="000000"/>
-              <w:left w:val="none" w:sz="0" w:space="0" w:color="000000"/>
-              <w:right w:val="none" w:sz="0" w:space="0" w:color="000000"/>
-            </w:tcBorders>
-            <w:shd w:val="clear" w:color="auto" w:fill="FFFFFF"/>
-            <w:tcMar>
-              <w:top w:w="0" w:type="dxa"/>
-              <w:bottom w:w="0" w:type="dxa"/>
-              <w:left w:w="0" w:type="dxa"/>
-              <w:right w:w="0" w:type="dxa"/>
-            </w:tcMar>
-            <w:vAlign w:val="center"/>
-          </w:tcPr>
-          <w:p>
-            <w:pPr>
-              <w:jc w:val="left"/>
-              <w:pBdr>
-                <w:bottom w:val="none" w:sz="0" w:space="0" w:color="000000"/>
-                <w:top w:val="none" w:sz="0" w:space="0" w:color="000000"/>
-                <w:left w:val="none" w:sz="0" w:space="0" w:color="000000"/>
-                <w:right w:val="none" w:sz="0" w:space="0" w:color="000000"/>
-              </w:pBdr>
-              <w:spacing w:after="100" w:before="100" w:line="240"/>
-              <w:ind w:left="100" w:right="100" w:firstLine="0" w:firstLineChars="0"/>
-              <w:rPr>
-                <w:rFonts w:ascii="Helvetica" w:hAnsi="Helvetica" w:eastAsia="Helvetica" w:cs="Helvetica"/>
-                <w:i w:val="false"/>
-                <w:b w:val="false"/>
-                <w:u w:val="none"/>
-                <w:sz w:val="20"/>
-                <w:szCs w:val="20"/>
-                <w:color w:val="000000"/>
-              </w:rPr>
-            </w:pPr>
-            <w:r>
-              <w:rPr>
-                <w:rFonts w:ascii="Helvetica" w:hAnsi="Helvetica" w:eastAsia="Helvetica" w:cs="Helvetica"/>
-                <w:i w:val="false"/>
-                <w:b w:val="false"/>
-                <w:u w:val="none"/>
-                <w:sz w:val="20"/>
-                <w:szCs w:val="20"/>
-                <w:color w:val="000000"/>
-              </w:rPr>
-              <w:t xml:space="preserve">Age</w:t>
-            </w:r>
-          </w:p>
-        </w:tc>
-        <w:tc>
-          <w:tcPr>
-            <w:tcBorders>
-              <w:bottom w:val="none" w:sz="0" w:space="0" w:color="000000"/>
-              <w:top w:val="none" w:sz="0" w:space="0" w:color="000000"/>
-              <w:left w:val="none" w:sz="0" w:space="0" w:color="000000"/>
-              <w:right w:val="none" w:sz="0" w:space="0" w:color="000000"/>
-            </w:tcBorders>
-            <w:shd w:val="clear" w:color="auto" w:fill="FFFFFF"/>
-            <w:tcMar>
-              <w:top w:w="0" w:type="dxa"/>
-              <w:bottom w:w="0" w:type="dxa"/>
-              <w:left w:w="0" w:type="dxa"/>
-              <w:right w:w="0" w:type="dxa"/>
-            </w:tcMar>
-            <w:vAlign w:val="center"/>
-          </w:tcPr>
-          <w:p>
-            <w:pPr>
-              <w:jc w:val="center"/>
-              <w:pBdr>
-                <w:bottom w:val="none" w:sz="0" w:space="0" w:color="000000"/>
-                <w:top w:val="none" w:sz="0" w:space="0" w:color="000000"/>
-                <w:left w:val="none" w:sz="0" w:space="0" w:color="000000"/>
-                <w:right w:val="none" w:sz="0" w:space="0" w:color="000000"/>
-              </w:pBdr>
-              <w:spacing w:after="100" w:before="100" w:line="240"/>
-              <w:ind w:left="100" w:right="100" w:firstLine="0" w:firstLineChars="0"/>
-              <w:rPr>
-                <w:rFonts w:ascii="Helvetica" w:hAnsi="Helvetica" w:eastAsia="Helvetica" w:cs="Helvetica"/>
-                <w:i w:val="false"/>
-                <w:b w:val="false"/>
-                <w:u w:val="none"/>
-                <w:sz w:val="20"/>
-                <w:szCs w:val="20"/>
-                <w:color w:val="000000"/>
-              </w:rPr>
-            </w:pPr>
-            <w:r>
-              <w:rPr>
-                <w:rFonts w:ascii="Helvetica" w:hAnsi="Helvetica" w:eastAsia="Helvetica" w:cs="Helvetica"/>
-                <w:i w:val="false"/>
-                <w:b w:val="false"/>
-                <w:u w:val="none"/>
-                <w:sz w:val="20"/>
-                <w:szCs w:val="20"/>
-                <w:color w:val="000000"/>
-              </w:rPr>
-              <w:t xml:space="preserve">29 [21.5–32.5]</w:t>
-            </w:r>
-          </w:p>
-        </w:tc>
-        <w:tc>
-          <w:tcPr>
-            <w:tcBorders>
-              <w:bottom w:val="none" w:sz="0" w:space="0" w:color="000000"/>
-              <w:top w:val="none" w:sz="0" w:space="0" w:color="000000"/>
-              <w:left w:val="none" w:sz="0" w:space="0" w:color="000000"/>
-              <w:right w:val="none" w:sz="0" w:space="0" w:color="000000"/>
-            </w:tcBorders>
-            <w:shd w:val="clear" w:color="auto" w:fill="FFFFFF"/>
-            <w:tcMar>
-              <w:top w:w="0" w:type="dxa"/>
-              <w:bottom w:w="0" w:type="dxa"/>
-              <w:left w:w="0" w:type="dxa"/>
-              <w:right w:w="0" w:type="dxa"/>
-            </w:tcMar>
-            <w:vAlign w:val="center"/>
-          </w:tcPr>
-          <w:p>
-            <w:pPr>
-              <w:jc w:val="center"/>
-              <w:pBdr>
-                <w:bottom w:val="none" w:sz="0" w:space="0" w:color="000000"/>
-                <w:top w:val="none" w:sz="0" w:space="0" w:color="000000"/>
-                <w:left w:val="none" w:sz="0" w:space="0" w:color="000000"/>
-                <w:right w:val="none" w:sz="0" w:space="0" w:color="000000"/>
-              </w:pBdr>
-              <w:spacing w:after="100" w:before="100" w:line="240"/>
-              <w:ind w:left="100" w:right="100" w:firstLine="0" w:firstLineChars="0"/>
-              <w:rPr>
-                <w:rFonts w:ascii="Helvetica" w:hAnsi="Helvetica" w:eastAsia="Helvetica" w:cs="Helvetica"/>
-                <w:i w:val="false"/>
-                <w:b w:val="false"/>
-                <w:u w:val="none"/>
-                <w:sz w:val="20"/>
-                <w:szCs w:val="20"/>
-                <w:color w:val="000000"/>
-              </w:rPr>
-            </w:pPr>
-            <w:r>
-              <w:rPr>
-                <w:rFonts w:ascii="Helvetica" w:hAnsi="Helvetica" w:eastAsia="Helvetica" w:cs="Helvetica"/>
-                <w:i w:val="false"/>
-                <w:b w:val="false"/>
-                <w:u w:val="none"/>
-                <w:sz w:val="20"/>
-                <w:szCs w:val="20"/>
-                <w:color w:val="000000"/>
-              </w:rPr>
-              <w:t xml:space="preserve">28 [21–35]</w:t>
-            </w:r>
-          </w:p>
-        </w:tc>
-        <w:tc>
-          <w:tcPr>
-            <w:tcBorders>
-              <w:bottom w:val="none" w:sz="0" w:space="0" w:color="000000"/>
-              <w:top w:val="none" w:sz="0" w:space="0" w:color="000000"/>
-              <w:left w:val="none" w:sz="0" w:space="0" w:color="000000"/>
-              <w:right w:val="none" w:sz="0" w:space="0" w:color="000000"/>
-            </w:tcBorders>
-            <w:shd w:val="clear" w:color="auto" w:fill="FFFFFF"/>
-            <w:tcMar>
-              <w:top w:w="0" w:type="dxa"/>
-              <w:bottom w:w="0" w:type="dxa"/>
-              <w:left w:w="0" w:type="dxa"/>
-              <w:right w:w="0" w:type="dxa"/>
-            </w:tcMar>
-            <w:vAlign w:val="center"/>
-          </w:tcPr>
-          <w:p>
-            <w:pPr>
-              <w:jc w:val="center"/>
-              <w:pBdr>
-                <w:bottom w:val="none" w:sz="0" w:space="0" w:color="000000"/>
-                <w:top w:val="none" w:sz="0" w:space="0" w:color="000000"/>
-                <w:left w:val="none" w:sz="0" w:space="0" w:color="000000"/>
-                <w:right w:val="none" w:sz="0" w:space="0" w:color="000000"/>
-              </w:pBdr>
-              <w:spacing w:after="100" w:before="100" w:line="240"/>
-              <w:ind w:left="100" w:right="100" w:firstLine="0" w:firstLineChars="0"/>
-              <w:rPr>
-                <w:rFonts w:ascii="Helvetica" w:hAnsi="Helvetica" w:eastAsia="Helvetica" w:cs="Helvetica"/>
-                <w:i w:val="false"/>
-                <w:b w:val="false"/>
-                <w:u w:val="none"/>
-                <w:sz w:val="20"/>
-                <w:szCs w:val="20"/>
-                <w:color w:val="000000"/>
-              </w:rPr>
-            </w:pPr>
-            <w:r>
-              <w:rPr>
-                <w:rFonts w:ascii="Helvetica" w:hAnsi="Helvetica" w:eastAsia="Helvetica" w:cs="Helvetica"/>
-                <w:i w:val="false"/>
-                <w:b w:val="false"/>
-                <w:u w:val="none"/>
-                <w:sz w:val="20"/>
-                <w:szCs w:val="20"/>
-                <w:color w:val="000000"/>
-              </w:rPr>
-              <w:t xml:space="preserve">28.5 [21.75–37.25]</w:t>
-            </w:r>
-          </w:p>
-        </w:tc>
-        <w:tc>
-          <w:tcPr>
-            <w:tcBorders>
-              <w:bottom w:val="none" w:sz="0" w:space="0" w:color="000000"/>
-              <w:top w:val="none" w:sz="0" w:space="0" w:color="000000"/>
-              <w:left w:val="none" w:sz="0" w:space="0" w:color="000000"/>
-              <w:right w:val="none" w:sz="0" w:space="0" w:color="000000"/>
-            </w:tcBorders>
-            <w:shd w:val="clear" w:color="auto" w:fill="FFFFFF"/>
-            <w:tcMar>
-              <w:top w:w="0" w:type="dxa"/>
-              <w:bottom w:w="0" w:type="dxa"/>
-              <w:left w:w="0" w:type="dxa"/>
-              <w:right w:w="0" w:type="dxa"/>
-            </w:tcMar>
-            <w:vAlign w:val="center"/>
-          </w:tcPr>
-          <w:p>
-            <w:pPr>
-              <w:jc w:val="center"/>
-              <w:pBdr>
-                <w:bottom w:val="none" w:sz="0" w:space="0" w:color="000000"/>
-                <w:top w:val="none" w:sz="0" w:space="0" w:color="000000"/>
-                <w:left w:val="none" w:sz="0" w:space="0" w:color="000000"/>
-                <w:right w:val="none" w:sz="0" w:space="0" w:color="000000"/>
-              </w:pBdr>
-              <w:spacing w:after="100" w:before="100" w:line="240"/>
-              <w:ind w:left="100" w:right="100" w:firstLine="0" w:firstLineChars="0"/>
-              <w:rPr>
-                <w:rFonts w:ascii="Helvetica" w:hAnsi="Helvetica" w:eastAsia="Helvetica" w:cs="Helvetica"/>
-                <w:i w:val="false"/>
-                <w:b w:val="false"/>
-                <w:u w:val="none"/>
-                <w:sz w:val="20"/>
-                <w:szCs w:val="20"/>
-                <w:color w:val="000000"/>
-              </w:rPr>
-            </w:pPr>
-            <w:r>
-              <w:rPr>
-                <w:rFonts w:ascii="Helvetica" w:hAnsi="Helvetica" w:eastAsia="Helvetica" w:cs="Helvetica"/>
-                <w:i w:val="false"/>
-                <w:b w:val="false"/>
-                <w:u w:val="none"/>
-                <w:sz w:val="20"/>
-                <w:szCs w:val="20"/>
-                <w:color w:val="000000"/>
-              </w:rPr>
-              <w:t xml:space="preserve">0.73</w:t>
-            </w:r>
-          </w:p>
-        </w:tc>
-        <w:tc>
-          <w:tcPr>
-            <w:tcBorders>
-              <w:bottom w:val="none" w:sz="0" w:space="0" w:color="000000"/>
-              <w:top w:val="none" w:sz="0" w:space="0" w:color="000000"/>
-              <w:left w:val="none" w:sz="0" w:space="0" w:color="000000"/>
-              <w:right w:val="none" w:sz="0" w:space="0" w:color="000000"/>
-            </w:tcBorders>
-            <w:shd w:val="clear" w:color="auto" w:fill="FFFFFF"/>
-            <w:tcMar>
-              <w:top w:w="0" w:type="dxa"/>
-              <w:bottom w:w="0" w:type="dxa"/>
-              <w:left w:w="0" w:type="dxa"/>
-              <w:right w:w="0" w:type="dxa"/>
-            </w:tcMar>
-            <w:vAlign w:val="center"/>
-          </w:tcPr>
-          <w:p>
-            <w:pPr>
-              <w:jc w:val="center"/>
-              <w:pBdr>
-                <w:bottom w:val="none" w:sz="0" w:space="0" w:color="000000"/>
-                <w:top w:val="none" w:sz="0" w:space="0" w:color="000000"/>
-                <w:left w:val="none" w:sz="0" w:space="0" w:color="000000"/>
-                <w:right w:val="none" w:sz="0" w:space="0" w:color="000000"/>
-              </w:pBdr>
-              <w:spacing w:after="100" w:before="100" w:line="240"/>
-              <w:ind w:left="100" w:right="100" w:firstLine="0" w:firstLineChars="0"/>
-              <w:rPr>
-                <w:rFonts w:ascii="Helvetica" w:hAnsi="Helvetica" w:eastAsia="Helvetica" w:cs="Helvetica"/>
-                <w:i w:val="false"/>
-                <w:b w:val="false"/>
-                <w:u w:val="none"/>
-                <w:sz w:val="20"/>
-                <w:szCs w:val="20"/>
-                <w:color w:val="000000"/>
-              </w:rPr>
-            </w:pPr>
-            <w:r>
-              <w:rPr>
-                <w:rFonts w:ascii="Helvetica" w:hAnsi="Helvetica" w:eastAsia="Helvetica" w:cs="Helvetica"/>
-                <w:i w:val="false"/>
-                <w:b w:val="false"/>
-                <w:u w:val="none"/>
-                <w:sz w:val="20"/>
-                <w:szCs w:val="20"/>
-                <w:color w:val="000000"/>
-              </w:rPr>
-              <w:t xml:space="preserve">Kruskal-Wallis</w:t>
-            </w:r>
-          </w:p>
-        </w:tc>
-      </w:tr>
-      <w:tr>
-        <w:trPr>
-          <w:trHeight w:val="360" w:hRule="auto"/>
-        </w:trPr>
-        body20
         <w:tc>
           <w:tcPr>
             <w:tcBorders>
